--- a/Use case.docx
+++ b/Use case.docx
@@ -4,7 +4,7 @@
   <w:body>
     <w:tbl>
       <w:tblPr>
-        <w:tblStyle w:val="TableGrid"/>
+        <w:tblStyle w:val="a3"/>
         <w:tblW w:w="0" w:type="auto"/>
         <w:tblLook w:val="04A0" w:firstRow="1" w:lastRow="0" w:firstColumn="1" w:lastColumn="0" w:noHBand="0" w:noVBand="1"/>
       </w:tblPr>
@@ -219,11 +219,79 @@
           </w:p>
         </w:tc>
       </w:tr>
+      <w:tr>
+        <w:tc>
+          <w:tcPr>
+            <w:tcW w:w="1838" w:type="dxa"/>
+          </w:tcPr>
+          <w:p>
+            <w:pPr>
+              <w:rPr>
+                <w:rFonts w:hint="eastAsia"/>
+              </w:rPr>
+            </w:pPr>
+            <w:r>
+              <w:t xml:space="preserve">Patient / </w:t>
+            </w:r>
+            <w:r>
+              <w:rPr>
+                <w:rFonts w:hint="eastAsia"/>
+              </w:rPr>
+              <w:t>D</w:t>
+            </w:r>
+            <w:r>
+              <w:t>octor</w:t>
+            </w:r>
+          </w:p>
+        </w:tc>
+        <w:tc>
+          <w:tcPr>
+            <w:tcW w:w="4172" w:type="dxa"/>
+          </w:tcPr>
+          <w:p>
+            <w:pPr>
+              <w:rPr>
+                <w:rFonts w:hint="eastAsia"/>
+              </w:rPr>
+            </w:pPr>
+            <w:r>
+              <w:t>To read and write about own information</w:t>
+            </w:r>
+          </w:p>
+        </w:tc>
+        <w:tc>
+          <w:tcPr>
+            <w:tcW w:w="3006" w:type="dxa"/>
+          </w:tcPr>
+          <w:p>
+            <w:pPr>
+              <w:rPr>
+                <w:rFonts w:hint="eastAsia"/>
+              </w:rPr>
+            </w:pPr>
+            <w:r>
+              <w:rPr>
+                <w:rFonts w:hint="eastAsia"/>
+              </w:rPr>
+              <w:t>U</w:t>
+            </w:r>
+            <w:r>
+              <w:t>ser Info</w:t>
+            </w:r>
+          </w:p>
+        </w:tc>
+      </w:tr>
     </w:tbl>
-    <w:p/>
+    <w:p>
+      <w:pPr>
+        <w:rPr>
+          <w:rFonts w:hint="eastAsia"/>
+        </w:rPr>
+      </w:pPr>
+    </w:p>
     <w:tbl>
       <w:tblPr>
-        <w:tblStyle w:val="TableGrid"/>
+        <w:tblStyle w:val="a3"/>
         <w:tblW w:w="0" w:type="auto"/>
         <w:tblLook w:val="04A0" w:firstRow="1" w:lastRow="0" w:firstColumn="1" w:lastColumn="0" w:noHBand="0" w:noVBand="1"/>
       </w:tblPr>
@@ -246,6 +314,9 @@
             <w:r>
               <w:t>se Case</w:t>
             </w:r>
+            <w:r>
+              <w:t xml:space="preserve"> 8</w:t>
+            </w:r>
           </w:p>
         </w:tc>
         <w:tc>
@@ -288,7 +359,7 @@
           </w:tcPr>
           <w:p>
             <w:pPr>
-              <w:pStyle w:val="NormalWeb"/>
+              <w:pStyle w:val="a4"/>
               <w:spacing w:before="0" w:beforeAutospacing="0" w:after="0" w:afterAutospacing="0"/>
             </w:pPr>
             <w:r>
@@ -298,16 +369,16 @@
                 <w:sz w:val="22"/>
                 <w:szCs w:val="22"/>
               </w:rPr>
-              <w:t>2</w:t>
-            </w:r>
-            <w:r>
-              <w:rPr>
-                <w:rFonts w:ascii="Arial" w:hAnsi="Arial" w:cs="Arial"/>
-                <w:color w:val="000000"/>
-                <w:sz w:val="22"/>
-                <w:szCs w:val="22"/>
-              </w:rPr>
-              <w:t xml:space="preserve">3. </w:t>
+              <w:t>R</w:t>
+            </w:r>
+            <w:r>
+              <w:rPr>
+                <w:rFonts w:ascii="Arial" w:hAnsi="Arial" w:cs="Arial"/>
+                <w:color w:val="000000"/>
+                <w:sz w:val="22"/>
+                <w:szCs w:val="22"/>
+              </w:rPr>
+              <w:t xml:space="preserve">EQ 19 - </w:t>
             </w:r>
             <w:r>
               <w:rPr>
@@ -510,26 +581,17 @@
           </w:p>
           <w:p>
             <w:pPr>
-              <w:pStyle w:val="NormalWeb"/>
+              <w:pStyle w:val="a4"/>
               <w:spacing w:before="0" w:beforeAutospacing="0" w:after="0" w:afterAutospacing="0"/>
             </w:pPr>
             <w:r>
               <w:rPr>
-                <w:rFonts w:ascii="Arial" w:hAnsi="Arial" w:cs="Arial" w:hint="eastAsia"/>
-                <w:color w:val="000000"/>
-                <w:sz w:val="22"/>
-                <w:szCs w:val="22"/>
-              </w:rPr>
-              <w:t>2</w:t>
-            </w:r>
-            <w:r>
-              <w:rPr>
-                <w:rFonts w:ascii="Arial" w:hAnsi="Arial" w:cs="Arial"/>
-                <w:color w:val="000000"/>
-                <w:sz w:val="22"/>
-                <w:szCs w:val="22"/>
-              </w:rPr>
-              <w:t xml:space="preserve">4. </w:t>
+                <w:rFonts w:ascii="Arial" w:hAnsi="Arial" w:cs="Arial"/>
+                <w:color w:val="000000"/>
+                <w:sz w:val="22"/>
+                <w:szCs w:val="22"/>
+              </w:rPr>
+              <w:t xml:space="preserve">REQ 20 - </w:t>
             </w:r>
             <w:r>
               <w:rPr>
@@ -1252,7 +1314,7 @@
           </w:tcPr>
           <w:p>
             <w:pPr>
-              <w:pStyle w:val="ListParagraph"/>
+              <w:pStyle w:val="a5"/>
               <w:numPr>
                 <w:ilvl w:val="0"/>
                 <w:numId w:val="1"/>
@@ -1312,7 +1374,7 @@
           </w:tcPr>
           <w:p>
             <w:pPr>
-              <w:pStyle w:val="ListParagraph"/>
+              <w:pStyle w:val="a5"/>
               <w:numPr>
                 <w:ilvl w:val="0"/>
                 <w:numId w:val="1"/>
@@ -1357,7 +1419,7 @@
           </w:tcPr>
           <w:p>
             <w:pPr>
-              <w:pStyle w:val="ListParagraph"/>
+              <w:pStyle w:val="a5"/>
               <w:numPr>
                 <w:ilvl w:val="0"/>
                 <w:numId w:val="1"/>
@@ -1399,7 +1461,7 @@
           </w:tcPr>
           <w:p>
             <w:pPr>
-              <w:pStyle w:val="ListParagraph"/>
+              <w:pStyle w:val="a5"/>
               <w:numPr>
                 <w:ilvl w:val="0"/>
                 <w:numId w:val="1"/>
@@ -1438,7 +1500,7 @@
           </w:tcPr>
           <w:p>
             <w:pPr>
-              <w:pStyle w:val="ListParagraph"/>
+              <w:pStyle w:val="a5"/>
               <w:numPr>
                 <w:ilvl w:val="0"/>
                 <w:numId w:val="1"/>
@@ -1505,7 +1567,7 @@
           </w:tcPr>
           <w:p>
             <w:pPr>
-              <w:pStyle w:val="ListParagraph"/>
+              <w:pStyle w:val="a5"/>
               <w:numPr>
                 <w:ilvl w:val="0"/>
                 <w:numId w:val="3"/>
@@ -1547,7 +1609,7 @@
           </w:tcPr>
           <w:p>
             <w:pPr>
-              <w:pStyle w:val="ListParagraph"/>
+              <w:pStyle w:val="a5"/>
               <w:numPr>
                 <w:ilvl w:val="0"/>
                 <w:numId w:val="3"/>
@@ -1586,7 +1648,7 @@
           </w:tcPr>
           <w:p>
             <w:pPr>
-              <w:pStyle w:val="ListParagraph"/>
+              <w:pStyle w:val="a5"/>
               <w:numPr>
                 <w:ilvl w:val="0"/>
                 <w:numId w:val="3"/>
@@ -1615,7 +1677,7 @@
     <w:p/>
     <w:tbl>
       <w:tblPr>
-        <w:tblStyle w:val="TableGrid"/>
+        <w:tblStyle w:val="a3"/>
         <w:tblW w:w="0" w:type="auto"/>
         <w:tblLook w:val="04A0" w:firstRow="1" w:lastRow="0" w:firstColumn="1" w:lastColumn="0" w:noHBand="0" w:noVBand="1"/>
       </w:tblPr>
@@ -1642,6 +1704,9 @@
               </w:rPr>
               <w:t>Use Case</w:t>
             </w:r>
+            <w:r>
+              <w:t xml:space="preserve"> 9</w:t>
+            </w:r>
           </w:p>
         </w:tc>
         <w:tc>
@@ -1699,7 +1764,7 @@
           </w:tcPr>
           <w:p>
             <w:pPr>
-              <w:pStyle w:val="NormalWeb"/>
+              <w:pStyle w:val="a4"/>
               <w:spacing w:before="0" w:beforeAutospacing="0" w:after="0" w:afterAutospacing="0"/>
               <w:jc w:val="both"/>
               <w:rPr>
@@ -1708,24 +1773,390 @@
             </w:pPr>
             <w:r>
               <w:rPr>
+                <w:rFonts w:ascii="Segoe UI" w:hAnsi="Segoe UI" w:cs="Segoe UI"/>
+                <w:color w:val="24292E"/>
+              </w:rPr>
+              <w:t>REQ</w:t>
+            </w:r>
+            <w:r>
+              <w:rPr>
+                <w:rFonts w:ascii="Segoe UI" w:hAnsi="Segoe UI" w:cs="Segoe UI"/>
+                <w:color w:val="24292E"/>
+              </w:rPr>
+              <w:t xml:space="preserve"> 6</w:t>
+            </w:r>
+            <w:r>
+              <w:rPr>
+                <w:rFonts w:ascii="Segoe UI" w:hAnsi="Segoe UI" w:cs="Segoe UI"/>
+                <w:color w:val="24292E"/>
+              </w:rPr>
+              <w:t xml:space="preserve"> -</w:t>
+            </w:r>
+            <w:r>
+              <w:rPr>
                 <w:rFonts w:hint="eastAsia"/>
                 <w:kern w:val="2"/>
               </w:rPr>
-              <w:t>8. 의사는 “피드백”에서 환자가 작성한 피드백을 볼 수 있고 댓글을 작성할 수 있어야 한다.</w:t>
-            </w:r>
-            <w:r>
+              <w:t xml:space="preserve"> 의사는 “피드백”에서 환자가 작성한 피드백을 볼 수 있고 댓글을 작성할 수 있어야 한다.</w:t>
+            </w:r>
+          </w:p>
+          <w:p>
+            <w:pPr>
+              <w:widowControl/>
+              <w:shd w:val="clear" w:color="auto" w:fill="FFFFFF"/>
+              <w:wordWrap/>
+              <w:autoSpaceDE/>
+              <w:autoSpaceDN/>
+              <w:spacing w:before="60" w:after="100" w:afterAutospacing="1"/>
+              <w:jc w:val="left"/>
+              <w:rPr>
+                <w:rFonts w:ascii="Segoe UI" w:eastAsia="굴림" w:hAnsi="Segoe UI" w:cs="Segoe UI"/>
+                <w:color w:val="24292E"/>
+                <w:kern w:val="0"/>
+                <w:sz w:val="24"/>
+                <w:szCs w:val="24"/>
+              </w:rPr>
+            </w:pPr>
+            <w:r>
+              <w:rPr>
+                <w:rFonts w:ascii="Segoe UI" w:eastAsia="굴림" w:hAnsi="Segoe UI" w:cs="Segoe UI"/>
+                <w:color w:val="24292E"/>
+                <w:kern w:val="0"/>
+                <w:sz w:val="24"/>
+                <w:szCs w:val="24"/>
+              </w:rPr>
+              <w:t>REQ</w:t>
+            </w:r>
+            <w:r>
+              <w:rPr>
+                <w:rFonts w:ascii="Segoe UI" w:eastAsia="굴림" w:hAnsi="Segoe UI" w:cs="Segoe UI"/>
+                <w:color w:val="24292E"/>
+                <w:kern w:val="0"/>
+                <w:sz w:val="24"/>
+                <w:szCs w:val="24"/>
+              </w:rPr>
+              <w:t xml:space="preserve"> </w:t>
+            </w:r>
+            <w:r>
+              <w:rPr>
+                <w:rFonts w:ascii="Segoe UI" w:eastAsia="굴림" w:hAnsi="Segoe UI" w:cs="Segoe UI"/>
+                <w:color w:val="24292E"/>
+                <w:kern w:val="0"/>
+                <w:sz w:val="24"/>
+                <w:szCs w:val="24"/>
+              </w:rPr>
+              <w:t xml:space="preserve">22 </w:t>
+            </w:r>
+            <w:r>
+              <w:rPr>
+                <w:rFonts w:ascii="Segoe UI" w:eastAsia="굴림" w:hAnsi="Segoe UI" w:cs="Segoe UI" w:hint="eastAsia"/>
+                <w:color w:val="24292E"/>
+                <w:kern w:val="0"/>
+                <w:sz w:val="24"/>
+                <w:szCs w:val="24"/>
+              </w:rPr>
+              <w:t>-</w:t>
+            </w:r>
+            <w:r>
+              <w:rPr>
+                <w:rFonts w:ascii="Segoe UI" w:eastAsia="굴림" w:hAnsi="Segoe UI" w:cs="Segoe UI"/>
+                <w:color w:val="24292E"/>
+                <w:kern w:val="0"/>
+                <w:sz w:val="24"/>
+                <w:szCs w:val="24"/>
+              </w:rPr>
+              <w:t xml:space="preserve"> </w:t>
+            </w:r>
+            <w:r>
+              <w:rPr>
+                <w:rFonts w:ascii="Segoe UI" w:eastAsia="굴림" w:hAnsi="Segoe UI" w:cs="Segoe UI"/>
+                <w:color w:val="24292E"/>
+                <w:kern w:val="0"/>
+                <w:sz w:val="24"/>
+                <w:szCs w:val="24"/>
+              </w:rPr>
+              <w:t>환자는</w:t>
+            </w:r>
+            <w:r>
+              <w:rPr>
+                <w:rFonts w:ascii="Segoe UI" w:eastAsia="굴림" w:hAnsi="Segoe UI" w:cs="Segoe UI"/>
+                <w:color w:val="24292E"/>
+                <w:kern w:val="0"/>
+                <w:sz w:val="24"/>
+                <w:szCs w:val="24"/>
+              </w:rPr>
+              <w:t xml:space="preserve"> "</w:t>
+            </w:r>
+            <w:r>
+              <w:rPr>
+                <w:rFonts w:ascii="Segoe UI" w:eastAsia="굴림" w:hAnsi="Segoe UI" w:cs="Segoe UI"/>
+                <w:color w:val="24292E"/>
+                <w:kern w:val="0"/>
+                <w:sz w:val="24"/>
+                <w:szCs w:val="24"/>
+              </w:rPr>
+              <w:t>피드백</w:t>
+            </w:r>
+            <w:r>
+              <w:rPr>
+                <w:rFonts w:ascii="Segoe UI" w:eastAsia="굴림" w:hAnsi="Segoe UI" w:cs="Segoe UI"/>
+                <w:color w:val="24292E"/>
+                <w:kern w:val="0"/>
+                <w:sz w:val="24"/>
+                <w:szCs w:val="24"/>
+              </w:rPr>
+              <w:t>"</w:t>
+            </w:r>
+            <w:r>
+              <w:rPr>
+                <w:rFonts w:ascii="Segoe UI" w:eastAsia="굴림" w:hAnsi="Segoe UI" w:cs="Segoe UI"/>
+                <w:color w:val="24292E"/>
+                <w:kern w:val="0"/>
+                <w:sz w:val="24"/>
+                <w:szCs w:val="24"/>
+              </w:rPr>
+              <w:t>에서</w:t>
+            </w:r>
+            <w:r>
+              <w:rPr>
+                <w:rFonts w:ascii="Segoe UI" w:eastAsia="굴림" w:hAnsi="Segoe UI" w:cs="Segoe UI"/>
+                <w:color w:val="24292E"/>
+                <w:kern w:val="0"/>
+                <w:sz w:val="24"/>
+                <w:szCs w:val="24"/>
+              </w:rPr>
+              <w:t xml:space="preserve"> </w:t>
+            </w:r>
+            <w:r>
+              <w:rPr>
+                <w:rFonts w:ascii="Segoe UI" w:eastAsia="굴림" w:hAnsi="Segoe UI" w:cs="Segoe UI"/>
+                <w:color w:val="24292E"/>
+                <w:kern w:val="0"/>
+                <w:sz w:val="24"/>
+                <w:szCs w:val="24"/>
+              </w:rPr>
+              <w:t>환자가</w:t>
+            </w:r>
+            <w:r>
+              <w:rPr>
+                <w:rFonts w:ascii="Segoe UI" w:eastAsia="굴림" w:hAnsi="Segoe UI" w:cs="Segoe UI"/>
+                <w:color w:val="24292E"/>
+                <w:kern w:val="0"/>
+                <w:sz w:val="24"/>
+                <w:szCs w:val="24"/>
+              </w:rPr>
+              <w:t xml:space="preserve"> </w:t>
+            </w:r>
+            <w:r>
+              <w:rPr>
+                <w:rFonts w:ascii="Segoe UI" w:eastAsia="굴림" w:hAnsi="Segoe UI" w:cs="Segoe UI"/>
+                <w:color w:val="24292E"/>
+                <w:kern w:val="0"/>
+                <w:sz w:val="24"/>
+                <w:szCs w:val="24"/>
+              </w:rPr>
+              <w:t>작성한</w:t>
+            </w:r>
+            <w:r>
+              <w:rPr>
+                <w:rFonts w:ascii="Segoe UI" w:eastAsia="굴림" w:hAnsi="Segoe UI" w:cs="Segoe UI"/>
+                <w:color w:val="24292E"/>
+                <w:kern w:val="0"/>
+                <w:sz w:val="24"/>
+                <w:szCs w:val="24"/>
+              </w:rPr>
+              <w:t xml:space="preserve"> </w:t>
+            </w:r>
+            <w:r>
+              <w:rPr>
+                <w:rFonts w:ascii="Segoe UI" w:eastAsia="굴림" w:hAnsi="Segoe UI" w:cs="Segoe UI"/>
+                <w:color w:val="24292E"/>
+                <w:kern w:val="0"/>
+                <w:sz w:val="24"/>
+                <w:szCs w:val="24"/>
+              </w:rPr>
+              <w:t>피드백을</w:t>
+            </w:r>
+            <w:r>
+              <w:rPr>
+                <w:rFonts w:ascii="Segoe UI" w:eastAsia="굴림" w:hAnsi="Segoe UI" w:cs="Segoe UI"/>
+                <w:color w:val="24292E"/>
+                <w:kern w:val="0"/>
+                <w:sz w:val="24"/>
+                <w:szCs w:val="24"/>
+              </w:rPr>
+              <w:t xml:space="preserve"> </w:t>
+            </w:r>
+            <w:r>
+              <w:rPr>
+                <w:rFonts w:ascii="Segoe UI" w:eastAsia="굴림" w:hAnsi="Segoe UI" w:cs="Segoe UI"/>
+                <w:color w:val="24292E"/>
+                <w:kern w:val="0"/>
+                <w:sz w:val="24"/>
+                <w:szCs w:val="24"/>
+              </w:rPr>
+              <w:t>볼</w:t>
+            </w:r>
+            <w:r>
+              <w:rPr>
+                <w:rFonts w:ascii="Segoe UI" w:eastAsia="굴림" w:hAnsi="Segoe UI" w:cs="Segoe UI"/>
+                <w:color w:val="24292E"/>
+                <w:kern w:val="0"/>
+                <w:sz w:val="24"/>
+                <w:szCs w:val="24"/>
+              </w:rPr>
+              <w:t xml:space="preserve"> </w:t>
+            </w:r>
+            <w:r>
+              <w:rPr>
+                <w:rFonts w:ascii="Segoe UI" w:eastAsia="굴림" w:hAnsi="Segoe UI" w:cs="Segoe UI"/>
+                <w:color w:val="24292E"/>
+                <w:kern w:val="0"/>
+                <w:sz w:val="24"/>
+                <w:szCs w:val="24"/>
+              </w:rPr>
+              <w:t>수</w:t>
+            </w:r>
+            <w:r>
+              <w:rPr>
+                <w:rFonts w:ascii="Segoe UI" w:eastAsia="굴림" w:hAnsi="Segoe UI" w:cs="Segoe UI"/>
+                <w:color w:val="24292E"/>
+                <w:kern w:val="0"/>
+                <w:sz w:val="24"/>
+                <w:szCs w:val="24"/>
+              </w:rPr>
+              <w:t xml:space="preserve"> </w:t>
+            </w:r>
+            <w:r>
+              <w:rPr>
+                <w:rFonts w:ascii="Segoe UI" w:eastAsia="굴림" w:hAnsi="Segoe UI" w:cs="Segoe UI"/>
+                <w:color w:val="24292E"/>
+                <w:kern w:val="0"/>
+                <w:sz w:val="24"/>
+                <w:szCs w:val="24"/>
+              </w:rPr>
+              <w:t>있고</w:t>
+            </w:r>
+            <w:r>
+              <w:rPr>
+                <w:rFonts w:ascii="Segoe UI" w:eastAsia="굴림" w:hAnsi="Segoe UI" w:cs="Segoe UI"/>
+                <w:color w:val="24292E"/>
+                <w:kern w:val="0"/>
+                <w:sz w:val="24"/>
+                <w:szCs w:val="24"/>
+              </w:rPr>
+              <w:t xml:space="preserve"> </w:t>
+            </w:r>
+            <w:r>
+              <w:rPr>
+                <w:rFonts w:ascii="Segoe UI" w:eastAsia="굴림" w:hAnsi="Segoe UI" w:cs="Segoe UI"/>
+                <w:color w:val="24292E"/>
+                <w:kern w:val="0"/>
+                <w:sz w:val="24"/>
+                <w:szCs w:val="24"/>
+              </w:rPr>
+              <w:t>댓글을</w:t>
+            </w:r>
+            <w:r>
+              <w:rPr>
+                <w:rFonts w:ascii="Segoe UI" w:eastAsia="굴림" w:hAnsi="Segoe UI" w:cs="Segoe UI"/>
+                <w:color w:val="24292E"/>
+                <w:kern w:val="0"/>
+                <w:sz w:val="24"/>
+                <w:szCs w:val="24"/>
+              </w:rPr>
+              <w:t xml:space="preserve"> </w:t>
+            </w:r>
+            <w:r>
+              <w:rPr>
+                <w:rFonts w:ascii="Segoe UI" w:eastAsia="굴림" w:hAnsi="Segoe UI" w:cs="Segoe UI"/>
+                <w:color w:val="24292E"/>
+                <w:kern w:val="0"/>
+                <w:sz w:val="24"/>
+                <w:szCs w:val="24"/>
+              </w:rPr>
+              <w:t>볼</w:t>
+            </w:r>
+            <w:r>
+              <w:rPr>
+                <w:rFonts w:ascii="Segoe UI" w:eastAsia="굴림" w:hAnsi="Segoe UI" w:cs="Segoe UI"/>
+                <w:color w:val="24292E"/>
+                <w:kern w:val="0"/>
+                <w:sz w:val="24"/>
+                <w:szCs w:val="24"/>
+              </w:rPr>
+              <w:t xml:space="preserve"> </w:t>
+            </w:r>
+            <w:r>
+              <w:rPr>
+                <w:rFonts w:ascii="Segoe UI" w:eastAsia="굴림" w:hAnsi="Segoe UI" w:cs="Segoe UI"/>
+                <w:color w:val="24292E"/>
+                <w:kern w:val="0"/>
+                <w:sz w:val="24"/>
+                <w:szCs w:val="24"/>
+              </w:rPr>
+              <w:t>수</w:t>
+            </w:r>
+            <w:r>
+              <w:rPr>
+                <w:rFonts w:ascii="Segoe UI" w:eastAsia="굴림" w:hAnsi="Segoe UI" w:cs="Segoe UI"/>
+                <w:color w:val="24292E"/>
+                <w:kern w:val="0"/>
+                <w:sz w:val="24"/>
+                <w:szCs w:val="24"/>
+              </w:rPr>
+              <w:t xml:space="preserve"> </w:t>
+            </w:r>
+            <w:r>
+              <w:rPr>
+                <w:rFonts w:ascii="Segoe UI" w:eastAsia="굴림" w:hAnsi="Segoe UI" w:cs="Segoe UI"/>
+                <w:color w:val="24292E"/>
+                <w:kern w:val="0"/>
+                <w:sz w:val="24"/>
+                <w:szCs w:val="24"/>
+              </w:rPr>
+              <w:t>있어야</w:t>
+            </w:r>
+            <w:r>
+              <w:rPr>
+                <w:rFonts w:ascii="Segoe UI" w:eastAsia="굴림" w:hAnsi="Segoe UI" w:cs="Segoe UI"/>
+                <w:color w:val="24292E"/>
+                <w:kern w:val="0"/>
+                <w:sz w:val="24"/>
+                <w:szCs w:val="24"/>
+              </w:rPr>
+              <w:t xml:space="preserve"> </w:t>
+            </w:r>
+            <w:r>
+              <w:rPr>
+                <w:rFonts w:ascii="Segoe UI" w:eastAsia="굴림" w:hAnsi="Segoe UI" w:cs="Segoe UI"/>
+                <w:color w:val="24292E"/>
+                <w:kern w:val="0"/>
+                <w:sz w:val="24"/>
+                <w:szCs w:val="24"/>
+              </w:rPr>
+              <w:t>한다</w:t>
+            </w:r>
+            <w:r>
+              <w:rPr>
+                <w:rFonts w:ascii="Segoe UI" w:eastAsia="굴림" w:hAnsi="Segoe UI" w:cs="Segoe UI"/>
+                <w:color w:val="24292E"/>
+                <w:kern w:val="0"/>
+                <w:sz w:val="24"/>
+                <w:szCs w:val="24"/>
+              </w:rPr>
+              <w:t>.</w:t>
+            </w:r>
+          </w:p>
+          <w:p>
+            <w:pPr>
+              <w:pStyle w:val="a4"/>
+              <w:spacing w:before="0" w:beforeAutospacing="0" w:after="0" w:afterAutospacing="0"/>
+              <w:jc w:val="both"/>
               <w:rPr>
                 <w:kern w:val="2"/>
               </w:rPr>
-              <w:br/>
-            </w:r>
-            <w:r>
-              <w:rPr>
-                <w:rFonts w:hint="eastAsia"/>
-                <w:kern w:val="2"/>
-              </w:rPr>
-              <w:t>New. 환자는 “피드백”에서 환자가 작성한 피드백을 볼 수 있고 댓글을 볼 수 있어야 한다.</w:t>
-            </w:r>
+            </w:pPr>
           </w:p>
         </w:tc>
       </w:tr>
@@ -1768,18 +2199,6 @@
               </w:rPr>
               <w:t>Doctor</w:t>
             </w:r>
-            <w:r>
-              <w:t xml:space="preserve">, </w:t>
-            </w:r>
-            <w:r>
-              <w:rPr>
-                <w:rFonts w:hint="eastAsia"/>
-              </w:rPr>
-              <w:t>P</w:t>
-            </w:r>
-            <w:r>
-              <w:t>atient</w:t>
-            </w:r>
           </w:p>
         </w:tc>
       </w:tr>
@@ -1820,34 +2239,7 @@
               <w:rPr>
                 <w:rFonts w:hint="eastAsia"/>
               </w:rPr>
-              <w:t>의사</w:t>
-            </w:r>
-            <w:r>
-              <w:t xml:space="preserve">와 </w:t>
-            </w:r>
-            <w:r>
-              <w:rPr>
-                <w:rFonts w:hint="eastAsia"/>
-              </w:rPr>
-              <w:t>환자가</w:t>
-            </w:r>
-            <w:r>
-              <w:rPr>
-                <w:rFonts w:hint="eastAsia"/>
-              </w:rPr>
-              <w:t xml:space="preserve"> 본인에게 남겨진 피드백</w:t>
-            </w:r>
-            <w:r>
-              <w:rPr>
-                <w:rFonts w:hint="eastAsia"/>
-              </w:rPr>
-              <w:t>과 댓글을</w:t>
-            </w:r>
-            <w:r>
-              <w:rPr>
-                <w:rFonts w:hint="eastAsia"/>
-              </w:rPr>
-              <w:t xml:space="preserve"> 보기 위해</w:t>
+              <w:t>의사가 본인에게 남겨진 피드백을 보기 위해</w:t>
             </w:r>
           </w:p>
         </w:tc>
@@ -1869,6 +2261,7 @@
               <w:rPr>
                 <w:rFonts w:hint="eastAsia"/>
               </w:rPr>
+              <w:lastRenderedPageBreak/>
               <w:t>Participating Actor</w:t>
             </w:r>
           </w:p>
@@ -1911,7 +2304,6 @@
               <w:rPr>
                 <w:rFonts w:hint="eastAsia"/>
               </w:rPr>
-              <w:lastRenderedPageBreak/>
               <w:t>Preconditions</w:t>
             </w:r>
           </w:p>
@@ -2029,7 +2421,7 @@
           </w:tcPr>
           <w:p>
             <w:pPr>
-              <w:pStyle w:val="ListParagraph"/>
+              <w:pStyle w:val="a5"/>
               <w:numPr>
                 <w:ilvl w:val="0"/>
                 <w:numId w:val="10"/>
@@ -2082,7 +2474,7 @@
           </w:tcPr>
           <w:p>
             <w:pPr>
-              <w:pStyle w:val="ListParagraph"/>
+              <w:pStyle w:val="a5"/>
               <w:numPr>
                 <w:ilvl w:val="0"/>
                 <w:numId w:val="10"/>
@@ -2135,7 +2527,7 @@
           </w:tcPr>
           <w:p>
             <w:pPr>
-              <w:pStyle w:val="ListParagraph"/>
+              <w:pStyle w:val="a5"/>
               <w:numPr>
                 <w:ilvl w:val="0"/>
                 <w:numId w:val="10"/>
@@ -2191,7 +2583,7 @@
           </w:tcPr>
           <w:p>
             <w:pPr>
-              <w:pStyle w:val="ListParagraph"/>
+              <w:pStyle w:val="a5"/>
               <w:numPr>
                 <w:ilvl w:val="0"/>
                 <w:numId w:val="10"/>
@@ -2210,261 +2602,6 @@
       <w:tr>
         <w:tc>
           <w:tcPr>
-            <w:tcW w:w="1696" w:type="dxa"/>
-            <w:tcBorders>
-              <w:top w:val="single" w:sz="4" w:space="0" w:color="auto"/>
-              <w:left w:val="single" w:sz="4" w:space="0" w:color="auto"/>
-              <w:bottom w:val="single" w:sz="4" w:space="0" w:color="auto"/>
-              <w:right w:val="single" w:sz="4" w:space="0" w:color="auto"/>
-            </w:tcBorders>
-          </w:tcPr>
-          <w:p>
-            <w:pPr>
-              <w:jc w:val="center"/>
-              <w:rPr>
-                <w:rFonts w:asciiTheme="minorEastAsia" w:hAnsiTheme="minorEastAsia" w:hint="eastAsia"/>
-              </w:rPr>
-            </w:pPr>
-            <w:r>
-              <w:rPr>
-                <w:rFonts w:asciiTheme="minorEastAsia" w:hAnsiTheme="minorEastAsia" w:hint="eastAsia"/>
-              </w:rPr>
-              <w:t>→</w:t>
-            </w:r>
-          </w:p>
-        </w:tc>
-        <w:tc>
-          <w:tcPr>
-            <w:tcW w:w="7320" w:type="dxa"/>
-            <w:tcBorders>
-              <w:top w:val="single" w:sz="4" w:space="0" w:color="auto"/>
-              <w:left w:val="single" w:sz="4" w:space="0" w:color="auto"/>
-              <w:bottom w:val="single" w:sz="4" w:space="0" w:color="auto"/>
-              <w:right w:val="single" w:sz="4" w:space="0" w:color="auto"/>
-            </w:tcBorders>
-          </w:tcPr>
-          <w:p>
-            <w:pPr>
-              <w:pStyle w:val="ListParagraph"/>
-              <w:numPr>
-                <w:ilvl w:val="0"/>
-                <w:numId w:val="10"/>
-              </w:numPr>
-              <w:ind w:leftChars="0"/>
-              <w:rPr>
-                <w:rFonts w:hint="eastAsia"/>
-              </w:rPr>
-            </w:pPr>
-            <w:r>
-              <w:rPr>
-                <w:rFonts w:hint="eastAsia"/>
-              </w:rPr>
-              <w:t xml:space="preserve">환자가 메인화면의 </w:t>
-            </w:r>
-            <w:r>
-              <w:t>‘</w:t>
-            </w:r>
-            <w:r>
-              <w:rPr>
-                <w:rFonts w:hint="eastAsia"/>
-              </w:rPr>
-              <w:t>피드백</w:t>
-            </w:r>
-            <w:r>
-              <w:t>’</w:t>
-            </w:r>
-            <w:r>
-              <w:rPr>
-                <w:rFonts w:hint="eastAsia"/>
-              </w:rPr>
-              <w:t>을 클릭함</w:t>
-            </w:r>
-          </w:p>
-        </w:tc>
-      </w:tr>
-      <w:tr>
-        <w:tc>
-          <w:tcPr>
-            <w:tcW w:w="1696" w:type="dxa"/>
-            <w:tcBorders>
-              <w:top w:val="single" w:sz="4" w:space="0" w:color="auto"/>
-              <w:left w:val="single" w:sz="4" w:space="0" w:color="auto"/>
-              <w:bottom w:val="single" w:sz="4" w:space="0" w:color="auto"/>
-              <w:right w:val="single" w:sz="4" w:space="0" w:color="auto"/>
-            </w:tcBorders>
-          </w:tcPr>
-          <w:p>
-            <w:pPr>
-              <w:jc w:val="center"/>
-              <w:rPr>
-                <w:rFonts w:asciiTheme="minorEastAsia" w:hAnsiTheme="minorEastAsia" w:hint="eastAsia"/>
-              </w:rPr>
-            </w:pPr>
-            <w:r>
-              <w:rPr>
-                <w:rFonts w:asciiTheme="minorEastAsia" w:hAnsiTheme="minorEastAsia" w:hint="eastAsia"/>
-              </w:rPr>
-              <w:t>←</w:t>
-            </w:r>
-          </w:p>
-        </w:tc>
-        <w:tc>
-          <w:tcPr>
-            <w:tcW w:w="7320" w:type="dxa"/>
-            <w:tcBorders>
-              <w:top w:val="single" w:sz="4" w:space="0" w:color="auto"/>
-              <w:left w:val="single" w:sz="4" w:space="0" w:color="auto"/>
-              <w:bottom w:val="single" w:sz="4" w:space="0" w:color="auto"/>
-              <w:right w:val="single" w:sz="4" w:space="0" w:color="auto"/>
-            </w:tcBorders>
-          </w:tcPr>
-          <w:p>
-            <w:pPr>
-              <w:pStyle w:val="ListParagraph"/>
-              <w:numPr>
-                <w:ilvl w:val="0"/>
-                <w:numId w:val="10"/>
-              </w:numPr>
-              <w:ind w:leftChars="0"/>
-              <w:rPr>
-                <w:rFonts w:hint="eastAsia"/>
-              </w:rPr>
-            </w:pPr>
-            <w:r>
-              <w:rPr>
-                <w:rFonts w:hint="eastAsia"/>
-              </w:rPr>
-              <w:t xml:space="preserve">시스템이 </w:t>
-            </w:r>
-            <w:r>
-              <w:t>db</w:t>
-            </w:r>
-            <w:r>
-              <w:rPr>
-                <w:rFonts w:hint="eastAsia"/>
-              </w:rPr>
-              <w:t>에게 댓글 데이터를 요청함</w:t>
-            </w:r>
-          </w:p>
-        </w:tc>
-      </w:tr>
-      <w:tr>
-        <w:tc>
-          <w:tcPr>
-            <w:tcW w:w="1696" w:type="dxa"/>
-            <w:tcBorders>
-              <w:top w:val="single" w:sz="4" w:space="0" w:color="auto"/>
-              <w:left w:val="single" w:sz="4" w:space="0" w:color="auto"/>
-              <w:bottom w:val="single" w:sz="4" w:space="0" w:color="auto"/>
-              <w:right w:val="single" w:sz="4" w:space="0" w:color="auto"/>
-            </w:tcBorders>
-          </w:tcPr>
-          <w:p>
-            <w:pPr>
-              <w:jc w:val="center"/>
-              <w:rPr>
-                <w:rFonts w:asciiTheme="minorEastAsia" w:hAnsiTheme="minorEastAsia" w:hint="eastAsia"/>
-              </w:rPr>
-            </w:pPr>
-            <w:r>
-              <w:rPr>
-                <w:rFonts w:asciiTheme="minorEastAsia" w:hAnsiTheme="minorEastAsia" w:hint="eastAsia"/>
-              </w:rPr>
-              <w:t>→</w:t>
-            </w:r>
-          </w:p>
-        </w:tc>
-        <w:tc>
-          <w:tcPr>
-            <w:tcW w:w="7320" w:type="dxa"/>
-            <w:tcBorders>
-              <w:top w:val="single" w:sz="4" w:space="0" w:color="auto"/>
-              <w:left w:val="single" w:sz="4" w:space="0" w:color="auto"/>
-              <w:bottom w:val="single" w:sz="4" w:space="0" w:color="auto"/>
-              <w:right w:val="single" w:sz="4" w:space="0" w:color="auto"/>
-            </w:tcBorders>
-          </w:tcPr>
-          <w:p>
-            <w:pPr>
-              <w:pStyle w:val="ListParagraph"/>
-              <w:numPr>
-                <w:ilvl w:val="0"/>
-                <w:numId w:val="10"/>
-              </w:numPr>
-              <w:ind w:leftChars="0"/>
-              <w:rPr>
-                <w:rFonts w:hint="eastAsia"/>
-              </w:rPr>
-            </w:pPr>
-            <w:r>
-              <w:t>Db</w:t>
-            </w:r>
-            <w:r>
-              <w:rPr>
-                <w:rFonts w:hint="eastAsia"/>
-              </w:rPr>
-              <w:t>가 시스템에게 데이터 전송함</w:t>
-            </w:r>
-          </w:p>
-        </w:tc>
-      </w:tr>
-      <w:tr>
-        <w:tc>
-          <w:tcPr>
-            <w:tcW w:w="1696" w:type="dxa"/>
-            <w:tcBorders>
-              <w:top w:val="single" w:sz="4" w:space="0" w:color="auto"/>
-              <w:left w:val="single" w:sz="4" w:space="0" w:color="auto"/>
-              <w:bottom w:val="single" w:sz="4" w:space="0" w:color="auto"/>
-              <w:right w:val="single" w:sz="4" w:space="0" w:color="auto"/>
-            </w:tcBorders>
-          </w:tcPr>
-          <w:p>
-            <w:pPr>
-              <w:jc w:val="center"/>
-              <w:rPr>
-                <w:rFonts w:asciiTheme="minorEastAsia" w:hAnsiTheme="minorEastAsia" w:hint="eastAsia"/>
-              </w:rPr>
-            </w:pPr>
-            <w:r>
-              <w:rPr>
-                <w:rFonts w:asciiTheme="minorEastAsia" w:hAnsiTheme="minorEastAsia" w:hint="eastAsia"/>
-              </w:rPr>
-              <w:t>←</w:t>
-            </w:r>
-          </w:p>
-        </w:tc>
-        <w:tc>
-          <w:tcPr>
-            <w:tcW w:w="7320" w:type="dxa"/>
-            <w:tcBorders>
-              <w:top w:val="single" w:sz="4" w:space="0" w:color="auto"/>
-              <w:left w:val="single" w:sz="4" w:space="0" w:color="auto"/>
-              <w:bottom w:val="single" w:sz="4" w:space="0" w:color="auto"/>
-              <w:right w:val="single" w:sz="4" w:space="0" w:color="auto"/>
-            </w:tcBorders>
-          </w:tcPr>
-          <w:p>
-            <w:pPr>
-              <w:pStyle w:val="ListParagraph"/>
-              <w:numPr>
-                <w:ilvl w:val="0"/>
-                <w:numId w:val="10"/>
-              </w:numPr>
-              <w:ind w:leftChars="0"/>
-            </w:pPr>
-            <w:r>
-              <w:rPr>
-                <w:rFonts w:hint="eastAsia"/>
-              </w:rPr>
-              <w:t>시스템이 댓글 목록 출력함</w:t>
-            </w:r>
-          </w:p>
-        </w:tc>
-      </w:tr>
-      <w:tr>
-        <w:tc>
-          <w:tcPr>
             <w:tcW w:w="9016" w:type="dxa"/>
             <w:gridSpan w:val="2"/>
             <w:tcBorders>
@@ -2522,7 +2659,7 @@
           </w:tcPr>
           <w:p>
             <w:pPr>
-              <w:pStyle w:val="ListParagraph"/>
+              <w:pStyle w:val="a5"/>
               <w:numPr>
                 <w:ilvl w:val="0"/>
                 <w:numId w:val="11"/>
@@ -2541,233 +2678,11 @@
           </w:p>
         </w:tc>
       </w:tr>
-      <w:tr>
-        <w:tc>
-          <w:tcPr>
-            <w:tcW w:w="1696" w:type="dxa"/>
-            <w:tcBorders>
-              <w:top w:val="single" w:sz="4" w:space="0" w:color="auto"/>
-              <w:left w:val="single" w:sz="4" w:space="0" w:color="auto"/>
-              <w:bottom w:val="single" w:sz="4" w:space="0" w:color="auto"/>
-              <w:right w:val="single" w:sz="4" w:space="0" w:color="auto"/>
-            </w:tcBorders>
-          </w:tcPr>
-          <w:p>
-            <w:pPr>
-              <w:jc w:val="center"/>
-              <w:rPr>
-                <w:rFonts w:asciiTheme="minorEastAsia" w:hAnsiTheme="minorEastAsia" w:hint="eastAsia"/>
-              </w:rPr>
-            </w:pPr>
-            <w:r>
-              <w:rPr>
-                <w:rFonts w:asciiTheme="minorEastAsia" w:hAnsiTheme="minorEastAsia" w:hint="eastAsia"/>
-              </w:rPr>
-              <w:t>→</w:t>
-            </w:r>
-          </w:p>
-        </w:tc>
-        <w:tc>
-          <w:tcPr>
-            <w:tcW w:w="7320" w:type="dxa"/>
-            <w:tcBorders>
-              <w:top w:val="single" w:sz="4" w:space="0" w:color="auto"/>
-              <w:left w:val="single" w:sz="4" w:space="0" w:color="auto"/>
-              <w:bottom w:val="single" w:sz="4" w:space="0" w:color="auto"/>
-              <w:right w:val="single" w:sz="4" w:space="0" w:color="auto"/>
-            </w:tcBorders>
-          </w:tcPr>
-          <w:p>
-            <w:pPr>
-              <w:pStyle w:val="ListParagraph"/>
-              <w:numPr>
-                <w:ilvl w:val="0"/>
-                <w:numId w:val="11"/>
-              </w:numPr>
-              <w:tabs>
-                <w:tab w:val="left" w:pos="1876"/>
-              </w:tabs>
-              <w:ind w:leftChars="0"/>
-              <w:rPr>
-                <w:rFonts w:hint="eastAsia"/>
-              </w:rPr>
-            </w:pPr>
-            <w:r>
-              <w:rPr>
-                <w:rFonts w:hint="eastAsia"/>
-              </w:rPr>
-              <w:t>메인화면으로 돌아감</w:t>
-            </w:r>
-          </w:p>
-        </w:tc>
-      </w:tr>
-      <w:tr>
-        <w:tc>
-          <w:tcPr>
-            <w:tcW w:w="9016" w:type="dxa"/>
-            <w:gridSpan w:val="2"/>
-            <w:tcBorders>
-              <w:top w:val="single" w:sz="4" w:space="0" w:color="auto"/>
-              <w:left w:val="single" w:sz="4" w:space="0" w:color="auto"/>
-              <w:bottom w:val="single" w:sz="4" w:space="0" w:color="auto"/>
-              <w:right w:val="single" w:sz="4" w:space="0" w:color="auto"/>
-            </w:tcBorders>
-          </w:tcPr>
-          <w:p>
-            <w:pPr>
-              <w:tabs>
-                <w:tab w:val="left" w:pos="1876"/>
-              </w:tabs>
-              <w:rPr>
-                <w:rFonts w:hint="eastAsia"/>
-              </w:rPr>
-            </w:pPr>
-            <w:r>
-              <w:t>8</w:t>
-            </w:r>
-            <w:r>
-              <w:rPr>
-                <w:rFonts w:hint="eastAsia"/>
-              </w:rPr>
-              <w:t>a</w:t>
-            </w:r>
-            <w:r>
-              <w:t xml:space="preserve">. </w:t>
-            </w:r>
-            <w:r>
-              <w:rPr>
-                <w:rFonts w:hint="eastAsia"/>
-              </w:rPr>
-              <w:t>댓글이 존재하지 않을경우</w:t>
-            </w:r>
-          </w:p>
-        </w:tc>
-      </w:tr>
-      <w:tr>
-        <w:tc>
-          <w:tcPr>
-            <w:tcW w:w="1696" w:type="dxa"/>
-            <w:tcBorders>
-              <w:top w:val="single" w:sz="4" w:space="0" w:color="auto"/>
-              <w:left w:val="single" w:sz="4" w:space="0" w:color="auto"/>
-              <w:bottom w:val="single" w:sz="4" w:space="0" w:color="auto"/>
-              <w:right w:val="single" w:sz="4" w:space="0" w:color="auto"/>
-            </w:tcBorders>
-          </w:tcPr>
-          <w:p>
-            <w:pPr>
-              <w:jc w:val="center"/>
-              <w:rPr>
-                <w:rFonts w:asciiTheme="minorEastAsia" w:hAnsiTheme="minorEastAsia" w:hint="eastAsia"/>
-              </w:rPr>
-            </w:pPr>
-            <w:r>
-              <w:rPr>
-                <w:rFonts w:asciiTheme="minorEastAsia" w:hAnsiTheme="minorEastAsia" w:hint="eastAsia"/>
-              </w:rPr>
-              <w:t>←</w:t>
-            </w:r>
-          </w:p>
-        </w:tc>
-        <w:tc>
-          <w:tcPr>
-            <w:tcW w:w="7320" w:type="dxa"/>
-            <w:tcBorders>
-              <w:top w:val="single" w:sz="4" w:space="0" w:color="auto"/>
-              <w:left w:val="single" w:sz="4" w:space="0" w:color="auto"/>
-              <w:bottom w:val="single" w:sz="4" w:space="0" w:color="auto"/>
-              <w:right w:val="single" w:sz="4" w:space="0" w:color="auto"/>
-            </w:tcBorders>
-          </w:tcPr>
-          <w:p>
-            <w:pPr>
-              <w:pStyle w:val="ListParagraph"/>
-              <w:numPr>
-                <w:ilvl w:val="0"/>
-                <w:numId w:val="19"/>
-              </w:numPr>
-              <w:tabs>
-                <w:tab w:val="left" w:pos="1876"/>
-              </w:tabs>
-              <w:ind w:leftChars="0"/>
-              <w:rPr>
-                <w:rFonts w:hint="eastAsia"/>
-              </w:rPr>
-            </w:pPr>
-            <w:r>
-              <w:rPr>
-                <w:rFonts w:hint="eastAsia"/>
-              </w:rPr>
-              <w:t>시스템이 댓글이 없다고 출력함</w:t>
-            </w:r>
-          </w:p>
-        </w:tc>
-      </w:tr>
-      <w:tr>
-        <w:tc>
-          <w:tcPr>
-            <w:tcW w:w="1696" w:type="dxa"/>
-            <w:tcBorders>
-              <w:top w:val="single" w:sz="4" w:space="0" w:color="auto"/>
-              <w:left w:val="single" w:sz="4" w:space="0" w:color="auto"/>
-              <w:bottom w:val="single" w:sz="4" w:space="0" w:color="auto"/>
-              <w:right w:val="single" w:sz="4" w:space="0" w:color="auto"/>
-            </w:tcBorders>
-          </w:tcPr>
-          <w:p>
-            <w:pPr>
-              <w:jc w:val="center"/>
-              <w:rPr>
-                <w:rFonts w:asciiTheme="minorEastAsia" w:hAnsiTheme="minorEastAsia" w:hint="eastAsia"/>
-              </w:rPr>
-            </w:pPr>
-            <w:r>
-              <w:rPr>
-                <w:rFonts w:asciiTheme="minorEastAsia" w:hAnsiTheme="minorEastAsia" w:hint="eastAsia"/>
-              </w:rPr>
-              <w:t>→</w:t>
-            </w:r>
-          </w:p>
-        </w:tc>
-        <w:tc>
-          <w:tcPr>
-            <w:tcW w:w="7320" w:type="dxa"/>
-            <w:tcBorders>
-              <w:top w:val="single" w:sz="4" w:space="0" w:color="auto"/>
-              <w:left w:val="single" w:sz="4" w:space="0" w:color="auto"/>
-              <w:bottom w:val="single" w:sz="4" w:space="0" w:color="auto"/>
-              <w:right w:val="single" w:sz="4" w:space="0" w:color="auto"/>
-            </w:tcBorders>
-          </w:tcPr>
-          <w:p>
-            <w:pPr>
-              <w:pStyle w:val="ListParagraph"/>
-              <w:numPr>
-                <w:ilvl w:val="0"/>
-                <w:numId w:val="19"/>
-              </w:numPr>
-              <w:tabs>
-                <w:tab w:val="left" w:pos="1876"/>
-              </w:tabs>
-              <w:ind w:leftChars="0"/>
-              <w:rPr>
-                <w:rFonts w:hint="eastAsia"/>
-              </w:rPr>
-            </w:pPr>
-            <w:r>
-              <w:rPr>
-                <w:rFonts w:hint="eastAsia"/>
-              </w:rPr>
-              <w:t>메인 화면으로 돌아감</w:t>
-            </w:r>
-          </w:p>
-        </w:tc>
-      </w:tr>
     </w:tbl>
     <w:p/>
     <w:tbl>
       <w:tblPr>
-        <w:tblStyle w:val="TableGrid"/>
+        <w:tblStyle w:val="a3"/>
         <w:tblW w:w="0" w:type="auto"/>
         <w:tblLook w:val="04A0" w:firstRow="1" w:lastRow="0" w:firstColumn="1" w:lastColumn="0" w:noHBand="0" w:noVBand="1"/>
       </w:tblPr>
@@ -2794,6 +2709,9 @@
               </w:rPr>
               <w:t>Use Case</w:t>
             </w:r>
+            <w:r>
+              <w:t xml:space="preserve"> 10</w:t>
+            </w:r>
           </w:p>
         </w:tc>
         <w:tc>
@@ -2851,7 +2769,7 @@
           </w:tcPr>
           <w:p>
             <w:pPr>
-              <w:pStyle w:val="NormalWeb"/>
+              <w:pStyle w:val="a4"/>
               <w:spacing w:before="0" w:beforeAutospacing="0" w:after="0" w:afterAutospacing="0"/>
               <w:jc w:val="both"/>
               <w:rPr>
@@ -2864,13 +2782,39 @@
             </w:pPr>
             <w:r>
               <w:rPr>
-                <w:rFonts w:ascii="Arial" w:hAnsi="Arial" w:cs="Arial"/>
-                <w:color w:val="000000"/>
-                <w:kern w:val="2"/>
-                <w:sz w:val="22"/>
-                <w:szCs w:val="22"/>
-              </w:rPr>
-              <w:t xml:space="preserve">25. </w:t>
+                <w:rFonts w:ascii="Arial" w:hAnsi="Arial" w:cs="Arial" w:hint="eastAsia"/>
+                <w:color w:val="000000"/>
+                <w:sz w:val="22"/>
+                <w:szCs w:val="22"/>
+              </w:rPr>
+              <w:t>R</w:t>
+            </w:r>
+            <w:r>
+              <w:rPr>
+                <w:rFonts w:ascii="Arial" w:hAnsi="Arial" w:cs="Arial"/>
+                <w:color w:val="000000"/>
+                <w:sz w:val="22"/>
+                <w:szCs w:val="22"/>
+              </w:rPr>
+              <w:t xml:space="preserve">EQ </w:t>
+            </w:r>
+            <w:r>
+              <w:rPr>
+                <w:rFonts w:ascii="Arial" w:hAnsi="Arial" w:cs="Arial"/>
+                <w:color w:val="000000"/>
+                <w:sz w:val="22"/>
+                <w:szCs w:val="22"/>
+              </w:rPr>
+              <w:t>21</w:t>
+            </w:r>
+            <w:r>
+              <w:rPr>
+                <w:rFonts w:ascii="Arial" w:hAnsi="Arial" w:cs="Arial"/>
+                <w:color w:val="000000"/>
+                <w:sz w:val="22"/>
+                <w:szCs w:val="22"/>
+              </w:rPr>
+              <w:t xml:space="preserve"> - </w:t>
             </w:r>
             <w:r>
               <w:rPr>
@@ -3380,7 +3324,7 @@
           </w:tcPr>
           <w:p>
             <w:pPr>
-              <w:pStyle w:val="ListParagraph"/>
+              <w:pStyle w:val="a5"/>
               <w:numPr>
                 <w:ilvl w:val="0"/>
                 <w:numId w:val="12"/>
@@ -3433,7 +3377,7 @@
           </w:tcPr>
           <w:p>
             <w:pPr>
-              <w:pStyle w:val="ListParagraph"/>
+              <w:pStyle w:val="a5"/>
               <w:numPr>
                 <w:ilvl w:val="0"/>
                 <w:numId w:val="12"/>
@@ -3486,7 +3430,7 @@
           </w:tcPr>
           <w:p>
             <w:pPr>
-              <w:pStyle w:val="ListParagraph"/>
+              <w:pStyle w:val="a5"/>
               <w:numPr>
                 <w:ilvl w:val="0"/>
                 <w:numId w:val="12"/>
@@ -3542,7 +3486,7 @@
           </w:tcPr>
           <w:p>
             <w:pPr>
-              <w:pStyle w:val="ListParagraph"/>
+              <w:pStyle w:val="a5"/>
               <w:numPr>
                 <w:ilvl w:val="0"/>
                 <w:numId w:val="12"/>
@@ -3621,7 +3565,7 @@
           </w:tcPr>
           <w:p>
             <w:pPr>
-              <w:pStyle w:val="ListParagraph"/>
+              <w:pStyle w:val="a5"/>
               <w:numPr>
                 <w:ilvl w:val="0"/>
                 <w:numId w:val="13"/>
@@ -3677,7 +3621,7 @@
           </w:tcPr>
           <w:p>
             <w:pPr>
-              <w:pStyle w:val="ListParagraph"/>
+              <w:pStyle w:val="a5"/>
               <w:numPr>
                 <w:ilvl w:val="0"/>
                 <w:numId w:val="13"/>
@@ -3756,7 +3700,7 @@
           </w:tcPr>
           <w:p>
             <w:pPr>
-              <w:pStyle w:val="ListParagraph"/>
+              <w:pStyle w:val="a5"/>
               <w:numPr>
                 <w:ilvl w:val="0"/>
                 <w:numId w:val="14"/>
@@ -3795,7 +3739,6 @@
               <w:rPr>
                 <w:rFonts w:asciiTheme="minorEastAsia" w:hAnsiTheme="minorEastAsia" w:hint="eastAsia"/>
               </w:rPr>
-              <w:lastRenderedPageBreak/>
               <w:t>←</w:t>
             </w:r>
           </w:p>
@@ -3813,7 +3756,7 @@
           </w:tcPr>
           <w:p>
             <w:pPr>
-              <w:pStyle w:val="ListParagraph"/>
+              <w:pStyle w:val="a5"/>
               <w:numPr>
                 <w:ilvl w:val="0"/>
                 <w:numId w:val="14"/>
@@ -3833,7 +3776,7 @@
     <w:p/>
     <w:tbl>
       <w:tblPr>
-        <w:tblStyle w:val="TableGrid"/>
+        <w:tblStyle w:val="a3"/>
         <w:tblW w:w="0" w:type="auto"/>
         <w:tblLook w:val="04A0" w:firstRow="1" w:lastRow="0" w:firstColumn="1" w:lastColumn="0" w:noHBand="0" w:noVBand="1"/>
       </w:tblPr>
@@ -3860,6 +3803,9 @@
               </w:rPr>
               <w:t>Use Case</w:t>
             </w:r>
+            <w:r>
+              <w:t xml:space="preserve"> 11</w:t>
+            </w:r>
           </w:p>
         </w:tc>
         <w:tc>
@@ -3917,7 +3863,7 @@
           </w:tcPr>
           <w:p>
             <w:pPr>
-              <w:pStyle w:val="NormalWeb"/>
+              <w:pStyle w:val="a4"/>
               <w:spacing w:before="0" w:beforeAutospacing="0" w:after="0" w:afterAutospacing="0"/>
               <w:jc w:val="both"/>
               <w:rPr>
@@ -3926,290 +3872,92 @@
             </w:pPr>
             <w:r>
               <w:rPr>
+                <w:rFonts w:ascii="Arial" w:hAnsi="Arial" w:cs="Arial" w:hint="eastAsia"/>
+                <w:color w:val="000000"/>
+                <w:sz w:val="22"/>
+                <w:szCs w:val="22"/>
+              </w:rPr>
+              <w:t>R</w:t>
+            </w:r>
+            <w:r>
+              <w:rPr>
+                <w:rFonts w:ascii="Arial" w:hAnsi="Arial" w:cs="Arial"/>
+                <w:color w:val="000000"/>
+                <w:sz w:val="22"/>
+                <w:szCs w:val="22"/>
+              </w:rPr>
+              <w:t xml:space="preserve">EQ </w:t>
+            </w:r>
+            <w:r>
+              <w:rPr>
+                <w:rFonts w:ascii="Arial" w:hAnsi="Arial" w:cs="Arial"/>
+                <w:color w:val="000000"/>
+                <w:sz w:val="22"/>
+                <w:szCs w:val="22"/>
+              </w:rPr>
+              <w:t>6</w:t>
+            </w:r>
+            <w:r>
+              <w:rPr>
+                <w:rFonts w:ascii="Arial" w:hAnsi="Arial" w:cs="Arial"/>
+                <w:color w:val="000000"/>
+                <w:sz w:val="22"/>
+                <w:szCs w:val="22"/>
+              </w:rPr>
+              <w:t xml:space="preserve"> - </w:t>
+            </w:r>
+            <w:r>
+              <w:rPr>
                 <w:rFonts w:hint="eastAsia"/>
                 <w:kern w:val="2"/>
               </w:rPr>
-              <w:t>8. 의사는 “피드백”에서 환자가 작성한 피드백을 볼 수 있고 댓글을 작성할 수 있어야 한다.</w:t>
-            </w:r>
-          </w:p>
-          <w:p>
-            <w:pPr>
-              <w:pStyle w:val="NormalWeb"/>
+              <w:t>의사는 “피드백”에서 환자가 작성한 피드백을 볼 수 있고 댓글을 작성할 수 있어야 한다.</w:t>
+            </w:r>
+          </w:p>
+          <w:p>
+            <w:pPr>
+              <w:pStyle w:val="a4"/>
               <w:spacing w:before="0" w:beforeAutospacing="0" w:after="0" w:afterAutospacing="0"/>
               <w:jc w:val="both"/>
               <w:rPr>
+                <w:rFonts w:hint="eastAsia"/>
                 <w:kern w:val="2"/>
               </w:rPr>
             </w:pPr>
             <w:r>
               <w:rPr>
-                <w:rFonts w:ascii="Arial" w:hAnsi="Arial" w:cs="Arial"/>
-                <w:color w:val="000000"/>
+                <w:rFonts w:ascii="Segoe UI" w:hAnsi="Segoe UI" w:cs="Segoe UI"/>
+                <w:color w:val="24292E"/>
+              </w:rPr>
+              <w:lastRenderedPageBreak/>
+              <w:t>REQ</w:t>
+            </w:r>
+            <w:r>
+              <w:rPr>
+                <w:rFonts w:ascii="Segoe UI" w:hAnsi="Segoe UI" w:cs="Segoe UI"/>
+                <w:color w:val="24292E"/>
+              </w:rPr>
+              <w:t xml:space="preserve"> 7</w:t>
+            </w:r>
+            <w:r>
+              <w:rPr>
+                <w:rFonts w:ascii="Segoe UI" w:hAnsi="Segoe UI" w:cs="Segoe UI"/>
+                <w:color w:val="24292E"/>
+              </w:rPr>
+              <w:t xml:space="preserve"> -</w:t>
+            </w:r>
+            <w:r>
+              <w:rPr>
+                <w:rFonts w:hint="eastAsia"/>
                 <w:kern w:val="2"/>
-                <w:sz w:val="22"/>
-                <w:szCs w:val="22"/>
-              </w:rPr>
-              <w:t xml:space="preserve">9. </w:t>
-            </w:r>
-            <w:r>
-              <w:rPr>
-                <w:rFonts w:ascii="Arial" w:hAnsi="Arial" w:cs="Arial" w:hint="eastAsia"/>
-                <w:color w:val="000000"/>
+              </w:rPr>
+              <w:t xml:space="preserve"> </w:t>
+            </w:r>
+            <w:r>
+              <w:rPr>
                 <w:kern w:val="2"/>
-                <w:sz w:val="22"/>
-                <w:szCs w:val="22"/>
-              </w:rPr>
-              <w:t>의사는</w:t>
-            </w:r>
-            <w:r>
-              <w:rPr>
-                <w:rFonts w:ascii="Arial" w:hAnsi="Arial" w:cs="Arial"/>
-                <w:color w:val="000000"/>
-                <w:kern w:val="2"/>
-                <w:sz w:val="22"/>
-                <w:szCs w:val="22"/>
-              </w:rPr>
-              <w:t xml:space="preserve"> “</w:t>
-            </w:r>
-            <w:r>
-              <w:rPr>
-                <w:rFonts w:ascii="Arial" w:hAnsi="Arial" w:cs="Arial" w:hint="eastAsia"/>
-                <w:color w:val="000000"/>
-                <w:kern w:val="2"/>
-                <w:sz w:val="22"/>
-                <w:szCs w:val="22"/>
-              </w:rPr>
-              <w:t>피드백</w:t>
-            </w:r>
-            <w:r>
-              <w:rPr>
-                <w:rFonts w:ascii="Arial" w:hAnsi="Arial" w:cs="Arial"/>
-                <w:color w:val="000000"/>
-                <w:kern w:val="2"/>
-                <w:sz w:val="22"/>
-                <w:szCs w:val="22"/>
-              </w:rPr>
-              <w:t>”</w:t>
-            </w:r>
-            <w:r>
-              <w:rPr>
-                <w:rFonts w:ascii="Arial" w:hAnsi="Arial" w:cs="Arial" w:hint="eastAsia"/>
-                <w:color w:val="000000"/>
-                <w:kern w:val="2"/>
-                <w:sz w:val="22"/>
-                <w:szCs w:val="22"/>
-              </w:rPr>
-              <w:t>에서</w:t>
-            </w:r>
-            <w:r>
-              <w:rPr>
-                <w:rFonts w:ascii="Arial" w:hAnsi="Arial" w:cs="Arial"/>
-                <w:color w:val="000000"/>
-                <w:kern w:val="2"/>
-                <w:sz w:val="22"/>
-                <w:szCs w:val="22"/>
-              </w:rPr>
-              <w:t xml:space="preserve"> </w:t>
-            </w:r>
-            <w:r>
-              <w:rPr>
-                <w:rFonts w:ascii="Arial" w:hAnsi="Arial" w:cs="Arial" w:hint="eastAsia"/>
-                <w:color w:val="000000"/>
-                <w:kern w:val="2"/>
-                <w:sz w:val="22"/>
-                <w:szCs w:val="22"/>
-              </w:rPr>
-              <w:t>자신이</w:t>
-            </w:r>
-            <w:r>
-              <w:rPr>
-                <w:rFonts w:ascii="Arial" w:hAnsi="Arial" w:cs="Arial"/>
-                <w:color w:val="000000"/>
-                <w:kern w:val="2"/>
-                <w:sz w:val="22"/>
-                <w:szCs w:val="22"/>
-              </w:rPr>
-              <w:t xml:space="preserve"> </w:t>
-            </w:r>
-            <w:r>
-              <w:rPr>
-                <w:rFonts w:ascii="Arial" w:hAnsi="Arial" w:cs="Arial" w:hint="eastAsia"/>
-                <w:color w:val="000000"/>
-                <w:kern w:val="2"/>
-                <w:sz w:val="22"/>
-                <w:szCs w:val="22"/>
-              </w:rPr>
-              <w:t>작성한</w:t>
-            </w:r>
-            <w:r>
-              <w:rPr>
-                <w:rFonts w:ascii="Arial" w:hAnsi="Arial" w:cs="Arial"/>
-                <w:color w:val="000000"/>
-                <w:kern w:val="2"/>
-                <w:sz w:val="22"/>
-                <w:szCs w:val="22"/>
-              </w:rPr>
-              <w:t xml:space="preserve"> </w:t>
-            </w:r>
-            <w:r>
-              <w:rPr>
-                <w:rFonts w:ascii="Arial" w:hAnsi="Arial" w:cs="Arial" w:hint="eastAsia"/>
-                <w:color w:val="000000"/>
-                <w:kern w:val="2"/>
-                <w:sz w:val="22"/>
-                <w:szCs w:val="22"/>
-              </w:rPr>
-              <w:t>댓글을</w:t>
-            </w:r>
-            <w:r>
-              <w:rPr>
-                <w:rFonts w:ascii="Arial" w:hAnsi="Arial" w:cs="Arial"/>
-                <w:color w:val="000000"/>
-                <w:kern w:val="2"/>
-                <w:sz w:val="22"/>
-                <w:szCs w:val="22"/>
-              </w:rPr>
-              <w:t xml:space="preserve"> </w:t>
-            </w:r>
-            <w:r>
-              <w:rPr>
-                <w:rFonts w:ascii="Arial" w:hAnsi="Arial" w:cs="Arial" w:hint="eastAsia"/>
-                <w:color w:val="000000"/>
-                <w:kern w:val="2"/>
-                <w:sz w:val="22"/>
-                <w:szCs w:val="22"/>
-              </w:rPr>
-              <w:t>언제든지</w:t>
-            </w:r>
-            <w:r>
-              <w:rPr>
-                <w:rFonts w:ascii="Arial" w:hAnsi="Arial" w:cs="Arial"/>
-                <w:color w:val="000000"/>
-                <w:kern w:val="2"/>
-                <w:sz w:val="22"/>
-                <w:szCs w:val="22"/>
-              </w:rPr>
-              <w:t xml:space="preserve"> </w:t>
-            </w:r>
-            <w:r>
-              <w:rPr>
-                <w:rFonts w:ascii="Arial" w:hAnsi="Arial" w:cs="Arial" w:hint="eastAsia"/>
-                <w:color w:val="000000"/>
-                <w:kern w:val="2"/>
-                <w:sz w:val="22"/>
-                <w:szCs w:val="22"/>
-              </w:rPr>
-              <w:t>수정</w:t>
-            </w:r>
-            <w:r>
-              <w:rPr>
-                <w:rFonts w:ascii="Arial" w:hAnsi="Arial" w:cs="Arial"/>
-                <w:color w:val="000000"/>
-                <w:kern w:val="2"/>
-                <w:sz w:val="22"/>
-                <w:szCs w:val="22"/>
-              </w:rPr>
-              <w:t xml:space="preserve"> </w:t>
-            </w:r>
-            <w:r>
-              <w:rPr>
-                <w:rFonts w:ascii="Arial" w:hAnsi="Arial" w:cs="Arial" w:hint="eastAsia"/>
-                <w:color w:val="000000"/>
-                <w:kern w:val="2"/>
-                <w:sz w:val="22"/>
-                <w:szCs w:val="22"/>
-              </w:rPr>
-              <w:t>및</w:t>
-            </w:r>
-            <w:r>
-              <w:rPr>
-                <w:rFonts w:ascii="Arial" w:hAnsi="Arial" w:cs="Arial"/>
-                <w:color w:val="000000"/>
-                <w:kern w:val="2"/>
-                <w:sz w:val="22"/>
-                <w:szCs w:val="22"/>
-              </w:rPr>
-              <w:t xml:space="preserve"> </w:t>
-            </w:r>
-            <w:r>
-              <w:rPr>
-                <w:rFonts w:ascii="Arial" w:hAnsi="Arial" w:cs="Arial" w:hint="eastAsia"/>
-                <w:color w:val="000000"/>
-                <w:kern w:val="2"/>
-                <w:sz w:val="22"/>
-                <w:szCs w:val="22"/>
-              </w:rPr>
-              <w:t>삭제할</w:t>
-            </w:r>
-            <w:r>
-              <w:rPr>
-                <w:rFonts w:ascii="Arial" w:hAnsi="Arial" w:cs="Arial"/>
-                <w:color w:val="000000"/>
-                <w:kern w:val="2"/>
-                <w:sz w:val="22"/>
-                <w:szCs w:val="22"/>
-              </w:rPr>
-              <w:t xml:space="preserve"> </w:t>
-            </w:r>
-            <w:r>
-              <w:rPr>
-                <w:rFonts w:ascii="Arial" w:hAnsi="Arial" w:cs="Arial" w:hint="eastAsia"/>
-                <w:color w:val="000000"/>
-                <w:kern w:val="2"/>
-                <w:sz w:val="22"/>
-                <w:szCs w:val="22"/>
-              </w:rPr>
-              <w:t>수</w:t>
-            </w:r>
-            <w:r>
-              <w:rPr>
-                <w:rFonts w:ascii="Arial" w:hAnsi="Arial" w:cs="Arial"/>
-                <w:color w:val="000000"/>
-                <w:kern w:val="2"/>
-                <w:sz w:val="22"/>
-                <w:szCs w:val="22"/>
-              </w:rPr>
-              <w:t xml:space="preserve"> </w:t>
-            </w:r>
-            <w:r>
-              <w:rPr>
-                <w:rFonts w:ascii="Arial" w:hAnsi="Arial" w:cs="Arial" w:hint="eastAsia"/>
-                <w:color w:val="000000"/>
-                <w:kern w:val="2"/>
-                <w:sz w:val="22"/>
-                <w:szCs w:val="22"/>
-              </w:rPr>
-              <w:t>잇어야</w:t>
-            </w:r>
-            <w:r>
-              <w:rPr>
-                <w:rFonts w:ascii="Arial" w:hAnsi="Arial" w:cs="Arial"/>
-                <w:color w:val="000000"/>
-                <w:kern w:val="2"/>
-                <w:sz w:val="22"/>
-                <w:szCs w:val="22"/>
-              </w:rPr>
-              <w:t xml:space="preserve"> </w:t>
-            </w:r>
-            <w:r>
-              <w:rPr>
-                <w:rFonts w:ascii="Arial" w:hAnsi="Arial" w:cs="Arial" w:hint="eastAsia"/>
-                <w:color w:val="000000"/>
-                <w:kern w:val="2"/>
-                <w:sz w:val="22"/>
-                <w:szCs w:val="22"/>
-              </w:rPr>
-              <w:t>한다</w:t>
-            </w:r>
-            <w:r>
-              <w:rPr>
-                <w:rFonts w:ascii="Arial" w:hAnsi="Arial" w:cs="Arial"/>
-                <w:color w:val="000000"/>
-                <w:kern w:val="2"/>
-                <w:sz w:val="22"/>
-                <w:szCs w:val="22"/>
-              </w:rPr>
-              <w:t>.</w:t>
+              </w:rPr>
+              <w:t>의사는 “피드백”에서 자신이 작성한 댓글을 언제든지 수정 및 삭제할 수 있어야 한다.</w:t>
             </w:r>
           </w:p>
         </w:tc>
@@ -4231,6 +3979,7 @@
               <w:rPr>
                 <w:rFonts w:hint="eastAsia"/>
               </w:rPr>
+              <w:lastRenderedPageBreak/>
               <w:t>Initiating Actor</w:t>
             </w:r>
           </w:p>
@@ -4253,6 +4002,13 @@
               </w:rPr>
               <w:t>Doctor</w:t>
             </w:r>
+            <w:r>
+              <w:rPr>
+                <w:rFonts w:hint="eastAsia"/>
+                <w:u w:val="single"/>
+              </w:rPr>
+              <w:t>, Patient</w:t>
+            </w:r>
           </w:p>
         </w:tc>
       </w:tr>
@@ -4293,7 +4049,20 @@
               <w:rPr>
                 <w:rFonts w:hint="eastAsia"/>
               </w:rPr>
-              <w:t>의사가 환자의 피드백에 댓글을 달고, 수정 및 삭제를 하기 위하여</w:t>
+              <w:t>의사</w:t>
+            </w:r>
+            <w:r>
+              <w:rPr>
+                <w:rFonts w:hint="eastAsia"/>
+                <w:u w:val="single"/>
+              </w:rPr>
+              <w:t>와 환자</w:t>
+            </w:r>
+            <w:r>
+              <w:rPr>
+                <w:rFonts w:hint="eastAsia"/>
+              </w:rPr>
+              <w:t>가 환자의 피드백에 댓글을 달고, 수정 및 삭제를 하기 위하여</w:t>
             </w:r>
           </w:p>
         </w:tc>
@@ -4479,7 +4248,7 @@
           </w:tcPr>
           <w:p>
             <w:pPr>
-              <w:pStyle w:val="ListParagraph"/>
+              <w:pStyle w:val="a5"/>
               <w:numPr>
                 <w:ilvl w:val="0"/>
                 <w:numId w:val="15"/>
@@ -4490,7 +4259,20 @@
               <w:rPr>
                 <w:rFonts w:hint="eastAsia"/>
               </w:rPr>
-              <w:t>의사가 피드백을 클릭함</w:t>
+              <w:t>의사</w:t>
+            </w:r>
+            <w:r>
+              <w:rPr>
+                <w:rFonts w:hint="eastAsia"/>
+                <w:u w:val="single"/>
+              </w:rPr>
+              <w:t>와 환자</w:t>
+            </w:r>
+            <w:r>
+              <w:rPr>
+                <w:rFonts w:hint="eastAsia"/>
+              </w:rPr>
+              <w:t>가 피드백을 클릭함</w:t>
             </w:r>
           </w:p>
         </w:tc>
@@ -4532,7 +4314,7 @@
           </w:tcPr>
           <w:p>
             <w:pPr>
-              <w:pStyle w:val="ListParagraph"/>
+              <w:pStyle w:val="a5"/>
               <w:numPr>
                 <w:ilvl w:val="0"/>
                 <w:numId w:val="15"/>
@@ -4585,7 +4367,7 @@
           </w:tcPr>
           <w:p>
             <w:pPr>
-              <w:pStyle w:val="ListParagraph"/>
+              <w:pStyle w:val="a5"/>
               <w:numPr>
                 <w:ilvl w:val="0"/>
                 <w:numId w:val="15"/>
@@ -4641,7 +4423,7 @@
           </w:tcPr>
           <w:p>
             <w:pPr>
-              <w:pStyle w:val="ListParagraph"/>
+              <w:pStyle w:val="a5"/>
               <w:numPr>
                 <w:ilvl w:val="0"/>
                 <w:numId w:val="15"/>
@@ -4652,7 +4434,20 @@
               <w:rPr>
                 <w:rFonts w:hint="eastAsia"/>
               </w:rPr>
-              <w:t>의사가 댓글을 남길 피드백을 선택함</w:t>
+              <w:t>의사</w:t>
+            </w:r>
+            <w:r>
+              <w:rPr>
+                <w:rFonts w:hint="eastAsia"/>
+                <w:u w:val="single"/>
+              </w:rPr>
+              <w:t>와 환자</w:t>
+            </w:r>
+            <w:r>
+              <w:rPr>
+                <w:rFonts w:hint="eastAsia"/>
+              </w:rPr>
+              <w:t>가 댓글을 남길 피드백을 선택함</w:t>
             </w:r>
           </w:p>
         </w:tc>
@@ -4697,7 +4492,7 @@
           </w:tcPr>
           <w:p>
             <w:pPr>
-              <w:pStyle w:val="ListParagraph"/>
+              <w:pStyle w:val="a5"/>
               <w:numPr>
                 <w:ilvl w:val="0"/>
                 <w:numId w:val="15"/>
@@ -4753,7 +4548,7 @@
           </w:tcPr>
           <w:p>
             <w:pPr>
-              <w:pStyle w:val="ListParagraph"/>
+              <w:pStyle w:val="a5"/>
               <w:numPr>
                 <w:ilvl w:val="0"/>
                 <w:numId w:val="15"/>
@@ -4764,7 +4559,20 @@
               <w:rPr>
                 <w:rFonts w:hint="eastAsia"/>
               </w:rPr>
-              <w:t>의사가 댓글을 작성함</w:t>
+              <w:t>의사</w:t>
+            </w:r>
+            <w:r>
+              <w:rPr>
+                <w:rFonts w:hint="eastAsia"/>
+                <w:u w:val="single"/>
+              </w:rPr>
+              <w:t>와 환자</w:t>
+            </w:r>
+            <w:r>
+              <w:rPr>
+                <w:rFonts w:hint="eastAsia"/>
+              </w:rPr>
+              <w:t>가 댓글을 작성함</w:t>
             </w:r>
           </w:p>
         </w:tc>
@@ -4809,7 +4617,7 @@
           </w:tcPr>
           <w:p>
             <w:pPr>
-              <w:pStyle w:val="ListParagraph"/>
+              <w:pStyle w:val="a5"/>
               <w:numPr>
                 <w:ilvl w:val="0"/>
                 <w:numId w:val="15"/>
@@ -4865,7 +4673,7 @@
           </w:tcPr>
           <w:p>
             <w:pPr>
-              <w:pStyle w:val="ListParagraph"/>
+              <w:pStyle w:val="a5"/>
               <w:numPr>
                 <w:ilvl w:val="0"/>
                 <w:numId w:val="15"/>
@@ -4876,7 +4684,20 @@
               <w:rPr>
                 <w:rFonts w:hint="eastAsia"/>
               </w:rPr>
-              <w:t>의사가 피드백을 클릭함</w:t>
+              <w:t>의사</w:t>
+            </w:r>
+            <w:r>
+              <w:rPr>
+                <w:rFonts w:hint="eastAsia"/>
+                <w:u w:val="single"/>
+              </w:rPr>
+              <w:t>와 환자</w:t>
+            </w:r>
+            <w:r>
+              <w:rPr>
+                <w:rFonts w:hint="eastAsia"/>
+              </w:rPr>
+              <w:t>가 피드백을 클릭함</w:t>
             </w:r>
           </w:p>
         </w:tc>
@@ -4921,7 +4742,7 @@
           </w:tcPr>
           <w:p>
             <w:pPr>
-              <w:pStyle w:val="ListParagraph"/>
+              <w:pStyle w:val="a5"/>
               <w:numPr>
                 <w:ilvl w:val="0"/>
                 <w:numId w:val="15"/>
@@ -4977,7 +4798,7 @@
           </w:tcPr>
           <w:p>
             <w:pPr>
-              <w:pStyle w:val="ListParagraph"/>
+              <w:pStyle w:val="a5"/>
               <w:numPr>
                 <w:ilvl w:val="0"/>
                 <w:numId w:val="15"/>
@@ -5033,7 +4854,7 @@
           </w:tcPr>
           <w:p>
             <w:pPr>
-              <w:pStyle w:val="ListParagraph"/>
+              <w:pStyle w:val="a5"/>
               <w:numPr>
                 <w:ilvl w:val="0"/>
                 <w:numId w:val="15"/>
@@ -5044,7 +4865,20 @@
               <w:rPr>
                 <w:rFonts w:hint="eastAsia"/>
               </w:rPr>
-              <w:t>의사가 고칠/지울 댓글을 선택함</w:t>
+              <w:t>의사</w:t>
+            </w:r>
+            <w:r>
+              <w:rPr>
+                <w:rFonts w:hint="eastAsia"/>
+                <w:u w:val="single"/>
+              </w:rPr>
+              <w:t>와 환자</w:t>
+            </w:r>
+            <w:r>
+              <w:rPr>
+                <w:rFonts w:hint="eastAsia"/>
+              </w:rPr>
+              <w:t>가 고칠/지울 댓글을 선택함</w:t>
             </w:r>
           </w:p>
         </w:tc>
@@ -5089,7 +4923,7 @@
           </w:tcPr>
           <w:p>
             <w:pPr>
-              <w:pStyle w:val="ListParagraph"/>
+              <w:pStyle w:val="a5"/>
               <w:numPr>
                 <w:ilvl w:val="0"/>
                 <w:numId w:val="15"/>
@@ -5145,7 +4979,7 @@
           </w:tcPr>
           <w:p>
             <w:pPr>
-              <w:pStyle w:val="ListParagraph"/>
+              <w:pStyle w:val="a5"/>
               <w:numPr>
                 <w:ilvl w:val="0"/>
                 <w:numId w:val="15"/>
@@ -5156,7 +4990,20 @@
               <w:rPr>
                 <w:rFonts w:hint="eastAsia"/>
               </w:rPr>
-              <w:t>의사가 댓글을 수정함</w:t>
+              <w:t>의사</w:t>
+            </w:r>
+            <w:r>
+              <w:rPr>
+                <w:rFonts w:hint="eastAsia"/>
+                <w:u w:val="single"/>
+              </w:rPr>
+              <w:t>와 환자</w:t>
+            </w:r>
+            <w:r>
+              <w:rPr>
+                <w:rFonts w:hint="eastAsia"/>
+              </w:rPr>
+              <w:t>가 댓글을 수정함</w:t>
             </w:r>
           </w:p>
         </w:tc>
@@ -5201,7 +5048,7 @@
           </w:tcPr>
           <w:p>
             <w:pPr>
-              <w:pStyle w:val="ListParagraph"/>
+              <w:pStyle w:val="a5"/>
               <w:numPr>
                 <w:ilvl w:val="0"/>
                 <w:numId w:val="15"/>
@@ -5280,7 +5127,7 @@
           </w:tcPr>
           <w:p>
             <w:pPr>
-              <w:pStyle w:val="ListParagraph"/>
+              <w:pStyle w:val="a5"/>
               <w:numPr>
                 <w:ilvl w:val="0"/>
                 <w:numId w:val="16"/>
@@ -5336,7 +5183,7 @@
           </w:tcPr>
           <w:p>
             <w:pPr>
-              <w:pStyle w:val="ListParagraph"/>
+              <w:pStyle w:val="a5"/>
               <w:numPr>
                 <w:ilvl w:val="0"/>
                 <w:numId w:val="16"/>
@@ -5415,7 +5262,7 @@
           </w:tcPr>
           <w:p>
             <w:pPr>
-              <w:pStyle w:val="ListParagraph"/>
+              <w:pStyle w:val="a5"/>
               <w:numPr>
                 <w:ilvl w:val="0"/>
                 <w:numId w:val="17"/>
@@ -5471,7 +5318,7 @@
           </w:tcPr>
           <w:p>
             <w:pPr>
-              <w:pStyle w:val="ListParagraph"/>
+              <w:pStyle w:val="a5"/>
               <w:numPr>
                 <w:ilvl w:val="0"/>
                 <w:numId w:val="17"/>
@@ -5528,12 +5375,6 @@
                 <w:rFonts w:asciiTheme="minorEastAsia" w:hAnsiTheme="minorEastAsia"/>
               </w:rPr>
             </w:pPr>
-            <w:r>
-              <w:rPr>
-                <w:rFonts w:asciiTheme="minorEastAsia" w:hAnsiTheme="minorEastAsia" w:hint="eastAsia"/>
-              </w:rPr>
-              <w:t>←</w:t>
-            </w:r>
           </w:p>
         </w:tc>
         <w:tc>
@@ -5549,7 +5390,7 @@
           </w:tcPr>
           <w:p>
             <w:pPr>
-              <w:pStyle w:val="ListParagraph"/>
+              <w:pStyle w:val="a5"/>
               <w:numPr>
                 <w:ilvl w:val="0"/>
                 <w:numId w:val="18"/>
@@ -5583,12 +5424,6 @@
                 <w:rFonts w:asciiTheme="minorEastAsia" w:hAnsiTheme="minorEastAsia"/>
               </w:rPr>
             </w:pPr>
-            <w:r>
-              <w:rPr>
-                <w:rFonts w:asciiTheme="minorEastAsia" w:hAnsiTheme="minorEastAsia" w:hint="eastAsia"/>
-              </w:rPr>
-              <w:t>→</w:t>
-            </w:r>
           </w:p>
         </w:tc>
         <w:tc>
@@ -5604,7 +5439,7 @@
           </w:tcPr>
           <w:p>
             <w:pPr>
-              <w:pStyle w:val="ListParagraph"/>
+              <w:pStyle w:val="a5"/>
               <w:numPr>
                 <w:ilvl w:val="0"/>
                 <w:numId w:val="18"/>
@@ -5622,7 +5457,2018 @@
       </w:tr>
     </w:tbl>
     <w:p/>
+    <w:tbl>
+      <w:tblPr>
+        <w:tblStyle w:val="a3"/>
+        <w:tblW w:w="0" w:type="auto"/>
+        <w:tblLook w:val="04A0" w:firstRow="1" w:lastRow="0" w:firstColumn="1" w:lastColumn="0" w:noHBand="0" w:noVBand="1"/>
+      </w:tblPr>
+      <w:tblGrid>
+        <w:gridCol w:w="1696"/>
+        <w:gridCol w:w="7320"/>
+      </w:tblGrid>
+      <w:tr>
+        <w:tc>
+          <w:tcPr>
+            <w:tcW w:w="1696" w:type="dxa"/>
+          </w:tcPr>
+          <w:p>
+            <w:r>
+              <w:rPr>
+                <w:rFonts w:hint="eastAsia"/>
+              </w:rPr>
+              <w:t>U</w:t>
+            </w:r>
+            <w:r>
+              <w:t>se Case 12</w:t>
+            </w:r>
+          </w:p>
+        </w:tc>
+        <w:tc>
+          <w:tcPr>
+            <w:tcW w:w="7320" w:type="dxa"/>
+          </w:tcPr>
+          <w:p>
+            <w:r>
+              <w:rPr>
+                <w:rFonts w:hint="eastAsia"/>
+              </w:rPr>
+              <w:t>U</w:t>
+            </w:r>
+            <w:r>
+              <w:t>ser Info</w:t>
+            </w:r>
+          </w:p>
+        </w:tc>
+      </w:tr>
+      <w:tr>
+        <w:tc>
+          <w:tcPr>
+            <w:tcW w:w="1696" w:type="dxa"/>
+          </w:tcPr>
+          <w:p>
+            <w:r>
+              <w:rPr>
+                <w:rFonts w:hint="eastAsia"/>
+              </w:rPr>
+              <w:t>R</w:t>
+            </w:r>
+            <w:r>
+              <w:t>elated Requirement</w:t>
+            </w:r>
+          </w:p>
+        </w:tc>
+        <w:tc>
+          <w:tcPr>
+            <w:tcW w:w="7320" w:type="dxa"/>
+          </w:tcPr>
+          <w:p>
+            <w:pPr>
+              <w:pStyle w:val="a4"/>
+              <w:spacing w:before="0" w:beforeAutospacing="0" w:after="0" w:afterAutospacing="0"/>
+              <w:rPr>
+                <w:rFonts w:ascii="Segoe UI" w:hAnsi="Segoe UI" w:cs="Segoe UI"/>
+                <w:color w:val="24292E"/>
+                <w:shd w:val="clear" w:color="auto" w:fill="FFFFFF"/>
+              </w:rPr>
+            </w:pPr>
+            <w:r>
+              <w:rPr>
+                <w:rFonts w:ascii="Arial" w:hAnsi="Arial" w:cs="Arial" w:hint="eastAsia"/>
+                <w:color w:val="000000"/>
+                <w:sz w:val="22"/>
+                <w:szCs w:val="22"/>
+              </w:rPr>
+              <w:t>R</w:t>
+            </w:r>
+            <w:r>
+              <w:rPr>
+                <w:rFonts w:ascii="Arial" w:hAnsi="Arial" w:cs="Arial"/>
+                <w:color w:val="000000"/>
+                <w:sz w:val="22"/>
+                <w:szCs w:val="22"/>
+              </w:rPr>
+              <w:t xml:space="preserve">EQ </w:t>
+            </w:r>
+            <w:r>
+              <w:rPr>
+                <w:rFonts w:ascii="Arial" w:hAnsi="Arial" w:cs="Arial"/>
+                <w:color w:val="000000"/>
+                <w:sz w:val="22"/>
+                <w:szCs w:val="22"/>
+              </w:rPr>
+              <w:t>2</w:t>
+            </w:r>
+            <w:r>
+              <w:rPr>
+                <w:rFonts w:ascii="Arial" w:hAnsi="Arial" w:cs="Arial"/>
+                <w:color w:val="000000"/>
+                <w:sz w:val="22"/>
+                <w:szCs w:val="22"/>
+              </w:rPr>
+              <w:t xml:space="preserve"> - </w:t>
+            </w:r>
+            <w:r>
+              <w:rPr>
+                <w:rFonts w:ascii="Segoe UI" w:hAnsi="Segoe UI" w:cs="Segoe UI"/>
+                <w:color w:val="24292E"/>
+                <w:shd w:val="clear" w:color="auto" w:fill="FFFFFF"/>
+              </w:rPr>
+              <w:t>의사는</w:t>
+            </w:r>
+            <w:r>
+              <w:rPr>
+                <w:rFonts w:ascii="Segoe UI" w:hAnsi="Segoe UI" w:cs="Segoe UI"/>
+                <w:color w:val="24292E"/>
+                <w:shd w:val="clear" w:color="auto" w:fill="FFFFFF"/>
+              </w:rPr>
+              <w:t xml:space="preserve"> "</w:t>
+            </w:r>
+            <w:r>
+              <w:rPr>
+                <w:rFonts w:ascii="Segoe UI" w:hAnsi="Segoe UI" w:cs="Segoe UI"/>
+                <w:color w:val="24292E"/>
+                <w:shd w:val="clear" w:color="auto" w:fill="FFFFFF"/>
+              </w:rPr>
+              <w:t>내</w:t>
+            </w:r>
+            <w:r>
+              <w:rPr>
+                <w:rFonts w:ascii="Segoe UI" w:hAnsi="Segoe UI" w:cs="Segoe UI"/>
+                <w:color w:val="24292E"/>
+                <w:shd w:val="clear" w:color="auto" w:fill="FFFFFF"/>
+              </w:rPr>
+              <w:t xml:space="preserve"> </w:t>
+            </w:r>
+            <w:r>
+              <w:rPr>
+                <w:rFonts w:ascii="Segoe UI" w:hAnsi="Segoe UI" w:cs="Segoe UI"/>
+                <w:color w:val="24292E"/>
+                <w:shd w:val="clear" w:color="auto" w:fill="FFFFFF"/>
+              </w:rPr>
+              <w:t>정보</w:t>
+            </w:r>
+            <w:r>
+              <w:rPr>
+                <w:rFonts w:ascii="Segoe UI" w:hAnsi="Segoe UI" w:cs="Segoe UI"/>
+                <w:color w:val="24292E"/>
+                <w:shd w:val="clear" w:color="auto" w:fill="FFFFFF"/>
+              </w:rPr>
+              <w:t>"</w:t>
+            </w:r>
+            <w:r>
+              <w:rPr>
+                <w:rFonts w:ascii="Segoe UI" w:hAnsi="Segoe UI" w:cs="Segoe UI"/>
+                <w:color w:val="24292E"/>
+                <w:shd w:val="clear" w:color="auto" w:fill="FFFFFF"/>
+              </w:rPr>
+              <w:t>에서</w:t>
+            </w:r>
+            <w:r>
+              <w:rPr>
+                <w:rFonts w:ascii="Segoe UI" w:hAnsi="Segoe UI" w:cs="Segoe UI"/>
+                <w:color w:val="24292E"/>
+                <w:shd w:val="clear" w:color="auto" w:fill="FFFFFF"/>
+              </w:rPr>
+              <w:t xml:space="preserve"> </w:t>
+            </w:r>
+            <w:r>
+              <w:rPr>
+                <w:rFonts w:ascii="Segoe UI" w:hAnsi="Segoe UI" w:cs="Segoe UI"/>
+                <w:color w:val="24292E"/>
+                <w:shd w:val="clear" w:color="auto" w:fill="FFFFFF"/>
+              </w:rPr>
+              <w:t>이름</w:t>
+            </w:r>
+            <w:r>
+              <w:rPr>
+                <w:rFonts w:ascii="Segoe UI" w:hAnsi="Segoe UI" w:cs="Segoe UI"/>
+                <w:color w:val="24292E"/>
+                <w:shd w:val="clear" w:color="auto" w:fill="FFFFFF"/>
+              </w:rPr>
+              <w:t xml:space="preserve">, </w:t>
+            </w:r>
+            <w:r>
+              <w:rPr>
+                <w:rFonts w:ascii="Segoe UI" w:hAnsi="Segoe UI" w:cs="Segoe UI"/>
+                <w:color w:val="24292E"/>
+                <w:shd w:val="clear" w:color="auto" w:fill="FFFFFF"/>
+              </w:rPr>
+              <w:t>진료과목</w:t>
+            </w:r>
+            <w:r>
+              <w:rPr>
+                <w:rFonts w:ascii="Segoe UI" w:hAnsi="Segoe UI" w:cs="Segoe UI"/>
+                <w:color w:val="24292E"/>
+                <w:shd w:val="clear" w:color="auto" w:fill="FFFFFF"/>
+              </w:rPr>
+              <w:t xml:space="preserve">, </w:t>
+            </w:r>
+            <w:r>
+              <w:rPr>
+                <w:rFonts w:ascii="Segoe UI" w:hAnsi="Segoe UI" w:cs="Segoe UI"/>
+                <w:color w:val="24292E"/>
+                <w:shd w:val="clear" w:color="auto" w:fill="FFFFFF"/>
+              </w:rPr>
+              <w:t>주소</w:t>
+            </w:r>
+            <w:r>
+              <w:rPr>
+                <w:rFonts w:ascii="Segoe UI" w:hAnsi="Segoe UI" w:cs="Segoe UI"/>
+                <w:color w:val="24292E"/>
+                <w:shd w:val="clear" w:color="auto" w:fill="FFFFFF"/>
+              </w:rPr>
+              <w:t xml:space="preserve">, </w:t>
+            </w:r>
+            <w:r>
+              <w:rPr>
+                <w:rFonts w:ascii="Segoe UI" w:hAnsi="Segoe UI" w:cs="Segoe UI"/>
+                <w:color w:val="24292E"/>
+                <w:shd w:val="clear" w:color="auto" w:fill="FFFFFF"/>
+              </w:rPr>
+              <w:t>등</w:t>
+            </w:r>
+            <w:r>
+              <w:rPr>
+                <w:rFonts w:ascii="Segoe UI" w:hAnsi="Segoe UI" w:cs="Segoe UI"/>
+                <w:color w:val="24292E"/>
+                <w:shd w:val="clear" w:color="auto" w:fill="FFFFFF"/>
+              </w:rPr>
+              <w:t xml:space="preserve"> </w:t>
+            </w:r>
+            <w:r>
+              <w:rPr>
+                <w:rFonts w:ascii="Segoe UI" w:hAnsi="Segoe UI" w:cs="Segoe UI"/>
+                <w:color w:val="24292E"/>
+                <w:shd w:val="clear" w:color="auto" w:fill="FFFFFF"/>
+              </w:rPr>
+              <w:t>자신의</w:t>
+            </w:r>
+            <w:r>
+              <w:rPr>
+                <w:rFonts w:ascii="Segoe UI" w:hAnsi="Segoe UI" w:cs="Segoe UI"/>
+                <w:color w:val="24292E"/>
+                <w:shd w:val="clear" w:color="auto" w:fill="FFFFFF"/>
+              </w:rPr>
+              <w:t xml:space="preserve"> </w:t>
+            </w:r>
+            <w:r>
+              <w:rPr>
+                <w:rFonts w:ascii="Segoe UI" w:hAnsi="Segoe UI" w:cs="Segoe UI"/>
+                <w:color w:val="24292E"/>
+                <w:shd w:val="clear" w:color="auto" w:fill="FFFFFF"/>
+              </w:rPr>
+              <w:t>정보를</w:t>
+            </w:r>
+            <w:r>
+              <w:rPr>
+                <w:rFonts w:ascii="Segoe UI" w:hAnsi="Segoe UI" w:cs="Segoe UI"/>
+                <w:color w:val="24292E"/>
+                <w:shd w:val="clear" w:color="auto" w:fill="FFFFFF"/>
+              </w:rPr>
+              <w:t xml:space="preserve"> </w:t>
+            </w:r>
+            <w:r>
+              <w:rPr>
+                <w:rFonts w:ascii="Segoe UI" w:hAnsi="Segoe UI" w:cs="Segoe UI"/>
+                <w:color w:val="24292E"/>
+                <w:shd w:val="clear" w:color="auto" w:fill="FFFFFF"/>
+              </w:rPr>
+              <w:t>확인할</w:t>
+            </w:r>
+            <w:r>
+              <w:rPr>
+                <w:rFonts w:ascii="Segoe UI" w:hAnsi="Segoe UI" w:cs="Segoe UI"/>
+                <w:color w:val="24292E"/>
+                <w:shd w:val="clear" w:color="auto" w:fill="FFFFFF"/>
+              </w:rPr>
+              <w:t xml:space="preserve"> </w:t>
+            </w:r>
+            <w:r>
+              <w:rPr>
+                <w:rFonts w:ascii="Segoe UI" w:hAnsi="Segoe UI" w:cs="Segoe UI"/>
+                <w:color w:val="24292E"/>
+                <w:shd w:val="clear" w:color="auto" w:fill="FFFFFF"/>
+              </w:rPr>
+              <w:t>수</w:t>
+            </w:r>
+            <w:r>
+              <w:rPr>
+                <w:rFonts w:ascii="Segoe UI" w:hAnsi="Segoe UI" w:cs="Segoe UI"/>
+                <w:color w:val="24292E"/>
+                <w:shd w:val="clear" w:color="auto" w:fill="FFFFFF"/>
+              </w:rPr>
+              <w:t xml:space="preserve"> </w:t>
+            </w:r>
+            <w:r>
+              <w:rPr>
+                <w:rFonts w:ascii="Segoe UI" w:hAnsi="Segoe UI" w:cs="Segoe UI"/>
+                <w:color w:val="24292E"/>
+                <w:shd w:val="clear" w:color="auto" w:fill="FFFFFF"/>
+              </w:rPr>
+              <w:t>있으며</w:t>
+            </w:r>
+            <w:r>
+              <w:rPr>
+                <w:rFonts w:ascii="Segoe UI" w:hAnsi="Segoe UI" w:cs="Segoe UI"/>
+                <w:color w:val="24292E"/>
+                <w:shd w:val="clear" w:color="auto" w:fill="FFFFFF"/>
+              </w:rPr>
+              <w:t xml:space="preserve"> </w:t>
+            </w:r>
+            <w:r>
+              <w:rPr>
+                <w:rFonts w:ascii="Segoe UI" w:hAnsi="Segoe UI" w:cs="Segoe UI"/>
+                <w:color w:val="24292E"/>
+                <w:shd w:val="clear" w:color="auto" w:fill="FFFFFF"/>
+              </w:rPr>
+              <w:t>이를</w:t>
+            </w:r>
+            <w:r>
+              <w:rPr>
+                <w:rFonts w:ascii="Segoe UI" w:hAnsi="Segoe UI" w:cs="Segoe UI"/>
+                <w:color w:val="24292E"/>
+                <w:shd w:val="clear" w:color="auto" w:fill="FFFFFF"/>
+              </w:rPr>
+              <w:t xml:space="preserve"> </w:t>
+            </w:r>
+            <w:r>
+              <w:rPr>
+                <w:rFonts w:ascii="Segoe UI" w:hAnsi="Segoe UI" w:cs="Segoe UI"/>
+                <w:color w:val="24292E"/>
+                <w:shd w:val="clear" w:color="auto" w:fill="FFFFFF"/>
+              </w:rPr>
+              <w:t>수정할</w:t>
+            </w:r>
+            <w:r>
+              <w:rPr>
+                <w:rFonts w:ascii="Segoe UI" w:hAnsi="Segoe UI" w:cs="Segoe UI"/>
+                <w:color w:val="24292E"/>
+                <w:shd w:val="clear" w:color="auto" w:fill="FFFFFF"/>
+              </w:rPr>
+              <w:t xml:space="preserve"> </w:t>
+            </w:r>
+            <w:r>
+              <w:rPr>
+                <w:rFonts w:ascii="Segoe UI" w:hAnsi="Segoe UI" w:cs="Segoe UI"/>
+                <w:color w:val="24292E"/>
+                <w:shd w:val="clear" w:color="auto" w:fill="FFFFFF"/>
+              </w:rPr>
+              <w:t>수</w:t>
+            </w:r>
+            <w:r>
+              <w:rPr>
+                <w:rFonts w:ascii="Segoe UI" w:hAnsi="Segoe UI" w:cs="Segoe UI"/>
+                <w:color w:val="24292E"/>
+                <w:shd w:val="clear" w:color="auto" w:fill="FFFFFF"/>
+              </w:rPr>
+              <w:t xml:space="preserve"> </w:t>
+            </w:r>
+            <w:r>
+              <w:rPr>
+                <w:rFonts w:ascii="Segoe UI" w:hAnsi="Segoe UI" w:cs="Segoe UI"/>
+                <w:color w:val="24292E"/>
+                <w:shd w:val="clear" w:color="auto" w:fill="FFFFFF"/>
+              </w:rPr>
+              <w:t>있어야</w:t>
+            </w:r>
+            <w:r>
+              <w:rPr>
+                <w:rFonts w:ascii="Segoe UI" w:hAnsi="Segoe UI" w:cs="Segoe UI"/>
+                <w:color w:val="24292E"/>
+                <w:shd w:val="clear" w:color="auto" w:fill="FFFFFF"/>
+              </w:rPr>
+              <w:t xml:space="preserve"> </w:t>
+            </w:r>
+            <w:r>
+              <w:rPr>
+                <w:rFonts w:ascii="Segoe UI" w:hAnsi="Segoe UI" w:cs="Segoe UI"/>
+                <w:color w:val="24292E"/>
+                <w:shd w:val="clear" w:color="auto" w:fill="FFFFFF"/>
+              </w:rPr>
+              <w:t>한다</w:t>
+            </w:r>
+          </w:p>
+          <w:p>
+            <w:pPr>
+              <w:pStyle w:val="a4"/>
+              <w:spacing w:before="0" w:beforeAutospacing="0" w:after="0" w:afterAutospacing="0"/>
+              <w:rPr>
+                <w:rFonts w:hint="eastAsia"/>
+              </w:rPr>
+            </w:pPr>
+            <w:r>
+              <w:rPr>
+                <w:rFonts w:ascii="Arial" w:hAnsi="Arial" w:cs="Arial" w:hint="eastAsia"/>
+                <w:color w:val="000000"/>
+                <w:sz w:val="22"/>
+                <w:szCs w:val="22"/>
+              </w:rPr>
+              <w:t>R</w:t>
+            </w:r>
+            <w:r>
+              <w:rPr>
+                <w:rFonts w:ascii="Arial" w:hAnsi="Arial" w:cs="Arial"/>
+                <w:color w:val="000000"/>
+                <w:sz w:val="22"/>
+                <w:szCs w:val="22"/>
+              </w:rPr>
+              <w:t>EQ 1</w:t>
+            </w:r>
+            <w:r>
+              <w:rPr>
+                <w:rFonts w:ascii="Arial" w:hAnsi="Arial" w:cs="Arial"/>
+                <w:color w:val="000000"/>
+                <w:sz w:val="22"/>
+                <w:szCs w:val="22"/>
+              </w:rPr>
+              <w:t>4</w:t>
+            </w:r>
+            <w:r>
+              <w:rPr>
+                <w:rFonts w:ascii="Arial" w:hAnsi="Arial" w:cs="Arial"/>
+                <w:color w:val="000000"/>
+                <w:sz w:val="22"/>
+                <w:szCs w:val="22"/>
+              </w:rPr>
+              <w:t xml:space="preserve"> - </w:t>
+            </w:r>
+            <w:r>
+              <w:rPr>
+                <w:rFonts w:ascii="Segoe UI" w:hAnsi="Segoe UI" w:cs="Segoe UI" w:hint="eastAsia"/>
+                <w:color w:val="24292E"/>
+                <w:shd w:val="clear" w:color="auto" w:fill="FFFFFF"/>
+              </w:rPr>
+              <w:t>환자는</w:t>
+            </w:r>
+            <w:r>
+              <w:rPr>
+                <w:rFonts w:ascii="Segoe UI" w:hAnsi="Segoe UI" w:cs="Segoe UI"/>
+                <w:color w:val="24292E"/>
+                <w:shd w:val="clear" w:color="auto" w:fill="FFFFFF"/>
+              </w:rPr>
+              <w:t xml:space="preserve"> </w:t>
+            </w:r>
+            <w:r>
+              <w:rPr>
+                <w:rFonts w:ascii="Segoe UI" w:hAnsi="Segoe UI" w:cs="Segoe UI"/>
+                <w:color w:val="24292E"/>
+                <w:shd w:val="clear" w:color="auto" w:fill="FFFFFF"/>
+              </w:rPr>
+              <w:t>메인화면에서</w:t>
+            </w:r>
+            <w:r>
+              <w:rPr>
+                <w:rFonts w:ascii="Segoe UI" w:hAnsi="Segoe UI" w:cs="Segoe UI"/>
+                <w:color w:val="24292E"/>
+                <w:shd w:val="clear" w:color="auto" w:fill="FFFFFF"/>
+              </w:rPr>
+              <w:t xml:space="preserve"> "</w:t>
+            </w:r>
+            <w:r>
+              <w:rPr>
+                <w:rFonts w:ascii="Segoe UI" w:hAnsi="Segoe UI" w:cs="Segoe UI"/>
+                <w:color w:val="24292E"/>
+                <w:shd w:val="clear" w:color="auto" w:fill="FFFFFF"/>
+              </w:rPr>
+              <w:t>내</w:t>
+            </w:r>
+            <w:r>
+              <w:rPr>
+                <w:rFonts w:ascii="Segoe UI" w:hAnsi="Segoe UI" w:cs="Segoe UI"/>
+                <w:color w:val="24292E"/>
+                <w:shd w:val="clear" w:color="auto" w:fill="FFFFFF"/>
+              </w:rPr>
+              <w:t xml:space="preserve"> </w:t>
+            </w:r>
+            <w:r>
+              <w:rPr>
+                <w:rFonts w:ascii="Segoe UI" w:hAnsi="Segoe UI" w:cs="Segoe UI"/>
+                <w:color w:val="24292E"/>
+                <w:shd w:val="clear" w:color="auto" w:fill="FFFFFF"/>
+              </w:rPr>
+              <w:t>정보</w:t>
+            </w:r>
+            <w:r>
+              <w:rPr>
+                <w:rFonts w:ascii="Segoe UI" w:hAnsi="Segoe UI" w:cs="Segoe UI"/>
+                <w:color w:val="24292E"/>
+                <w:shd w:val="clear" w:color="auto" w:fill="FFFFFF"/>
+              </w:rPr>
+              <w:t>"</w:t>
+            </w:r>
+            <w:r>
+              <w:rPr>
+                <w:rFonts w:ascii="Segoe UI" w:hAnsi="Segoe UI" w:cs="Segoe UI"/>
+                <w:color w:val="24292E"/>
+                <w:shd w:val="clear" w:color="auto" w:fill="FFFFFF"/>
+              </w:rPr>
+              <w:t>를</w:t>
+            </w:r>
+            <w:r>
+              <w:rPr>
+                <w:rFonts w:ascii="Segoe UI" w:hAnsi="Segoe UI" w:cs="Segoe UI"/>
+                <w:color w:val="24292E"/>
+                <w:shd w:val="clear" w:color="auto" w:fill="FFFFFF"/>
+              </w:rPr>
+              <w:t xml:space="preserve"> </w:t>
+            </w:r>
+            <w:r>
+              <w:rPr>
+                <w:rFonts w:ascii="Segoe UI" w:hAnsi="Segoe UI" w:cs="Segoe UI"/>
+                <w:color w:val="24292E"/>
+                <w:shd w:val="clear" w:color="auto" w:fill="FFFFFF"/>
+              </w:rPr>
+              <w:t>클릭하면</w:t>
+            </w:r>
+            <w:r>
+              <w:rPr>
+                <w:rFonts w:ascii="Segoe UI" w:hAnsi="Segoe UI" w:cs="Segoe UI"/>
+                <w:color w:val="24292E"/>
+                <w:shd w:val="clear" w:color="auto" w:fill="FFFFFF"/>
+              </w:rPr>
+              <w:t xml:space="preserve"> </w:t>
+            </w:r>
+            <w:r>
+              <w:rPr>
+                <w:rFonts w:ascii="Segoe UI" w:hAnsi="Segoe UI" w:cs="Segoe UI"/>
+                <w:color w:val="24292E"/>
+                <w:shd w:val="clear" w:color="auto" w:fill="FFFFFF"/>
+              </w:rPr>
+              <w:t>자신의</w:t>
+            </w:r>
+            <w:r>
+              <w:rPr>
+                <w:rFonts w:ascii="Segoe UI" w:hAnsi="Segoe UI" w:cs="Segoe UI"/>
+                <w:color w:val="24292E"/>
+                <w:shd w:val="clear" w:color="auto" w:fill="FFFFFF"/>
+              </w:rPr>
+              <w:t xml:space="preserve"> </w:t>
+            </w:r>
+            <w:r>
+              <w:rPr>
+                <w:rFonts w:ascii="Segoe UI" w:hAnsi="Segoe UI" w:cs="Segoe UI"/>
+                <w:color w:val="24292E"/>
+                <w:shd w:val="clear" w:color="auto" w:fill="FFFFFF"/>
+              </w:rPr>
+              <w:t>정보를</w:t>
+            </w:r>
+            <w:r>
+              <w:rPr>
+                <w:rFonts w:ascii="Segoe UI" w:hAnsi="Segoe UI" w:cs="Segoe UI"/>
+                <w:color w:val="24292E"/>
+                <w:shd w:val="clear" w:color="auto" w:fill="FFFFFF"/>
+              </w:rPr>
+              <w:t xml:space="preserve"> </w:t>
+            </w:r>
+            <w:r>
+              <w:rPr>
+                <w:rFonts w:ascii="Segoe UI" w:hAnsi="Segoe UI" w:cs="Segoe UI"/>
+                <w:color w:val="24292E"/>
+                <w:shd w:val="clear" w:color="auto" w:fill="FFFFFF"/>
+              </w:rPr>
+              <w:t>확인할</w:t>
+            </w:r>
+            <w:r>
+              <w:rPr>
+                <w:rFonts w:ascii="Segoe UI" w:hAnsi="Segoe UI" w:cs="Segoe UI"/>
+                <w:color w:val="24292E"/>
+                <w:shd w:val="clear" w:color="auto" w:fill="FFFFFF"/>
+              </w:rPr>
+              <w:t xml:space="preserve"> </w:t>
+            </w:r>
+            <w:r>
+              <w:rPr>
+                <w:rFonts w:ascii="Segoe UI" w:hAnsi="Segoe UI" w:cs="Segoe UI"/>
+                <w:color w:val="24292E"/>
+                <w:shd w:val="clear" w:color="auto" w:fill="FFFFFF"/>
+              </w:rPr>
+              <w:t>수</w:t>
+            </w:r>
+            <w:r>
+              <w:rPr>
+                <w:rFonts w:ascii="Segoe UI" w:hAnsi="Segoe UI" w:cs="Segoe UI"/>
+                <w:color w:val="24292E"/>
+                <w:shd w:val="clear" w:color="auto" w:fill="FFFFFF"/>
+              </w:rPr>
+              <w:t xml:space="preserve"> </w:t>
+            </w:r>
+            <w:r>
+              <w:rPr>
+                <w:rFonts w:ascii="Segoe UI" w:hAnsi="Segoe UI" w:cs="Segoe UI"/>
+                <w:color w:val="24292E"/>
+                <w:shd w:val="clear" w:color="auto" w:fill="FFFFFF"/>
+              </w:rPr>
+              <w:t>있으며</w:t>
+            </w:r>
+            <w:r>
+              <w:rPr>
+                <w:rFonts w:ascii="Segoe UI" w:hAnsi="Segoe UI" w:cs="Segoe UI"/>
+                <w:color w:val="24292E"/>
+                <w:shd w:val="clear" w:color="auto" w:fill="FFFFFF"/>
+              </w:rPr>
+              <w:t xml:space="preserve"> </w:t>
+            </w:r>
+            <w:r>
+              <w:rPr>
+                <w:rFonts w:ascii="Segoe UI" w:hAnsi="Segoe UI" w:cs="Segoe UI"/>
+                <w:color w:val="24292E"/>
+                <w:shd w:val="clear" w:color="auto" w:fill="FFFFFF"/>
+              </w:rPr>
+              <w:t>이를</w:t>
+            </w:r>
+            <w:r>
+              <w:rPr>
+                <w:rFonts w:ascii="Segoe UI" w:hAnsi="Segoe UI" w:cs="Segoe UI"/>
+                <w:color w:val="24292E"/>
+                <w:shd w:val="clear" w:color="auto" w:fill="FFFFFF"/>
+              </w:rPr>
+              <w:t xml:space="preserve"> </w:t>
+            </w:r>
+            <w:r>
+              <w:rPr>
+                <w:rFonts w:ascii="Segoe UI" w:hAnsi="Segoe UI" w:cs="Segoe UI"/>
+                <w:color w:val="24292E"/>
+                <w:shd w:val="clear" w:color="auto" w:fill="FFFFFF"/>
+              </w:rPr>
+              <w:t>수정할</w:t>
+            </w:r>
+            <w:r>
+              <w:rPr>
+                <w:rFonts w:ascii="Segoe UI" w:hAnsi="Segoe UI" w:cs="Segoe UI"/>
+                <w:color w:val="24292E"/>
+                <w:shd w:val="clear" w:color="auto" w:fill="FFFFFF"/>
+              </w:rPr>
+              <w:t xml:space="preserve"> </w:t>
+            </w:r>
+            <w:r>
+              <w:rPr>
+                <w:rFonts w:ascii="Segoe UI" w:hAnsi="Segoe UI" w:cs="Segoe UI"/>
+                <w:color w:val="24292E"/>
+                <w:shd w:val="clear" w:color="auto" w:fill="FFFFFF"/>
+              </w:rPr>
+              <w:t>수</w:t>
+            </w:r>
+            <w:r>
+              <w:rPr>
+                <w:rFonts w:ascii="Segoe UI" w:hAnsi="Segoe UI" w:cs="Segoe UI"/>
+                <w:color w:val="24292E"/>
+                <w:shd w:val="clear" w:color="auto" w:fill="FFFFFF"/>
+              </w:rPr>
+              <w:t xml:space="preserve"> </w:t>
+            </w:r>
+            <w:r>
+              <w:rPr>
+                <w:rFonts w:ascii="Segoe UI" w:hAnsi="Segoe UI" w:cs="Segoe UI"/>
+                <w:color w:val="24292E"/>
+                <w:shd w:val="clear" w:color="auto" w:fill="FFFFFF"/>
+              </w:rPr>
+              <w:t>있어야</w:t>
+            </w:r>
+            <w:r>
+              <w:rPr>
+                <w:rFonts w:ascii="Segoe UI" w:hAnsi="Segoe UI" w:cs="Segoe UI"/>
+                <w:color w:val="24292E"/>
+                <w:shd w:val="clear" w:color="auto" w:fill="FFFFFF"/>
+              </w:rPr>
+              <w:t xml:space="preserve"> </w:t>
+            </w:r>
+            <w:r>
+              <w:rPr>
+                <w:rFonts w:ascii="Segoe UI" w:hAnsi="Segoe UI" w:cs="Segoe UI"/>
+                <w:color w:val="24292E"/>
+                <w:shd w:val="clear" w:color="auto" w:fill="FFFFFF"/>
+              </w:rPr>
+              <w:t>한다</w:t>
+            </w:r>
+            <w:r>
+              <w:rPr>
+                <w:rFonts w:ascii="Segoe UI" w:hAnsi="Segoe UI" w:cs="Segoe UI"/>
+                <w:color w:val="24292E"/>
+                <w:shd w:val="clear" w:color="auto" w:fill="FFFFFF"/>
+              </w:rPr>
+              <w:t>.</w:t>
+            </w:r>
+          </w:p>
+        </w:tc>
+      </w:tr>
+      <w:tr>
+        <w:tc>
+          <w:tcPr>
+            <w:tcW w:w="1696" w:type="dxa"/>
+          </w:tcPr>
+          <w:p>
+            <w:r>
+              <w:rPr>
+                <w:rFonts w:hint="eastAsia"/>
+              </w:rPr>
+              <w:lastRenderedPageBreak/>
+              <w:t>I</w:t>
+            </w:r>
+            <w:r>
+              <w:t>nitiating Actor</w:t>
+            </w:r>
+          </w:p>
+        </w:tc>
+        <w:tc>
+          <w:tcPr>
+            <w:tcW w:w="7320" w:type="dxa"/>
+          </w:tcPr>
+          <w:p>
+            <w:r>
+              <w:rPr>
+                <w:rFonts w:hint="eastAsia"/>
+              </w:rPr>
+              <w:t>P</w:t>
+            </w:r>
+            <w:r>
+              <w:t>atient / Doctor</w:t>
+            </w:r>
+          </w:p>
+        </w:tc>
+      </w:tr>
+      <w:tr>
+        <w:tc>
+          <w:tcPr>
+            <w:tcW w:w="1696" w:type="dxa"/>
+          </w:tcPr>
+          <w:p>
+            <w:r>
+              <w:rPr>
+                <w:rFonts w:hint="eastAsia"/>
+              </w:rPr>
+              <w:t>A</w:t>
+            </w:r>
+            <w:r>
+              <w:t>ctor’s Goal</w:t>
+            </w:r>
+          </w:p>
+        </w:tc>
+        <w:tc>
+          <w:tcPr>
+            <w:tcW w:w="7320" w:type="dxa"/>
+          </w:tcPr>
+          <w:p>
+            <w:r>
+              <w:t>To read and write about own information</w:t>
+            </w:r>
+          </w:p>
+        </w:tc>
+      </w:tr>
+      <w:tr>
+        <w:tc>
+          <w:tcPr>
+            <w:tcW w:w="1696" w:type="dxa"/>
+          </w:tcPr>
+          <w:p>
+            <w:r>
+              <w:rPr>
+                <w:rFonts w:hint="eastAsia"/>
+              </w:rPr>
+              <w:t>P</w:t>
+            </w:r>
+            <w:r>
+              <w:t>articipating Actor</w:t>
+            </w:r>
+          </w:p>
+        </w:tc>
+        <w:tc>
+          <w:tcPr>
+            <w:tcW w:w="7320" w:type="dxa"/>
+          </w:tcPr>
+          <w:p>
+            <w:r>
+              <w:rPr>
+                <w:rFonts w:hint="eastAsia"/>
+              </w:rPr>
+              <w:t>D</w:t>
+            </w:r>
+            <w:r>
+              <w:t>ataBase</w:t>
+            </w:r>
+          </w:p>
+        </w:tc>
+      </w:tr>
+      <w:tr>
+        <w:tc>
+          <w:tcPr>
+            <w:tcW w:w="1696" w:type="dxa"/>
+          </w:tcPr>
+          <w:p>
+            <w:r>
+              <w:rPr>
+                <w:rFonts w:hint="eastAsia"/>
+              </w:rPr>
+              <w:t>P</w:t>
+            </w:r>
+            <w:r>
+              <w:t>reconditions</w:t>
+            </w:r>
+          </w:p>
+        </w:tc>
+        <w:tc>
+          <w:tcPr>
+            <w:tcW w:w="7320" w:type="dxa"/>
+          </w:tcPr>
+          <w:p>
+            <w:r>
+              <w:rPr>
+                <w:rFonts w:hint="eastAsia"/>
+              </w:rPr>
+              <w:t>-</w:t>
+            </w:r>
+            <w:r>
+              <w:t xml:space="preserve"> </w:t>
+            </w:r>
+            <w:r>
+              <w:rPr>
+                <w:rFonts w:hint="eastAsia"/>
+              </w:rPr>
+              <w:t xml:space="preserve">데이터 베이스에 정보가 </w:t>
+            </w:r>
+            <w:r>
+              <w:t>1</w:t>
+            </w:r>
+            <w:r>
+              <w:rPr>
+                <w:rFonts w:hint="eastAsia"/>
+              </w:rPr>
+              <w:t>개 이상 존재해야 한다.</w:t>
+            </w:r>
+          </w:p>
+          <w:p>
+            <w:r>
+              <w:t xml:space="preserve">- </w:t>
+            </w:r>
+            <w:r>
+              <w:rPr>
+                <w:rFonts w:hint="eastAsia"/>
+              </w:rPr>
+              <w:t>회원가입을 한 상태여야 한다.</w:t>
+            </w:r>
+          </w:p>
+        </w:tc>
+      </w:tr>
+      <w:tr>
+        <w:tc>
+          <w:tcPr>
+            <w:tcW w:w="1696" w:type="dxa"/>
+          </w:tcPr>
+          <w:p>
+            <w:r>
+              <w:rPr>
+                <w:rFonts w:hint="eastAsia"/>
+              </w:rPr>
+              <w:t>P</w:t>
+            </w:r>
+            <w:r>
+              <w:t>ostconditions</w:t>
+            </w:r>
+          </w:p>
+        </w:tc>
+        <w:tc>
+          <w:tcPr>
+            <w:tcW w:w="7320" w:type="dxa"/>
+          </w:tcPr>
+          <w:p/>
+        </w:tc>
+      </w:tr>
+      <w:tr>
+        <w:tc>
+          <w:tcPr>
+            <w:tcW w:w="9016" w:type="dxa"/>
+            <w:gridSpan w:val="2"/>
+          </w:tcPr>
+          <w:p>
+            <w:r>
+              <w:rPr>
+                <w:rFonts w:hint="eastAsia"/>
+              </w:rPr>
+              <w:t>F</w:t>
+            </w:r>
+            <w:r>
+              <w:t>low of Events for Main Success Scenario</w:t>
+            </w:r>
+          </w:p>
+        </w:tc>
+      </w:tr>
+      <w:tr>
+        <w:tc>
+          <w:tcPr>
+            <w:tcW w:w="1696" w:type="dxa"/>
+          </w:tcPr>
+          <w:p>
+            <w:pPr>
+              <w:jc w:val="center"/>
+            </w:pPr>
+            <w:r>
+              <w:rPr>
+                <w:rFonts w:asciiTheme="minorEastAsia" w:hAnsiTheme="minorEastAsia" w:hint="eastAsia"/>
+              </w:rPr>
+              <w:t>→</w:t>
+            </w:r>
+          </w:p>
+        </w:tc>
+        <w:tc>
+          <w:tcPr>
+            <w:tcW w:w="7320" w:type="dxa"/>
+          </w:tcPr>
+          <w:p>
+            <w:pPr>
+              <w:pStyle w:val="a5"/>
+              <w:numPr>
+                <w:ilvl w:val="0"/>
+                <w:numId w:val="19"/>
+              </w:numPr>
+              <w:ind w:leftChars="0"/>
+            </w:pPr>
+            <w:r>
+              <w:rPr>
+                <w:rFonts w:hint="eastAsia"/>
+              </w:rPr>
+              <w:t xml:space="preserve">환자/의사가 메인화면의 </w:t>
+            </w:r>
+            <w:r>
+              <w:t>‘</w:t>
+            </w:r>
+            <w:r>
+              <w:rPr>
+                <w:rFonts w:hint="eastAsia"/>
+              </w:rPr>
+              <w:t>내 정보</w:t>
+            </w:r>
+            <w:r>
+              <w:t>’</w:t>
+            </w:r>
+            <w:r>
+              <w:rPr>
+                <w:rFonts w:hint="eastAsia"/>
+              </w:rPr>
+              <w:t>를 클릭</w:t>
+            </w:r>
+          </w:p>
+        </w:tc>
+      </w:tr>
+      <w:tr>
+        <w:tc>
+          <w:tcPr>
+            <w:tcW w:w="1696" w:type="dxa"/>
+          </w:tcPr>
+          <w:p>
+            <w:pPr>
+              <w:jc w:val="center"/>
+              <w:rPr>
+                <w:rFonts w:asciiTheme="minorEastAsia" w:hAnsiTheme="minorEastAsia"/>
+              </w:rPr>
+            </w:pPr>
+            <w:r>
+              <w:rPr>
+                <w:rFonts w:asciiTheme="minorEastAsia" w:hAnsiTheme="minorEastAsia" w:hint="eastAsia"/>
+              </w:rPr>
+              <w:t>←</w:t>
+            </w:r>
+          </w:p>
+        </w:tc>
+        <w:tc>
+          <w:tcPr>
+            <w:tcW w:w="7320" w:type="dxa"/>
+          </w:tcPr>
+          <w:p>
+            <w:pPr>
+              <w:pStyle w:val="a5"/>
+              <w:numPr>
+                <w:ilvl w:val="0"/>
+                <w:numId w:val="19"/>
+              </w:numPr>
+              <w:ind w:leftChars="0"/>
+            </w:pPr>
+            <w:r>
+              <w:rPr>
+                <w:rFonts w:hint="eastAsia"/>
+              </w:rPr>
+              <w:t>시스템이 데이터 베이스에서 정보를 검색</w:t>
+            </w:r>
+          </w:p>
+        </w:tc>
+      </w:tr>
+      <w:tr>
+        <w:tc>
+          <w:tcPr>
+            <w:tcW w:w="1696" w:type="dxa"/>
+          </w:tcPr>
+          <w:p>
+            <w:pPr>
+              <w:jc w:val="center"/>
+            </w:pPr>
+            <w:r>
+              <w:rPr>
+                <w:rFonts w:asciiTheme="minorEastAsia" w:hAnsiTheme="minorEastAsia" w:hint="eastAsia"/>
+              </w:rPr>
+              <w:t>←</w:t>
+            </w:r>
+          </w:p>
+        </w:tc>
+        <w:tc>
+          <w:tcPr>
+            <w:tcW w:w="7320" w:type="dxa"/>
+          </w:tcPr>
+          <w:p>
+            <w:pPr>
+              <w:pStyle w:val="a5"/>
+              <w:numPr>
+                <w:ilvl w:val="0"/>
+                <w:numId w:val="19"/>
+              </w:numPr>
+              <w:ind w:leftChars="0"/>
+            </w:pPr>
+            <w:r>
+              <w:rPr>
+                <w:rFonts w:hint="eastAsia"/>
+              </w:rPr>
+              <w:t>시스템이 검색 결과 표시</w:t>
+            </w:r>
+          </w:p>
+        </w:tc>
+      </w:tr>
+      <w:tr>
+        <w:tc>
+          <w:tcPr>
+            <w:tcW w:w="1696" w:type="dxa"/>
+          </w:tcPr>
+          <w:p>
+            <w:pPr>
+              <w:jc w:val="center"/>
+              <w:rPr>
+                <w:rFonts w:asciiTheme="minorEastAsia" w:hAnsiTheme="minorEastAsia"/>
+              </w:rPr>
+            </w:pPr>
+            <w:r>
+              <w:rPr>
+                <w:rFonts w:asciiTheme="minorEastAsia" w:hAnsiTheme="minorEastAsia" w:hint="eastAsia"/>
+              </w:rPr>
+              <w:t>→</w:t>
+            </w:r>
+          </w:p>
+        </w:tc>
+        <w:tc>
+          <w:tcPr>
+            <w:tcW w:w="7320" w:type="dxa"/>
+          </w:tcPr>
+          <w:p>
+            <w:pPr>
+              <w:pStyle w:val="a5"/>
+              <w:numPr>
+                <w:ilvl w:val="0"/>
+                <w:numId w:val="19"/>
+              </w:numPr>
+              <w:ind w:leftChars="0"/>
+            </w:pPr>
+            <w:r>
+              <w:rPr>
+                <w:rFonts w:hint="eastAsia"/>
+              </w:rPr>
+              <w:t>환자/의사가 정보를 수정 후 저장 누름</w:t>
+            </w:r>
+          </w:p>
+        </w:tc>
+      </w:tr>
+      <w:tr>
+        <w:tc>
+          <w:tcPr>
+            <w:tcW w:w="1696" w:type="dxa"/>
+          </w:tcPr>
+          <w:p>
+            <w:pPr>
+              <w:jc w:val="center"/>
+            </w:pPr>
+            <w:r>
+              <w:rPr>
+                <w:rFonts w:asciiTheme="minorEastAsia" w:hAnsiTheme="minorEastAsia" w:hint="eastAsia"/>
+              </w:rPr>
+              <w:t>←</w:t>
+            </w:r>
+          </w:p>
+        </w:tc>
+        <w:tc>
+          <w:tcPr>
+            <w:tcW w:w="7320" w:type="dxa"/>
+          </w:tcPr>
+          <w:p>
+            <w:pPr>
+              <w:pStyle w:val="a5"/>
+              <w:numPr>
+                <w:ilvl w:val="0"/>
+                <w:numId w:val="19"/>
+              </w:numPr>
+              <w:ind w:leftChars="0"/>
+            </w:pPr>
+            <w:r>
+              <w:rPr>
+                <w:rFonts w:hint="eastAsia"/>
+              </w:rPr>
+              <w:t>시스템이 정보를 데이터베이스에 저장</w:t>
+            </w:r>
+          </w:p>
+        </w:tc>
+      </w:tr>
+      <w:tr>
+        <w:tc>
+          <w:tcPr>
+            <w:tcW w:w="1696" w:type="dxa"/>
+          </w:tcPr>
+          <w:p>
+            <w:pPr>
+              <w:jc w:val="center"/>
+              <w:rPr>
+                <w:rFonts w:asciiTheme="minorEastAsia" w:hAnsiTheme="minorEastAsia" w:hint="eastAsia"/>
+              </w:rPr>
+            </w:pPr>
+            <w:r>
+              <w:rPr>
+                <w:rFonts w:asciiTheme="minorEastAsia" w:hAnsiTheme="minorEastAsia" w:hint="eastAsia"/>
+              </w:rPr>
+              <w:t>←</w:t>
+            </w:r>
+          </w:p>
+        </w:tc>
+        <w:tc>
+          <w:tcPr>
+            <w:tcW w:w="7320" w:type="dxa"/>
+          </w:tcPr>
+          <w:p>
+            <w:pPr>
+              <w:pStyle w:val="a5"/>
+              <w:numPr>
+                <w:ilvl w:val="0"/>
+                <w:numId w:val="19"/>
+              </w:numPr>
+              <w:ind w:leftChars="0"/>
+              <w:rPr>
+                <w:rFonts w:hint="eastAsia"/>
+              </w:rPr>
+            </w:pPr>
+            <w:r>
+              <w:rPr>
+                <w:rFonts w:hint="eastAsia"/>
+              </w:rPr>
+              <w:t>시스템이 화면에 저장했다는 창을 띄움</w:t>
+            </w:r>
+          </w:p>
+        </w:tc>
+      </w:tr>
+    </w:tbl>
     <w:p/>
+    <w:tbl>
+      <w:tblPr>
+        <w:tblStyle w:val="a3"/>
+        <w:tblW w:w="0" w:type="auto"/>
+        <w:tblLook w:val="04A0" w:firstRow="1" w:lastRow="0" w:firstColumn="1" w:lastColumn="0" w:noHBand="0" w:noVBand="1"/>
+      </w:tblPr>
+      <w:tblGrid>
+        <w:gridCol w:w="1696"/>
+        <w:gridCol w:w="7320"/>
+      </w:tblGrid>
+      <w:tr>
+        <w:tc>
+          <w:tcPr>
+            <w:tcW w:w="1696" w:type="dxa"/>
+          </w:tcPr>
+          <w:p>
+            <w:r>
+              <w:rPr>
+                <w:rFonts w:hint="eastAsia"/>
+              </w:rPr>
+              <w:t>U</w:t>
+            </w:r>
+            <w:r>
+              <w:t>se Case 13</w:t>
+            </w:r>
+          </w:p>
+        </w:tc>
+        <w:tc>
+          <w:tcPr>
+            <w:tcW w:w="7320" w:type="dxa"/>
+          </w:tcPr>
+          <w:p>
+            <w:r>
+              <w:t>MainView</w:t>
+            </w:r>
+          </w:p>
+        </w:tc>
+      </w:tr>
+      <w:tr>
+        <w:tc>
+          <w:tcPr>
+            <w:tcW w:w="1696" w:type="dxa"/>
+          </w:tcPr>
+          <w:p>
+            <w:r>
+              <w:rPr>
+                <w:rFonts w:hint="eastAsia"/>
+              </w:rPr>
+              <w:t>R</w:t>
+            </w:r>
+            <w:r>
+              <w:t>elated Requirement</w:t>
+            </w:r>
+          </w:p>
+        </w:tc>
+        <w:tc>
+          <w:tcPr>
+            <w:tcW w:w="7320" w:type="dxa"/>
+          </w:tcPr>
+          <w:p>
+            <w:pPr>
+              <w:pStyle w:val="a4"/>
+              <w:spacing w:before="0" w:beforeAutospacing="0" w:after="0" w:afterAutospacing="0"/>
+            </w:pPr>
+            <w:r>
+              <w:rPr>
+                <w:rFonts w:ascii="Arial" w:hAnsi="Arial" w:cs="Arial" w:hint="eastAsia"/>
+                <w:color w:val="000000"/>
+                <w:sz w:val="22"/>
+                <w:szCs w:val="22"/>
+              </w:rPr>
+              <w:t>R</w:t>
+            </w:r>
+            <w:r>
+              <w:rPr>
+                <w:rFonts w:ascii="Arial" w:hAnsi="Arial" w:cs="Arial"/>
+                <w:color w:val="000000"/>
+                <w:sz w:val="22"/>
+                <w:szCs w:val="22"/>
+              </w:rPr>
+              <w:t xml:space="preserve">EQ </w:t>
+            </w:r>
+            <w:r>
+              <w:rPr>
+                <w:rFonts w:ascii="Arial" w:hAnsi="Arial" w:cs="Arial"/>
+                <w:color w:val="000000"/>
+                <w:sz w:val="22"/>
+                <w:szCs w:val="22"/>
+              </w:rPr>
+              <w:t>1</w:t>
+            </w:r>
+            <w:r>
+              <w:rPr>
+                <w:rFonts w:ascii="Arial" w:hAnsi="Arial" w:cs="Arial"/>
+                <w:color w:val="000000"/>
+                <w:sz w:val="22"/>
+                <w:szCs w:val="22"/>
+              </w:rPr>
+              <w:t xml:space="preserve"> - </w:t>
+            </w:r>
+            <w:r>
+              <w:rPr>
+                <w:rFonts w:ascii="Arial" w:hAnsi="Arial" w:cs="Arial" w:hint="eastAsia"/>
+                <w:color w:val="000000"/>
+                <w:sz w:val="22"/>
+                <w:szCs w:val="22"/>
+              </w:rPr>
+              <w:t>의사는</w:t>
+            </w:r>
+            <w:r>
+              <w:rPr>
+                <w:rFonts w:ascii="Arial" w:hAnsi="Arial" w:cs="Arial" w:hint="eastAsia"/>
+                <w:color w:val="000000"/>
+                <w:sz w:val="22"/>
+                <w:szCs w:val="22"/>
+              </w:rPr>
+              <w:t xml:space="preserve"> </w:t>
+            </w:r>
+            <w:r>
+              <w:rPr>
+                <w:rFonts w:ascii="Arial" w:hAnsi="Arial" w:cs="Arial" w:hint="eastAsia"/>
+                <w:color w:val="000000"/>
+                <w:sz w:val="22"/>
+                <w:szCs w:val="22"/>
+              </w:rPr>
+              <w:t>메인화면에서</w:t>
+            </w:r>
+            <w:r>
+              <w:rPr>
+                <w:rFonts w:ascii="Arial" w:hAnsi="Arial" w:cs="Arial" w:hint="eastAsia"/>
+                <w:color w:val="000000"/>
+                <w:sz w:val="22"/>
+                <w:szCs w:val="22"/>
+              </w:rPr>
+              <w:t xml:space="preserve"> </w:t>
+            </w:r>
+            <w:r>
+              <w:rPr>
+                <w:rFonts w:ascii="Arial" w:hAnsi="Arial" w:cs="Arial" w:hint="eastAsia"/>
+                <w:color w:val="000000"/>
+                <w:sz w:val="22"/>
+                <w:szCs w:val="22"/>
+              </w:rPr>
+              <w:t>내</w:t>
+            </w:r>
+            <w:r>
+              <w:rPr>
+                <w:rFonts w:ascii="Arial" w:hAnsi="Arial" w:cs="Arial" w:hint="eastAsia"/>
+                <w:color w:val="000000"/>
+                <w:sz w:val="22"/>
+                <w:szCs w:val="22"/>
+              </w:rPr>
+              <w:t xml:space="preserve"> </w:t>
+            </w:r>
+            <w:r>
+              <w:rPr>
+                <w:rFonts w:ascii="Arial" w:hAnsi="Arial" w:cs="Arial" w:hint="eastAsia"/>
+                <w:color w:val="000000"/>
+                <w:sz w:val="22"/>
+                <w:szCs w:val="22"/>
+              </w:rPr>
+              <w:t>정보</w:t>
+            </w:r>
+            <w:r>
+              <w:rPr>
+                <w:rFonts w:ascii="Arial" w:hAnsi="Arial" w:cs="Arial" w:hint="eastAsia"/>
+                <w:color w:val="000000"/>
+                <w:sz w:val="22"/>
+                <w:szCs w:val="22"/>
+              </w:rPr>
+              <w:t>,</w:t>
+            </w:r>
+            <w:r>
+              <w:rPr>
+                <w:rFonts w:ascii="Arial" w:hAnsi="Arial" w:cs="Arial"/>
+                <w:color w:val="000000"/>
+                <w:sz w:val="22"/>
+                <w:szCs w:val="22"/>
+              </w:rPr>
+              <w:t xml:space="preserve"> </w:t>
+            </w:r>
+            <w:r>
+              <w:rPr>
+                <w:rFonts w:ascii="Arial" w:hAnsi="Arial" w:cs="Arial" w:hint="eastAsia"/>
+                <w:color w:val="000000"/>
+                <w:sz w:val="22"/>
+                <w:szCs w:val="22"/>
+              </w:rPr>
+              <w:t>예약</w:t>
+            </w:r>
+            <w:r>
+              <w:rPr>
+                <w:rFonts w:ascii="Arial" w:hAnsi="Arial" w:cs="Arial" w:hint="eastAsia"/>
+                <w:color w:val="000000"/>
+                <w:sz w:val="22"/>
+                <w:szCs w:val="22"/>
+              </w:rPr>
+              <w:t xml:space="preserve"> </w:t>
+            </w:r>
+            <w:r>
+              <w:rPr>
+                <w:rFonts w:ascii="Arial" w:hAnsi="Arial" w:cs="Arial" w:hint="eastAsia"/>
+                <w:color w:val="000000"/>
+                <w:sz w:val="22"/>
+                <w:szCs w:val="22"/>
+              </w:rPr>
+              <w:t>확인</w:t>
+            </w:r>
+            <w:r>
+              <w:rPr>
+                <w:rFonts w:ascii="Arial" w:hAnsi="Arial" w:cs="Arial" w:hint="eastAsia"/>
+                <w:color w:val="000000"/>
+                <w:sz w:val="22"/>
+                <w:szCs w:val="22"/>
+              </w:rPr>
+              <w:t>,</w:t>
+            </w:r>
+            <w:r>
+              <w:rPr>
+                <w:rFonts w:ascii="Arial" w:hAnsi="Arial" w:cs="Arial"/>
+                <w:color w:val="000000"/>
+                <w:sz w:val="22"/>
+                <w:szCs w:val="22"/>
+              </w:rPr>
+              <w:t xml:space="preserve"> </w:t>
+            </w:r>
+            <w:r>
+              <w:rPr>
+                <w:rFonts w:ascii="Arial" w:hAnsi="Arial" w:cs="Arial" w:hint="eastAsia"/>
+                <w:color w:val="000000"/>
+                <w:sz w:val="22"/>
+                <w:szCs w:val="22"/>
+              </w:rPr>
+              <w:t>진료</w:t>
+            </w:r>
+            <w:r>
+              <w:rPr>
+                <w:rFonts w:ascii="Arial" w:hAnsi="Arial" w:cs="Arial" w:hint="eastAsia"/>
+                <w:color w:val="000000"/>
+                <w:sz w:val="22"/>
+                <w:szCs w:val="22"/>
+              </w:rPr>
+              <w:t xml:space="preserve"> </w:t>
+            </w:r>
+            <w:r>
+              <w:rPr>
+                <w:rFonts w:ascii="Arial" w:hAnsi="Arial" w:cs="Arial" w:hint="eastAsia"/>
+                <w:color w:val="000000"/>
+                <w:sz w:val="22"/>
+                <w:szCs w:val="22"/>
+              </w:rPr>
+              <w:t>기록</w:t>
+            </w:r>
+            <w:r>
+              <w:rPr>
+                <w:rFonts w:ascii="Arial" w:hAnsi="Arial" w:cs="Arial" w:hint="eastAsia"/>
+                <w:color w:val="000000"/>
+                <w:sz w:val="22"/>
+                <w:szCs w:val="22"/>
+              </w:rPr>
+              <w:t>,</w:t>
+            </w:r>
+            <w:r>
+              <w:rPr>
+                <w:rFonts w:ascii="Arial" w:hAnsi="Arial" w:cs="Arial"/>
+                <w:color w:val="000000"/>
+                <w:sz w:val="22"/>
+                <w:szCs w:val="22"/>
+              </w:rPr>
+              <w:t xml:space="preserve"> </w:t>
+            </w:r>
+            <w:r>
+              <w:rPr>
+                <w:rFonts w:ascii="Arial" w:hAnsi="Arial" w:cs="Arial" w:hint="eastAsia"/>
+                <w:color w:val="000000"/>
+                <w:sz w:val="22"/>
+                <w:szCs w:val="22"/>
+              </w:rPr>
+              <w:t>피드백</w:t>
+            </w:r>
+            <w:r>
+              <w:rPr>
+                <w:rFonts w:ascii="Arial" w:hAnsi="Arial" w:cs="Arial" w:hint="eastAsia"/>
+                <w:color w:val="000000"/>
+                <w:sz w:val="22"/>
+                <w:szCs w:val="22"/>
+              </w:rPr>
+              <w:t xml:space="preserve"> </w:t>
+            </w:r>
+            <w:r>
+              <w:rPr>
+                <w:rFonts w:ascii="Arial" w:hAnsi="Arial" w:cs="Arial" w:hint="eastAsia"/>
+                <w:color w:val="000000"/>
+                <w:sz w:val="22"/>
+                <w:szCs w:val="22"/>
+              </w:rPr>
+              <w:t>중</w:t>
+            </w:r>
+            <w:r>
+              <w:rPr>
+                <w:rFonts w:ascii="Arial" w:hAnsi="Arial" w:cs="Arial" w:hint="eastAsia"/>
+                <w:color w:val="000000"/>
+                <w:sz w:val="22"/>
+                <w:szCs w:val="22"/>
+              </w:rPr>
+              <w:t xml:space="preserve"> </w:t>
+            </w:r>
+            <w:r>
+              <w:rPr>
+                <w:rFonts w:ascii="Arial" w:hAnsi="Arial" w:cs="Arial" w:hint="eastAsia"/>
+                <w:color w:val="000000"/>
+                <w:sz w:val="22"/>
+                <w:szCs w:val="22"/>
+              </w:rPr>
+              <w:t>선택할</w:t>
+            </w:r>
+            <w:r>
+              <w:rPr>
+                <w:rFonts w:ascii="Arial" w:hAnsi="Arial" w:cs="Arial" w:hint="eastAsia"/>
+                <w:color w:val="000000"/>
+                <w:sz w:val="22"/>
+                <w:szCs w:val="22"/>
+              </w:rPr>
+              <w:t xml:space="preserve"> </w:t>
+            </w:r>
+            <w:r>
+              <w:rPr>
+                <w:rFonts w:ascii="Arial" w:hAnsi="Arial" w:cs="Arial" w:hint="eastAsia"/>
+                <w:color w:val="000000"/>
+                <w:sz w:val="22"/>
+                <w:szCs w:val="22"/>
+              </w:rPr>
+              <w:t>수</w:t>
+            </w:r>
+            <w:r>
+              <w:rPr>
+                <w:rFonts w:ascii="Arial" w:hAnsi="Arial" w:cs="Arial" w:hint="eastAsia"/>
+                <w:color w:val="000000"/>
+                <w:sz w:val="22"/>
+                <w:szCs w:val="22"/>
+              </w:rPr>
+              <w:t xml:space="preserve"> </w:t>
+            </w:r>
+            <w:r>
+              <w:rPr>
+                <w:rFonts w:ascii="Arial" w:hAnsi="Arial" w:cs="Arial" w:hint="eastAsia"/>
+                <w:color w:val="000000"/>
+                <w:sz w:val="22"/>
+                <w:szCs w:val="22"/>
+              </w:rPr>
+              <w:t>있어야</w:t>
+            </w:r>
+            <w:r>
+              <w:rPr>
+                <w:rFonts w:ascii="Arial" w:hAnsi="Arial" w:cs="Arial" w:hint="eastAsia"/>
+                <w:color w:val="000000"/>
+                <w:sz w:val="22"/>
+                <w:szCs w:val="22"/>
+              </w:rPr>
+              <w:t xml:space="preserve"> </w:t>
+            </w:r>
+            <w:r>
+              <w:rPr>
+                <w:rFonts w:ascii="Arial" w:hAnsi="Arial" w:cs="Arial" w:hint="eastAsia"/>
+                <w:color w:val="000000"/>
+                <w:sz w:val="22"/>
+                <w:szCs w:val="22"/>
+              </w:rPr>
+              <w:t>한다</w:t>
+            </w:r>
+            <w:r>
+              <w:rPr>
+                <w:rFonts w:ascii="Arial" w:hAnsi="Arial" w:cs="Arial" w:hint="eastAsia"/>
+                <w:color w:val="000000"/>
+                <w:sz w:val="22"/>
+                <w:szCs w:val="22"/>
+              </w:rPr>
+              <w:t>.</w:t>
+            </w:r>
+            <w:r>
+              <w:rPr>
+                <w:rFonts w:ascii="Arial" w:hAnsi="Arial" w:cs="Arial"/>
+                <w:color w:val="000000"/>
+                <w:sz w:val="22"/>
+                <w:szCs w:val="22"/>
+              </w:rPr>
+              <w:br/>
+            </w:r>
+            <w:r>
+              <w:rPr>
+                <w:rFonts w:ascii="Arial" w:hAnsi="Arial" w:cs="Arial" w:hint="eastAsia"/>
+                <w:color w:val="000000"/>
+                <w:sz w:val="22"/>
+                <w:szCs w:val="22"/>
+              </w:rPr>
+              <w:t>R</w:t>
+            </w:r>
+            <w:r>
+              <w:rPr>
+                <w:rFonts w:ascii="Arial" w:hAnsi="Arial" w:cs="Arial"/>
+                <w:color w:val="000000"/>
+                <w:sz w:val="22"/>
+                <w:szCs w:val="22"/>
+              </w:rPr>
+              <w:t>EQ 1</w:t>
+            </w:r>
+            <w:r>
+              <w:rPr>
+                <w:rFonts w:ascii="Arial" w:hAnsi="Arial" w:cs="Arial"/>
+                <w:color w:val="000000"/>
+                <w:sz w:val="22"/>
+                <w:szCs w:val="22"/>
+              </w:rPr>
+              <w:t>3</w:t>
+            </w:r>
+            <w:r>
+              <w:rPr>
+                <w:rFonts w:ascii="Arial" w:hAnsi="Arial" w:cs="Arial"/>
+                <w:color w:val="000000"/>
+                <w:sz w:val="22"/>
+                <w:szCs w:val="22"/>
+              </w:rPr>
+              <w:t xml:space="preserve"> - </w:t>
+            </w:r>
+            <w:r>
+              <w:rPr>
+                <w:rFonts w:hint="eastAsia"/>
+              </w:rPr>
+              <w:t>환자는 메인화면에서 내 정보,</w:t>
+            </w:r>
+            <w:r>
+              <w:t xml:space="preserve"> </w:t>
+            </w:r>
+            <w:r>
+              <w:rPr>
+                <w:rFonts w:hint="eastAsia"/>
+              </w:rPr>
+              <w:t>예약하기,</w:t>
+            </w:r>
+            <w:r>
+              <w:t xml:space="preserve"> </w:t>
+            </w:r>
+            <w:r>
+              <w:rPr>
+                <w:rFonts w:hint="eastAsia"/>
+              </w:rPr>
+              <w:t>예약확인,</w:t>
+            </w:r>
+            <w:r>
+              <w:t xml:space="preserve"> </w:t>
+            </w:r>
+            <w:r>
+              <w:rPr>
+                <w:rFonts w:hint="eastAsia"/>
+              </w:rPr>
+              <w:t>의사 검색,</w:t>
+            </w:r>
+            <w:r>
+              <w:t xml:space="preserve"> </w:t>
+            </w:r>
+            <w:r>
+              <w:rPr>
+                <w:rFonts w:hint="eastAsia"/>
+              </w:rPr>
+              <w:t>피드백,</w:t>
+            </w:r>
+            <w:r>
+              <w:t xml:space="preserve"> </w:t>
+            </w:r>
+            <w:r>
+              <w:rPr>
+                <w:rFonts w:hint="eastAsia"/>
+              </w:rPr>
+              <w:t>로그아웃 중 선택할 수 있어야 한다.</w:t>
+            </w:r>
+          </w:p>
+        </w:tc>
+      </w:tr>
+      <w:tr>
+        <w:tc>
+          <w:tcPr>
+            <w:tcW w:w="1696" w:type="dxa"/>
+          </w:tcPr>
+          <w:p>
+            <w:r>
+              <w:rPr>
+                <w:rFonts w:hint="eastAsia"/>
+              </w:rPr>
+              <w:t>I</w:t>
+            </w:r>
+            <w:r>
+              <w:t>nitiating Actor</w:t>
+            </w:r>
+          </w:p>
+        </w:tc>
+        <w:tc>
+          <w:tcPr>
+            <w:tcW w:w="7320" w:type="dxa"/>
+          </w:tcPr>
+          <w:p>
+            <w:r>
+              <w:rPr>
+                <w:rFonts w:hint="eastAsia"/>
+              </w:rPr>
+              <w:t>P</w:t>
+            </w:r>
+            <w:r>
+              <w:t>atient, Doctor</w:t>
+            </w:r>
+          </w:p>
+        </w:tc>
+      </w:tr>
+      <w:tr>
+        <w:tc>
+          <w:tcPr>
+            <w:tcW w:w="1696" w:type="dxa"/>
+          </w:tcPr>
+          <w:p>
+            <w:r>
+              <w:rPr>
+                <w:rFonts w:hint="eastAsia"/>
+              </w:rPr>
+              <w:t>A</w:t>
+            </w:r>
+            <w:r>
+              <w:t>ctor’s Goal</w:t>
+            </w:r>
+          </w:p>
+        </w:tc>
+        <w:tc>
+          <w:tcPr>
+            <w:tcW w:w="7320" w:type="dxa"/>
+          </w:tcPr>
+          <w:p>
+            <w:r>
+              <w:rPr>
+                <w:rFonts w:hint="eastAsia"/>
+              </w:rPr>
+              <w:t>메인화면에서 원하는 메뉴를 선택한다.</w:t>
+            </w:r>
+          </w:p>
+        </w:tc>
+      </w:tr>
+      <w:tr>
+        <w:tc>
+          <w:tcPr>
+            <w:tcW w:w="1696" w:type="dxa"/>
+          </w:tcPr>
+          <w:p>
+            <w:r>
+              <w:rPr>
+                <w:rFonts w:hint="eastAsia"/>
+              </w:rPr>
+              <w:t>P</w:t>
+            </w:r>
+            <w:r>
+              <w:t>articipating Actor</w:t>
+            </w:r>
+          </w:p>
+        </w:tc>
+        <w:tc>
+          <w:tcPr>
+            <w:tcW w:w="7320" w:type="dxa"/>
+          </w:tcPr>
+          <w:p/>
+        </w:tc>
+      </w:tr>
+      <w:tr>
+        <w:tc>
+          <w:tcPr>
+            <w:tcW w:w="1696" w:type="dxa"/>
+          </w:tcPr>
+          <w:p>
+            <w:r>
+              <w:rPr>
+                <w:rFonts w:hint="eastAsia"/>
+              </w:rPr>
+              <w:t>P</w:t>
+            </w:r>
+            <w:r>
+              <w:t>reconditions</w:t>
+            </w:r>
+          </w:p>
+        </w:tc>
+        <w:tc>
+          <w:tcPr>
+            <w:tcW w:w="7320" w:type="dxa"/>
+          </w:tcPr>
+          <w:p/>
+        </w:tc>
+      </w:tr>
+      <w:tr>
+        <w:tc>
+          <w:tcPr>
+            <w:tcW w:w="1696" w:type="dxa"/>
+          </w:tcPr>
+          <w:p>
+            <w:r>
+              <w:rPr>
+                <w:rFonts w:hint="eastAsia"/>
+              </w:rPr>
+              <w:t>P</w:t>
+            </w:r>
+            <w:r>
+              <w:t>ostconditions</w:t>
+            </w:r>
+          </w:p>
+        </w:tc>
+        <w:tc>
+          <w:tcPr>
+            <w:tcW w:w="7320" w:type="dxa"/>
+          </w:tcPr>
+          <w:p/>
+        </w:tc>
+      </w:tr>
+      <w:tr>
+        <w:tc>
+          <w:tcPr>
+            <w:tcW w:w="9016" w:type="dxa"/>
+            <w:gridSpan w:val="2"/>
+          </w:tcPr>
+          <w:p>
+            <w:r>
+              <w:rPr>
+                <w:rFonts w:hint="eastAsia"/>
+              </w:rPr>
+              <w:t>F</w:t>
+            </w:r>
+            <w:r>
+              <w:t>low of Events for Main Success Scenario</w:t>
+            </w:r>
+          </w:p>
+        </w:tc>
+      </w:tr>
+      <w:tr>
+        <w:tc>
+          <w:tcPr>
+            <w:tcW w:w="1696" w:type="dxa"/>
+          </w:tcPr>
+          <w:p>
+            <w:pPr>
+              <w:jc w:val="center"/>
+            </w:pPr>
+            <w:r>
+              <w:rPr>
+                <w:rFonts w:asciiTheme="minorEastAsia" w:hAnsiTheme="minorEastAsia" w:hint="eastAsia"/>
+              </w:rPr>
+              <w:t>→</w:t>
+            </w:r>
+          </w:p>
+        </w:tc>
+        <w:tc>
+          <w:tcPr>
+            <w:tcW w:w="7320" w:type="dxa"/>
+          </w:tcPr>
+          <w:p>
+            <w:pPr>
+              <w:pStyle w:val="a5"/>
+              <w:numPr>
+                <w:ilvl w:val="0"/>
+                <w:numId w:val="25"/>
+              </w:numPr>
+              <w:ind w:leftChars="0"/>
+            </w:pPr>
+            <w:r>
+              <w:rPr>
+                <w:rFonts w:hint="eastAsia"/>
+              </w:rPr>
+              <w:t>의사 또는 환자가 메인화면에 들어옴</w:t>
+            </w:r>
+          </w:p>
+        </w:tc>
+      </w:tr>
+      <w:tr>
+        <w:tc>
+          <w:tcPr>
+            <w:tcW w:w="1696" w:type="dxa"/>
+          </w:tcPr>
+          <w:p>
+            <w:pPr>
+              <w:jc w:val="center"/>
+              <w:rPr>
+                <w:rFonts w:asciiTheme="minorEastAsia" w:hAnsiTheme="minorEastAsia"/>
+              </w:rPr>
+            </w:pPr>
+            <w:r>
+              <w:rPr>
+                <w:rFonts w:asciiTheme="minorEastAsia" w:hAnsiTheme="minorEastAsia" w:hint="eastAsia"/>
+              </w:rPr>
+              <w:t>←</w:t>
+            </w:r>
+          </w:p>
+        </w:tc>
+        <w:tc>
+          <w:tcPr>
+            <w:tcW w:w="7320" w:type="dxa"/>
+          </w:tcPr>
+          <w:p>
+            <w:pPr>
+              <w:pStyle w:val="a5"/>
+              <w:numPr>
+                <w:ilvl w:val="0"/>
+                <w:numId w:val="25"/>
+              </w:numPr>
+              <w:ind w:leftChars="0"/>
+            </w:pPr>
+            <w:r>
+              <w:rPr>
+                <w:rFonts w:hint="eastAsia"/>
+              </w:rPr>
+              <w:t>시스템이 유저 타입에 맞는 메뉴를 띄움</w:t>
+            </w:r>
+          </w:p>
+        </w:tc>
+      </w:tr>
+      <w:tr>
+        <w:tc>
+          <w:tcPr>
+            <w:tcW w:w="1696" w:type="dxa"/>
+          </w:tcPr>
+          <w:p>
+            <w:pPr>
+              <w:jc w:val="center"/>
+            </w:pPr>
+            <w:r>
+              <w:rPr>
+                <w:rFonts w:asciiTheme="minorEastAsia" w:hAnsiTheme="minorEastAsia" w:hint="eastAsia"/>
+              </w:rPr>
+              <w:t>→</w:t>
+            </w:r>
+          </w:p>
+        </w:tc>
+        <w:tc>
+          <w:tcPr>
+            <w:tcW w:w="7320" w:type="dxa"/>
+          </w:tcPr>
+          <w:p>
+            <w:pPr>
+              <w:pStyle w:val="a5"/>
+              <w:numPr>
+                <w:ilvl w:val="0"/>
+                <w:numId w:val="25"/>
+              </w:numPr>
+              <w:ind w:leftChars="0"/>
+            </w:pPr>
+            <w:r>
+              <w:rPr>
+                <w:rFonts w:hint="eastAsia"/>
+              </w:rPr>
+              <w:t>의사가 내 정보,</w:t>
+            </w:r>
+            <w:r>
+              <w:t xml:space="preserve"> </w:t>
+            </w:r>
+            <w:r>
+              <w:rPr>
+                <w:rFonts w:hint="eastAsia"/>
+              </w:rPr>
+              <w:t>예약 확인,</w:t>
+            </w:r>
+            <w:r>
+              <w:t xml:space="preserve"> </w:t>
+            </w:r>
+            <w:r>
+              <w:rPr>
+                <w:rFonts w:hint="eastAsia"/>
+              </w:rPr>
+              <w:t>진료 기록,</w:t>
+            </w:r>
+            <w:r>
+              <w:t xml:space="preserve"> </w:t>
+            </w:r>
+            <w:r>
+              <w:rPr>
+                <w:rFonts w:hint="eastAsia"/>
+              </w:rPr>
+              <w:t>피드백 중 하나를 선택함</w:t>
+            </w:r>
+          </w:p>
+        </w:tc>
+      </w:tr>
+      <w:tr>
+        <w:tc>
+          <w:tcPr>
+            <w:tcW w:w="1696" w:type="dxa"/>
+          </w:tcPr>
+          <w:p>
+            <w:pPr>
+              <w:jc w:val="center"/>
+              <w:rPr>
+                <w:rFonts w:asciiTheme="minorEastAsia" w:hAnsiTheme="minorEastAsia"/>
+              </w:rPr>
+            </w:pPr>
+            <w:r>
+              <w:rPr>
+                <w:rFonts w:asciiTheme="minorEastAsia" w:hAnsiTheme="minorEastAsia" w:hint="eastAsia"/>
+              </w:rPr>
+              <w:t>→</w:t>
+            </w:r>
+          </w:p>
+        </w:tc>
+        <w:tc>
+          <w:tcPr>
+            <w:tcW w:w="7320" w:type="dxa"/>
+          </w:tcPr>
+          <w:p>
+            <w:pPr>
+              <w:pStyle w:val="a5"/>
+              <w:numPr>
+                <w:ilvl w:val="0"/>
+                <w:numId w:val="25"/>
+              </w:numPr>
+              <w:ind w:leftChars="0"/>
+            </w:pPr>
+            <w:r>
+              <w:rPr>
+                <w:rFonts w:hint="eastAsia"/>
+              </w:rPr>
+              <w:t>환자가 내 정보,</w:t>
+            </w:r>
+            <w:r>
+              <w:t xml:space="preserve"> </w:t>
+            </w:r>
+            <w:r>
+              <w:rPr>
+                <w:rFonts w:hint="eastAsia"/>
+              </w:rPr>
+              <w:t>예약 확인,</w:t>
+            </w:r>
+            <w:r>
+              <w:t xml:space="preserve"> </w:t>
+            </w:r>
+            <w:r>
+              <w:rPr>
+                <w:rFonts w:hint="eastAsia"/>
+              </w:rPr>
+              <w:t>진료 기록,</w:t>
+            </w:r>
+            <w:r>
+              <w:t xml:space="preserve"> </w:t>
+            </w:r>
+            <w:r>
+              <w:rPr>
+                <w:rFonts w:hint="eastAsia"/>
+              </w:rPr>
+              <w:t>피드백 중 하나를 선택함</w:t>
+            </w:r>
+          </w:p>
+        </w:tc>
+      </w:tr>
+    </w:tbl>
     <w:p/>
     <w:p/>
     <w:sectPr>
@@ -5635,6 +7481,56 @@
 </w:document>
 </file>
 
+<file path=word/endnotes.xml><?xml version="1.0" encoding="utf-8"?>
+<w:endnotes xmlns:wpc="http://schemas.microsoft.com/office/word/2010/wordprocessingCanvas" xmlns:cx="http://schemas.microsoft.com/office/drawing/2014/chartex" xmlns:cx1="http://schemas.microsoft.com/office/drawing/2015/9/8/chartex" xmlns:cx2="http://schemas.microsoft.com/office/drawing/2015/10/21/chartex" xmlns:cx3="http://schemas.microsoft.com/office/drawing/2016/5/9/chartex" xmlns:cx4="http://schemas.microsoft.com/office/drawing/2016/5/10/chartex" xmlns:cx5="http://schemas.microsoft.com/office/drawing/2016/5/11/chartex" xmlns:cx6="http://schemas.microsoft.com/office/drawing/2016/5/12/chartex" xmlns:cx7="http://schemas.microsoft.com/office/drawing/2016/5/13/chartex" xmlns:cx8="http://schemas.microsoft.com/office/drawing/2016/5/14/chartex" xmlns:mc="http://schemas.openxmlformats.org/markup-compatibility/2006" xmlns:aink="http://schemas.microsoft.com/office/drawing/2016/ink" xmlns:am3d="http://schemas.microsoft.com/office/drawing/2017/model3d" xmlns:o="urn:schemas-microsoft-com:office:office" xmlns:r="http://schemas.openxmlformats.org/officeDocument/2006/relationships" xmlns:m="http://schemas.openxmlformats.org/officeDocument/2006/math" xmlns:v="urn:schemas-microsoft-com:vml" xmlns:wp14="http://schemas.microsoft.com/office/word/2010/wordprocessingDrawing" xmlns:wp="http://schemas.openxmlformats.org/drawingml/2006/wordprocessingDrawing" xmlns:w10="urn:schemas-microsoft-com:office:word" xmlns:w="http://schemas.openxmlformats.org/wordprocessingml/2006/main" xmlns:w14="http://schemas.microsoft.com/office/word/2010/wordml" xmlns:w15="http://schemas.microsoft.com/office/word/2012/wordml" xmlns:w16cex="http://schemas.microsoft.com/office/word/2018/wordml/cex" xmlns:w16cid="http://schemas.microsoft.com/office/word/2016/wordml/cid" xmlns:w16="http://schemas.microsoft.com/office/word/2018/wordml" xmlns:w16sdtdh="http://schemas.microsoft.com/office/word/2020/wordml/sdtdatahash" xmlns:w16se="http://schemas.microsoft.com/office/word/2015/wordml/symex" xmlns:wpg="http://schemas.microsoft.com/office/word/2010/wordprocessingGroup" xmlns:wpi="http://schemas.microsoft.com/office/word/2010/wordprocessingInk" xmlns:wne="http://schemas.microsoft.com/office/word/2006/wordml" xmlns:wps="http://schemas.microsoft.com/office/word/2010/wordprocessingShape" mc:Ignorable="w14 w15 w16se w16cid w16 w16cex w16sdtdh wp14">
+  <w:endnote w:type="separator" w:id="-1">
+    <w:p>
+      <w:pPr>
+        <w:spacing w:after="0" w:line="240" w:lineRule="auto"/>
+      </w:pPr>
+      <w:r>
+        <w:separator/>
+      </w:r>
+    </w:p>
+  </w:endnote>
+  <w:endnote w:type="continuationSeparator" w:id="0">
+    <w:p>
+      <w:pPr>
+        <w:spacing w:after="0" w:line="240" w:lineRule="auto"/>
+      </w:pPr>
+      <w:r>
+        <w:continuationSeparator/>
+      </w:r>
+    </w:p>
+  </w:endnote>
+</w:endnotes>
+</file>
+
+<file path=word/footnotes.xml><?xml version="1.0" encoding="utf-8"?>
+<w:footnotes xmlns:wpc="http://schemas.microsoft.com/office/word/2010/wordprocessingCanvas" xmlns:cx="http://schemas.microsoft.com/office/drawing/2014/chartex" xmlns:cx1="http://schemas.microsoft.com/office/drawing/2015/9/8/chartex" xmlns:cx2="http://schemas.microsoft.com/office/drawing/2015/10/21/chartex" xmlns:cx3="http://schemas.microsoft.com/office/drawing/2016/5/9/chartex" xmlns:cx4="http://schemas.microsoft.com/office/drawing/2016/5/10/chartex" xmlns:cx5="http://schemas.microsoft.com/office/drawing/2016/5/11/chartex" xmlns:cx6="http://schemas.microsoft.com/office/drawing/2016/5/12/chartex" xmlns:cx7="http://schemas.microsoft.com/office/drawing/2016/5/13/chartex" xmlns:cx8="http://schemas.microsoft.com/office/drawing/2016/5/14/chartex" xmlns:mc="http://schemas.openxmlformats.org/markup-compatibility/2006" xmlns:aink="http://schemas.microsoft.com/office/drawing/2016/ink" xmlns:am3d="http://schemas.microsoft.com/office/drawing/2017/model3d" xmlns:o="urn:schemas-microsoft-com:office:office" xmlns:r="http://schemas.openxmlformats.org/officeDocument/2006/relationships" xmlns:m="http://schemas.openxmlformats.org/officeDocument/2006/math" xmlns:v="urn:schemas-microsoft-com:vml" xmlns:wp14="http://schemas.microsoft.com/office/word/2010/wordprocessingDrawing" xmlns:wp="http://schemas.openxmlformats.org/drawingml/2006/wordprocessingDrawing" xmlns:w10="urn:schemas-microsoft-com:office:word" xmlns:w="http://schemas.openxmlformats.org/wordprocessingml/2006/main" xmlns:w14="http://schemas.microsoft.com/office/word/2010/wordml" xmlns:w15="http://schemas.microsoft.com/office/word/2012/wordml" xmlns:w16cex="http://schemas.microsoft.com/office/word/2018/wordml/cex" xmlns:w16cid="http://schemas.microsoft.com/office/word/2016/wordml/cid" xmlns:w16="http://schemas.microsoft.com/office/word/2018/wordml" xmlns:w16sdtdh="http://schemas.microsoft.com/office/word/2020/wordml/sdtdatahash" xmlns:w16se="http://schemas.microsoft.com/office/word/2015/wordml/symex" xmlns:wpg="http://schemas.microsoft.com/office/word/2010/wordprocessingGroup" xmlns:wpi="http://schemas.microsoft.com/office/word/2010/wordprocessingInk" xmlns:wne="http://schemas.microsoft.com/office/word/2006/wordml" xmlns:wps="http://schemas.microsoft.com/office/word/2010/wordprocessingShape" mc:Ignorable="w14 w15 w16se w16cid w16 w16cex w16sdtdh wp14">
+  <w:footnote w:type="separator" w:id="-1">
+    <w:p>
+      <w:pPr>
+        <w:spacing w:after="0" w:line="240" w:lineRule="auto"/>
+      </w:pPr>
+      <w:r>
+        <w:separator/>
+      </w:r>
+    </w:p>
+  </w:footnote>
+  <w:footnote w:type="continuationSeparator" w:id="0">
+    <w:p>
+      <w:pPr>
+        <w:spacing w:after="0" w:line="240" w:lineRule="auto"/>
+      </w:pPr>
+      <w:r>
+        <w:continuationSeparator/>
+      </w:r>
+    </w:p>
+  </w:footnote>
+</w:footnotes>
+</file>
+
 <file path=word/numbering.xml><?xml version="1.0" encoding="utf-8"?>
 <w:numbering xmlns:wpc="http://schemas.microsoft.com/office/word/2010/wordprocessingCanvas" xmlns:cx="http://schemas.microsoft.com/office/drawing/2014/chartex" xmlns:cx1="http://schemas.microsoft.com/office/drawing/2015/9/8/chartex" xmlns:cx2="http://schemas.microsoft.com/office/drawing/2015/10/21/chartex" xmlns:cx3="http://schemas.microsoft.com/office/drawing/2016/5/9/chartex" xmlns:cx4="http://schemas.microsoft.com/office/drawing/2016/5/10/chartex" xmlns:cx5="http://schemas.microsoft.com/office/drawing/2016/5/11/chartex" xmlns:cx6="http://schemas.microsoft.com/office/drawing/2016/5/12/chartex" xmlns:cx7="http://schemas.microsoft.com/office/drawing/2016/5/13/chartex" xmlns:cx8="http://schemas.microsoft.com/office/drawing/2016/5/14/chartex" xmlns:mc="http://schemas.openxmlformats.org/markup-compatibility/2006" xmlns:aink="http://schemas.microsoft.com/office/drawing/2016/ink" xmlns:am3d="http://schemas.microsoft.com/office/drawing/2017/model3d" xmlns:o="urn:schemas-microsoft-com:office:office" xmlns:r="http://schemas.openxmlformats.org/officeDocument/2006/relationships" xmlns:m="http://schemas.openxmlformats.org/officeDocument/2006/math" xmlns:v="urn:schemas-microsoft-com:vml" xmlns:wp14="http://schemas.microsoft.com/office/word/2010/wordprocessingDrawing" xmlns:wp="http://schemas.openxmlformats.org/drawingml/2006/wordprocessingDrawing" xmlns:w10="urn:schemas-microsoft-com:office:word" xmlns:w="http://schemas.openxmlformats.org/wordprocessingml/2006/main" xmlns:w14="http://schemas.microsoft.com/office/word/2010/wordml" xmlns:w15="http://schemas.microsoft.com/office/word/2012/wordml" xmlns:w16cex="http://schemas.microsoft.com/office/word/2018/wordml/cex" xmlns:w16cid="http://schemas.microsoft.com/office/word/2016/wordml/cid" xmlns:w16="http://schemas.microsoft.com/office/word/2018/wordml" xmlns:w16sdtdh="http://schemas.microsoft.com/office/word/2020/wordml/sdtdatahash" xmlns:w16se="http://schemas.microsoft.com/office/word/2015/wordml/symex" xmlns:wpg="http://schemas.microsoft.com/office/word/2010/wordprocessingGroup" xmlns:wpi="http://schemas.microsoft.com/office/word/2010/wordprocessingInk" xmlns:wne="http://schemas.microsoft.com/office/word/2006/wordml" xmlns:wps="http://schemas.microsoft.com/office/word/2010/wordprocessingShape" mc:Ignorable="w14 w15 w16se w16cid w16 w16cex w16sdtdh wp14">
   <w:abstractNum w:abstractNumId="0" w15:restartNumberingAfterBreak="0">
@@ -5724,95 +7620,6 @@
     </w:lvl>
   </w:abstractNum>
   <w:abstractNum w:abstractNumId="1" w15:restartNumberingAfterBreak="0">
-    <w:nsid w:val="01E14154"/>
-    <w:multiLevelType w:val="hybridMultilevel"/>
-    <w:tmpl w:val="E9B20C9E"/>
-    <w:lvl w:ilvl="0" w:tplc="69FC5922">
-      <w:start w:val="1"/>
-      <w:numFmt w:val="decimal"/>
-      <w:lvlText w:val="%1."/>
-      <w:lvlJc w:val="left"/>
-      <w:pPr>
-        <w:ind w:left="765" w:hanging="360"/>
-      </w:pPr>
-      <w:rPr>
-        <w:rFonts w:hint="default"/>
-      </w:rPr>
-    </w:lvl>
-    <w:lvl w:ilvl="1" w:tplc="04090019" w:tentative="1">
-      <w:start w:val="1"/>
-      <w:numFmt w:val="lowerLetter"/>
-      <w:lvlText w:val="%2."/>
-      <w:lvlJc w:val="left"/>
-      <w:pPr>
-        <w:ind w:left="1485" w:hanging="360"/>
-      </w:pPr>
-    </w:lvl>
-    <w:lvl w:ilvl="2" w:tplc="0409001B" w:tentative="1">
-      <w:start w:val="1"/>
-      <w:numFmt w:val="lowerRoman"/>
-      <w:lvlText w:val="%3."/>
-      <w:lvlJc w:val="right"/>
-      <w:pPr>
-        <w:ind w:left="2205" w:hanging="180"/>
-      </w:pPr>
-    </w:lvl>
-    <w:lvl w:ilvl="3" w:tplc="0409000F" w:tentative="1">
-      <w:start w:val="1"/>
-      <w:numFmt w:val="decimal"/>
-      <w:lvlText w:val="%4."/>
-      <w:lvlJc w:val="left"/>
-      <w:pPr>
-        <w:ind w:left="2925" w:hanging="360"/>
-      </w:pPr>
-    </w:lvl>
-    <w:lvl w:ilvl="4" w:tplc="04090019" w:tentative="1">
-      <w:start w:val="1"/>
-      <w:numFmt w:val="lowerLetter"/>
-      <w:lvlText w:val="%5."/>
-      <w:lvlJc w:val="left"/>
-      <w:pPr>
-        <w:ind w:left="3645" w:hanging="360"/>
-      </w:pPr>
-    </w:lvl>
-    <w:lvl w:ilvl="5" w:tplc="0409001B" w:tentative="1">
-      <w:start w:val="1"/>
-      <w:numFmt w:val="lowerRoman"/>
-      <w:lvlText w:val="%6."/>
-      <w:lvlJc w:val="right"/>
-      <w:pPr>
-        <w:ind w:left="4365" w:hanging="180"/>
-      </w:pPr>
-    </w:lvl>
-    <w:lvl w:ilvl="6" w:tplc="0409000F" w:tentative="1">
-      <w:start w:val="1"/>
-      <w:numFmt w:val="decimal"/>
-      <w:lvlText w:val="%7."/>
-      <w:lvlJc w:val="left"/>
-      <w:pPr>
-        <w:ind w:left="5085" w:hanging="360"/>
-      </w:pPr>
-    </w:lvl>
-    <w:lvl w:ilvl="7" w:tplc="04090019" w:tentative="1">
-      <w:start w:val="1"/>
-      <w:numFmt w:val="lowerLetter"/>
-      <w:lvlText w:val="%8."/>
-      <w:lvlJc w:val="left"/>
-      <w:pPr>
-        <w:ind w:left="5805" w:hanging="360"/>
-      </w:pPr>
-    </w:lvl>
-    <w:lvl w:ilvl="8" w:tplc="0409001B" w:tentative="1">
-      <w:start w:val="1"/>
-      <w:numFmt w:val="lowerRoman"/>
-      <w:lvlText w:val="%9."/>
-      <w:lvlJc w:val="right"/>
-      <w:pPr>
-        <w:ind w:left="6525" w:hanging="180"/>
-      </w:pPr>
-    </w:lvl>
-  </w:abstractNum>
-  <w:abstractNum w:abstractNumId="2" w15:restartNumberingAfterBreak="0">
     <w:nsid w:val="03516225"/>
     <w:multiLevelType w:val="hybridMultilevel"/>
     <w:tmpl w:val="E52EC132"/>
@@ -5925,7 +7732,7 @@
       </w:rPr>
     </w:lvl>
   </w:abstractNum>
-  <w:abstractNum w:abstractNumId="3" w15:restartNumberingAfterBreak="0">
+  <w:abstractNum w:abstractNumId="2" w15:restartNumberingAfterBreak="0">
     <w:nsid w:val="03F74C9D"/>
     <w:multiLevelType w:val="hybridMultilevel"/>
     <w:tmpl w:val="B158F472"/>
@@ -6014,7 +7821,7 @@
       </w:pPr>
     </w:lvl>
   </w:abstractNum>
-  <w:abstractNum w:abstractNumId="4" w15:restartNumberingAfterBreak="0">
+  <w:abstractNum w:abstractNumId="3" w15:restartNumberingAfterBreak="0">
     <w:nsid w:val="0420730C"/>
     <w:multiLevelType w:val="hybridMultilevel"/>
     <w:tmpl w:val="6AE8BB40"/>
@@ -6103,7 +7910,7 @@
       </w:pPr>
     </w:lvl>
   </w:abstractNum>
-  <w:abstractNum w:abstractNumId="5" w15:restartNumberingAfterBreak="0">
+  <w:abstractNum w:abstractNumId="4" w15:restartNumberingAfterBreak="0">
     <w:nsid w:val="04ED1DD4"/>
     <w:multiLevelType w:val="hybridMultilevel"/>
     <w:tmpl w:val="F73C7E14"/>
@@ -6186,6 +7993,95 @@
       <w:lvlJc w:val="right"/>
       <w:pPr>
         <w:ind w:left="6525" w:hanging="180"/>
+      </w:pPr>
+    </w:lvl>
+  </w:abstractNum>
+  <w:abstractNum w:abstractNumId="5" w15:restartNumberingAfterBreak="0">
+    <w:nsid w:val="0A9B0528"/>
+    <w:multiLevelType w:val="hybridMultilevel"/>
+    <w:tmpl w:val="341EC718"/>
+    <w:lvl w:ilvl="0" w:tplc="27D2F04C">
+      <w:start w:val="22"/>
+      <w:numFmt w:val="decimal"/>
+      <w:lvlText w:val="%1"/>
+      <w:lvlJc w:val="left"/>
+      <w:pPr>
+        <w:ind w:left="760" w:hanging="360"/>
+      </w:pPr>
+      <w:rPr>
+        <w:rFonts w:hint="default"/>
+      </w:rPr>
+    </w:lvl>
+    <w:lvl w:ilvl="1" w:tplc="04090019" w:tentative="1">
+      <w:start w:val="1"/>
+      <w:numFmt w:val="upperLetter"/>
+      <w:lvlText w:val="%2."/>
+      <w:lvlJc w:val="left"/>
+      <w:pPr>
+        <w:ind w:left="1200" w:hanging="400"/>
+      </w:pPr>
+    </w:lvl>
+    <w:lvl w:ilvl="2" w:tplc="0409001B" w:tentative="1">
+      <w:start w:val="1"/>
+      <w:numFmt w:val="lowerRoman"/>
+      <w:lvlText w:val="%3."/>
+      <w:lvlJc w:val="right"/>
+      <w:pPr>
+        <w:ind w:left="1600" w:hanging="400"/>
+      </w:pPr>
+    </w:lvl>
+    <w:lvl w:ilvl="3" w:tplc="0409000F" w:tentative="1">
+      <w:start w:val="1"/>
+      <w:numFmt w:val="decimal"/>
+      <w:lvlText w:val="%4."/>
+      <w:lvlJc w:val="left"/>
+      <w:pPr>
+        <w:ind w:left="2000" w:hanging="400"/>
+      </w:pPr>
+    </w:lvl>
+    <w:lvl w:ilvl="4" w:tplc="04090019" w:tentative="1">
+      <w:start w:val="1"/>
+      <w:numFmt w:val="upperLetter"/>
+      <w:lvlText w:val="%5."/>
+      <w:lvlJc w:val="left"/>
+      <w:pPr>
+        <w:ind w:left="2400" w:hanging="400"/>
+      </w:pPr>
+    </w:lvl>
+    <w:lvl w:ilvl="5" w:tplc="0409001B" w:tentative="1">
+      <w:start w:val="1"/>
+      <w:numFmt w:val="lowerRoman"/>
+      <w:lvlText w:val="%6."/>
+      <w:lvlJc w:val="right"/>
+      <w:pPr>
+        <w:ind w:left="2800" w:hanging="400"/>
+      </w:pPr>
+    </w:lvl>
+    <w:lvl w:ilvl="6" w:tplc="0409000F" w:tentative="1">
+      <w:start w:val="1"/>
+      <w:numFmt w:val="decimal"/>
+      <w:lvlText w:val="%7."/>
+      <w:lvlJc w:val="left"/>
+      <w:pPr>
+        <w:ind w:left="3200" w:hanging="400"/>
+      </w:pPr>
+    </w:lvl>
+    <w:lvl w:ilvl="7" w:tplc="04090019" w:tentative="1">
+      <w:start w:val="1"/>
+      <w:numFmt w:val="upperLetter"/>
+      <w:lvlText w:val="%8."/>
+      <w:lvlJc w:val="left"/>
+      <w:pPr>
+        <w:ind w:left="3600" w:hanging="400"/>
+      </w:pPr>
+    </w:lvl>
+    <w:lvl w:ilvl="8" w:tplc="0409001B" w:tentative="1">
+      <w:start w:val="1"/>
+      <w:numFmt w:val="lowerRoman"/>
+      <w:lvlText w:val="%9."/>
+      <w:lvlJc w:val="right"/>
+      <w:pPr>
+        <w:ind w:left="4000" w:hanging="400"/>
       </w:pPr>
     </w:lvl>
   </w:abstractNum>
@@ -6276,6 +8172,95 @@
     </w:lvl>
   </w:abstractNum>
   <w:abstractNum w:abstractNumId="7" w15:restartNumberingAfterBreak="0">
+    <w:nsid w:val="29A56B03"/>
+    <w:multiLevelType w:val="hybridMultilevel"/>
+    <w:tmpl w:val="347C08CA"/>
+    <w:lvl w:ilvl="0" w:tplc="42A2B1EC">
+      <w:start w:val="22"/>
+      <w:numFmt w:val="decimal"/>
+      <w:lvlText w:val="%1"/>
+      <w:lvlJc w:val="left"/>
+      <w:pPr>
+        <w:ind w:left="760" w:hanging="360"/>
+      </w:pPr>
+      <w:rPr>
+        <w:rFonts w:hint="default"/>
+      </w:rPr>
+    </w:lvl>
+    <w:lvl w:ilvl="1" w:tplc="04090019" w:tentative="1">
+      <w:start w:val="1"/>
+      <w:numFmt w:val="upperLetter"/>
+      <w:lvlText w:val="%2."/>
+      <w:lvlJc w:val="left"/>
+      <w:pPr>
+        <w:ind w:left="1200" w:hanging="400"/>
+      </w:pPr>
+    </w:lvl>
+    <w:lvl w:ilvl="2" w:tplc="0409001B" w:tentative="1">
+      <w:start w:val="1"/>
+      <w:numFmt w:val="lowerRoman"/>
+      <w:lvlText w:val="%3."/>
+      <w:lvlJc w:val="right"/>
+      <w:pPr>
+        <w:ind w:left="1600" w:hanging="400"/>
+      </w:pPr>
+    </w:lvl>
+    <w:lvl w:ilvl="3" w:tplc="0409000F" w:tentative="1">
+      <w:start w:val="1"/>
+      <w:numFmt w:val="decimal"/>
+      <w:lvlText w:val="%4."/>
+      <w:lvlJc w:val="left"/>
+      <w:pPr>
+        <w:ind w:left="2000" w:hanging="400"/>
+      </w:pPr>
+    </w:lvl>
+    <w:lvl w:ilvl="4" w:tplc="04090019" w:tentative="1">
+      <w:start w:val="1"/>
+      <w:numFmt w:val="upperLetter"/>
+      <w:lvlText w:val="%5."/>
+      <w:lvlJc w:val="left"/>
+      <w:pPr>
+        <w:ind w:left="2400" w:hanging="400"/>
+      </w:pPr>
+    </w:lvl>
+    <w:lvl w:ilvl="5" w:tplc="0409001B" w:tentative="1">
+      <w:start w:val="1"/>
+      <w:numFmt w:val="lowerRoman"/>
+      <w:lvlText w:val="%6."/>
+      <w:lvlJc w:val="right"/>
+      <w:pPr>
+        <w:ind w:left="2800" w:hanging="400"/>
+      </w:pPr>
+    </w:lvl>
+    <w:lvl w:ilvl="6" w:tplc="0409000F" w:tentative="1">
+      <w:start w:val="1"/>
+      <w:numFmt w:val="decimal"/>
+      <w:lvlText w:val="%7."/>
+      <w:lvlJc w:val="left"/>
+      <w:pPr>
+        <w:ind w:left="3200" w:hanging="400"/>
+      </w:pPr>
+    </w:lvl>
+    <w:lvl w:ilvl="7" w:tplc="04090019" w:tentative="1">
+      <w:start w:val="1"/>
+      <w:numFmt w:val="upperLetter"/>
+      <w:lvlText w:val="%8."/>
+      <w:lvlJc w:val="left"/>
+      <w:pPr>
+        <w:ind w:left="3600" w:hanging="400"/>
+      </w:pPr>
+    </w:lvl>
+    <w:lvl w:ilvl="8" w:tplc="0409001B" w:tentative="1">
+      <w:start w:val="1"/>
+      <w:numFmt w:val="lowerRoman"/>
+      <w:lvlText w:val="%9."/>
+      <w:lvlJc w:val="right"/>
+      <w:pPr>
+        <w:ind w:left="4000" w:hanging="400"/>
+      </w:pPr>
+    </w:lvl>
+  </w:abstractNum>
+  <w:abstractNum w:abstractNumId="8" w15:restartNumberingAfterBreak="0">
     <w:nsid w:val="2B62134F"/>
     <w:multiLevelType w:val="hybridMultilevel"/>
     <w:tmpl w:val="A7B8E554"/>
@@ -6364,7 +8349,7 @@
       </w:pPr>
     </w:lvl>
   </w:abstractNum>
-  <w:abstractNum w:abstractNumId="8" w15:restartNumberingAfterBreak="0">
+  <w:abstractNum w:abstractNumId="9" w15:restartNumberingAfterBreak="0">
     <w:nsid w:val="2E3A17E5"/>
     <w:multiLevelType w:val="hybridMultilevel"/>
     <w:tmpl w:val="F3F47DC4"/>
@@ -6453,7 +8438,96 @@
       </w:pPr>
     </w:lvl>
   </w:abstractNum>
-  <w:abstractNum w:abstractNumId="9" w15:restartNumberingAfterBreak="0">
+  <w:abstractNum w:abstractNumId="10" w15:restartNumberingAfterBreak="0">
+    <w:nsid w:val="30F42B38"/>
+    <w:multiLevelType w:val="hybridMultilevel"/>
+    <w:tmpl w:val="6AE8BB40"/>
+    <w:lvl w:ilvl="0" w:tplc="D6C4D86C">
+      <w:start w:val="1"/>
+      <w:numFmt w:val="decimal"/>
+      <w:lvlText w:val="%1."/>
+      <w:lvlJc w:val="left"/>
+      <w:pPr>
+        <w:ind w:left="560" w:hanging="360"/>
+      </w:pPr>
+      <w:rPr>
+        <w:rFonts w:hint="default"/>
+      </w:rPr>
+    </w:lvl>
+    <w:lvl w:ilvl="1" w:tplc="04090019" w:tentative="1">
+      <w:start w:val="1"/>
+      <w:numFmt w:val="upperLetter"/>
+      <w:lvlText w:val="%2."/>
+      <w:lvlJc w:val="left"/>
+      <w:pPr>
+        <w:ind w:left="1000" w:hanging="400"/>
+      </w:pPr>
+    </w:lvl>
+    <w:lvl w:ilvl="2" w:tplc="0409001B" w:tentative="1">
+      <w:start w:val="1"/>
+      <w:numFmt w:val="lowerRoman"/>
+      <w:lvlText w:val="%3."/>
+      <w:lvlJc w:val="right"/>
+      <w:pPr>
+        <w:ind w:left="1400" w:hanging="400"/>
+      </w:pPr>
+    </w:lvl>
+    <w:lvl w:ilvl="3" w:tplc="0409000F" w:tentative="1">
+      <w:start w:val="1"/>
+      <w:numFmt w:val="decimal"/>
+      <w:lvlText w:val="%4."/>
+      <w:lvlJc w:val="left"/>
+      <w:pPr>
+        <w:ind w:left="1800" w:hanging="400"/>
+      </w:pPr>
+    </w:lvl>
+    <w:lvl w:ilvl="4" w:tplc="04090019" w:tentative="1">
+      <w:start w:val="1"/>
+      <w:numFmt w:val="upperLetter"/>
+      <w:lvlText w:val="%5."/>
+      <w:lvlJc w:val="left"/>
+      <w:pPr>
+        <w:ind w:left="2200" w:hanging="400"/>
+      </w:pPr>
+    </w:lvl>
+    <w:lvl w:ilvl="5" w:tplc="0409001B" w:tentative="1">
+      <w:start w:val="1"/>
+      <w:numFmt w:val="lowerRoman"/>
+      <w:lvlText w:val="%6."/>
+      <w:lvlJc w:val="right"/>
+      <w:pPr>
+        <w:ind w:left="2600" w:hanging="400"/>
+      </w:pPr>
+    </w:lvl>
+    <w:lvl w:ilvl="6" w:tplc="0409000F" w:tentative="1">
+      <w:start w:val="1"/>
+      <w:numFmt w:val="decimal"/>
+      <w:lvlText w:val="%7."/>
+      <w:lvlJc w:val="left"/>
+      <w:pPr>
+        <w:ind w:left="3000" w:hanging="400"/>
+      </w:pPr>
+    </w:lvl>
+    <w:lvl w:ilvl="7" w:tplc="04090019" w:tentative="1">
+      <w:start w:val="1"/>
+      <w:numFmt w:val="upperLetter"/>
+      <w:lvlText w:val="%8."/>
+      <w:lvlJc w:val="left"/>
+      <w:pPr>
+        <w:ind w:left="3400" w:hanging="400"/>
+      </w:pPr>
+    </w:lvl>
+    <w:lvl w:ilvl="8" w:tplc="0409001B" w:tentative="1">
+      <w:start w:val="1"/>
+      <w:numFmt w:val="lowerRoman"/>
+      <w:lvlText w:val="%9."/>
+      <w:lvlJc w:val="right"/>
+      <w:pPr>
+        <w:ind w:left="3800" w:hanging="400"/>
+      </w:pPr>
+    </w:lvl>
+  </w:abstractNum>
+  <w:abstractNum w:abstractNumId="11" w15:restartNumberingAfterBreak="0">
     <w:nsid w:val="39CD3FF3"/>
     <w:multiLevelType w:val="hybridMultilevel"/>
     <w:tmpl w:val="93A0FF42"/>
@@ -6542,7 +8616,120 @@
       </w:pPr>
     </w:lvl>
   </w:abstractNum>
-  <w:abstractNum w:abstractNumId="10" w15:restartNumberingAfterBreak="0">
+  <w:abstractNum w:abstractNumId="12" w15:restartNumberingAfterBreak="0">
+    <w:nsid w:val="3D45484E"/>
+    <w:multiLevelType w:val="multilevel"/>
+    <w:tmpl w:val="26E2F3FC"/>
+    <w:lvl w:ilvl="0">
+      <w:start w:val="1"/>
+      <w:numFmt w:val="decimal"/>
+      <w:lvlText w:val="%1."/>
+      <w:lvlJc w:val="left"/>
+      <w:pPr>
+        <w:tabs>
+          <w:tab w:val="num" w:pos="720"/>
+        </w:tabs>
+        <w:ind w:left="720" w:hanging="360"/>
+      </w:pPr>
+    </w:lvl>
+    <w:lvl w:ilvl="1" w:tentative="1">
+      <w:start w:val="1"/>
+      <w:numFmt w:val="decimal"/>
+      <w:lvlText w:val="%2."/>
+      <w:lvlJc w:val="left"/>
+      <w:pPr>
+        <w:tabs>
+          <w:tab w:val="num" w:pos="1440"/>
+        </w:tabs>
+        <w:ind w:left="1440" w:hanging="360"/>
+      </w:pPr>
+    </w:lvl>
+    <w:lvl w:ilvl="2" w:tentative="1">
+      <w:start w:val="1"/>
+      <w:numFmt w:val="decimal"/>
+      <w:lvlText w:val="%3."/>
+      <w:lvlJc w:val="left"/>
+      <w:pPr>
+        <w:tabs>
+          <w:tab w:val="num" w:pos="2160"/>
+        </w:tabs>
+        <w:ind w:left="2160" w:hanging="360"/>
+      </w:pPr>
+    </w:lvl>
+    <w:lvl w:ilvl="3" w:tentative="1">
+      <w:start w:val="1"/>
+      <w:numFmt w:val="decimal"/>
+      <w:lvlText w:val="%4."/>
+      <w:lvlJc w:val="left"/>
+      <w:pPr>
+        <w:tabs>
+          <w:tab w:val="num" w:pos="2880"/>
+        </w:tabs>
+        <w:ind w:left="2880" w:hanging="360"/>
+      </w:pPr>
+    </w:lvl>
+    <w:lvl w:ilvl="4" w:tentative="1">
+      <w:start w:val="1"/>
+      <w:numFmt w:val="decimal"/>
+      <w:lvlText w:val="%5."/>
+      <w:lvlJc w:val="left"/>
+      <w:pPr>
+        <w:tabs>
+          <w:tab w:val="num" w:pos="3600"/>
+        </w:tabs>
+        <w:ind w:left="3600" w:hanging="360"/>
+      </w:pPr>
+    </w:lvl>
+    <w:lvl w:ilvl="5" w:tentative="1">
+      <w:start w:val="1"/>
+      <w:numFmt w:val="decimal"/>
+      <w:lvlText w:val="%6."/>
+      <w:lvlJc w:val="left"/>
+      <w:pPr>
+        <w:tabs>
+          <w:tab w:val="num" w:pos="4320"/>
+        </w:tabs>
+        <w:ind w:left="4320" w:hanging="360"/>
+      </w:pPr>
+    </w:lvl>
+    <w:lvl w:ilvl="6" w:tentative="1">
+      <w:start w:val="1"/>
+      <w:numFmt w:val="decimal"/>
+      <w:lvlText w:val="%7."/>
+      <w:lvlJc w:val="left"/>
+      <w:pPr>
+        <w:tabs>
+          <w:tab w:val="num" w:pos="5040"/>
+        </w:tabs>
+        <w:ind w:left="5040" w:hanging="360"/>
+      </w:pPr>
+    </w:lvl>
+    <w:lvl w:ilvl="7" w:tentative="1">
+      <w:start w:val="1"/>
+      <w:numFmt w:val="decimal"/>
+      <w:lvlText w:val="%8."/>
+      <w:lvlJc w:val="left"/>
+      <w:pPr>
+        <w:tabs>
+          <w:tab w:val="num" w:pos="5760"/>
+        </w:tabs>
+        <w:ind w:left="5760" w:hanging="360"/>
+      </w:pPr>
+    </w:lvl>
+    <w:lvl w:ilvl="8" w:tentative="1">
+      <w:start w:val="1"/>
+      <w:numFmt w:val="decimal"/>
+      <w:lvlText w:val="%9."/>
+      <w:lvlJc w:val="left"/>
+      <w:pPr>
+        <w:tabs>
+          <w:tab w:val="num" w:pos="6480"/>
+        </w:tabs>
+        <w:ind w:left="6480" w:hanging="360"/>
+      </w:pPr>
+    </w:lvl>
+  </w:abstractNum>
+  <w:abstractNum w:abstractNumId="13" w15:restartNumberingAfterBreak="0">
     <w:nsid w:val="40D56AAB"/>
     <w:multiLevelType w:val="hybridMultilevel"/>
     <w:tmpl w:val="95AEAB46"/>
@@ -6628,7 +8815,7 @@
       </w:pPr>
     </w:lvl>
   </w:abstractNum>
-  <w:abstractNum w:abstractNumId="11" w15:restartNumberingAfterBreak="0">
+  <w:abstractNum w:abstractNumId="14" w15:restartNumberingAfterBreak="0">
     <w:nsid w:val="4684002D"/>
     <w:multiLevelType w:val="hybridMultilevel"/>
     <w:tmpl w:val="1A2EA24A"/>
@@ -6714,7 +8901,96 @@
       </w:pPr>
     </w:lvl>
   </w:abstractNum>
-  <w:abstractNum w:abstractNumId="12" w15:restartNumberingAfterBreak="0">
+  <w:abstractNum w:abstractNumId="15" w15:restartNumberingAfterBreak="0">
+    <w:nsid w:val="5C240CA2"/>
+    <w:multiLevelType w:val="hybridMultilevel"/>
+    <w:tmpl w:val="6AE8BB40"/>
+    <w:lvl w:ilvl="0" w:tplc="D6C4D86C">
+      <w:start w:val="1"/>
+      <w:numFmt w:val="decimal"/>
+      <w:lvlText w:val="%1."/>
+      <w:lvlJc w:val="left"/>
+      <w:pPr>
+        <w:ind w:left="560" w:hanging="360"/>
+      </w:pPr>
+      <w:rPr>
+        <w:rFonts w:hint="default"/>
+      </w:rPr>
+    </w:lvl>
+    <w:lvl w:ilvl="1" w:tplc="04090019" w:tentative="1">
+      <w:start w:val="1"/>
+      <w:numFmt w:val="upperLetter"/>
+      <w:lvlText w:val="%2."/>
+      <w:lvlJc w:val="left"/>
+      <w:pPr>
+        <w:ind w:left="1000" w:hanging="400"/>
+      </w:pPr>
+    </w:lvl>
+    <w:lvl w:ilvl="2" w:tplc="0409001B" w:tentative="1">
+      <w:start w:val="1"/>
+      <w:numFmt w:val="lowerRoman"/>
+      <w:lvlText w:val="%3."/>
+      <w:lvlJc w:val="right"/>
+      <w:pPr>
+        <w:ind w:left="1400" w:hanging="400"/>
+      </w:pPr>
+    </w:lvl>
+    <w:lvl w:ilvl="3" w:tplc="0409000F" w:tentative="1">
+      <w:start w:val="1"/>
+      <w:numFmt w:val="decimal"/>
+      <w:lvlText w:val="%4."/>
+      <w:lvlJc w:val="left"/>
+      <w:pPr>
+        <w:ind w:left="1800" w:hanging="400"/>
+      </w:pPr>
+    </w:lvl>
+    <w:lvl w:ilvl="4" w:tplc="04090019" w:tentative="1">
+      <w:start w:val="1"/>
+      <w:numFmt w:val="upperLetter"/>
+      <w:lvlText w:val="%5."/>
+      <w:lvlJc w:val="left"/>
+      <w:pPr>
+        <w:ind w:left="2200" w:hanging="400"/>
+      </w:pPr>
+    </w:lvl>
+    <w:lvl w:ilvl="5" w:tplc="0409001B" w:tentative="1">
+      <w:start w:val="1"/>
+      <w:numFmt w:val="lowerRoman"/>
+      <w:lvlText w:val="%6."/>
+      <w:lvlJc w:val="right"/>
+      <w:pPr>
+        <w:ind w:left="2600" w:hanging="400"/>
+      </w:pPr>
+    </w:lvl>
+    <w:lvl w:ilvl="6" w:tplc="0409000F" w:tentative="1">
+      <w:start w:val="1"/>
+      <w:numFmt w:val="decimal"/>
+      <w:lvlText w:val="%7."/>
+      <w:lvlJc w:val="left"/>
+      <w:pPr>
+        <w:ind w:left="3000" w:hanging="400"/>
+      </w:pPr>
+    </w:lvl>
+    <w:lvl w:ilvl="7" w:tplc="04090019" w:tentative="1">
+      <w:start w:val="1"/>
+      <w:numFmt w:val="upperLetter"/>
+      <w:lvlText w:val="%8."/>
+      <w:lvlJc w:val="left"/>
+      <w:pPr>
+        <w:ind w:left="3400" w:hanging="400"/>
+      </w:pPr>
+    </w:lvl>
+    <w:lvl w:ilvl="8" w:tplc="0409001B" w:tentative="1">
+      <w:start w:val="1"/>
+      <w:numFmt w:val="lowerRoman"/>
+      <w:lvlText w:val="%9."/>
+      <w:lvlJc w:val="right"/>
+      <w:pPr>
+        <w:ind w:left="3800" w:hanging="400"/>
+      </w:pPr>
+    </w:lvl>
+  </w:abstractNum>
+  <w:abstractNum w:abstractNumId="16" w15:restartNumberingAfterBreak="0">
     <w:nsid w:val="5D9C76D4"/>
     <w:multiLevelType w:val="hybridMultilevel"/>
     <w:tmpl w:val="8C0ACC4C"/>
@@ -6803,7 +9079,7 @@
       </w:pPr>
     </w:lvl>
   </w:abstractNum>
-  <w:abstractNum w:abstractNumId="13" w15:restartNumberingAfterBreak="0">
+  <w:abstractNum w:abstractNumId="17" w15:restartNumberingAfterBreak="0">
     <w:nsid w:val="60F3194B"/>
     <w:multiLevelType w:val="hybridMultilevel"/>
     <w:tmpl w:val="FA2AD644"/>
@@ -6892,7 +9168,7 @@
       </w:pPr>
     </w:lvl>
   </w:abstractNum>
-  <w:abstractNum w:abstractNumId="14" w15:restartNumberingAfterBreak="0">
+  <w:abstractNum w:abstractNumId="18" w15:restartNumberingAfterBreak="0">
     <w:nsid w:val="61681CC0"/>
     <w:multiLevelType w:val="hybridMultilevel"/>
     <w:tmpl w:val="7164A242"/>
@@ -6981,7 +9257,96 @@
       </w:pPr>
     </w:lvl>
   </w:abstractNum>
-  <w:abstractNum w:abstractNumId="15" w15:restartNumberingAfterBreak="0">
+  <w:abstractNum w:abstractNumId="19" w15:restartNumberingAfterBreak="0">
+    <w:nsid w:val="66452C76"/>
+    <w:multiLevelType w:val="hybridMultilevel"/>
+    <w:tmpl w:val="289AFD86"/>
+    <w:lvl w:ilvl="0" w:tplc="BA9802C8">
+      <w:start w:val="22"/>
+      <w:numFmt w:val="decimal"/>
+      <w:lvlText w:val="%1."/>
+      <w:lvlJc w:val="left"/>
+      <w:pPr>
+        <w:ind w:left="760" w:hanging="360"/>
+      </w:pPr>
+      <w:rPr>
+        <w:rFonts w:hint="default"/>
+      </w:rPr>
+    </w:lvl>
+    <w:lvl w:ilvl="1" w:tplc="04090019" w:tentative="1">
+      <w:start w:val="1"/>
+      <w:numFmt w:val="upperLetter"/>
+      <w:lvlText w:val="%2."/>
+      <w:lvlJc w:val="left"/>
+      <w:pPr>
+        <w:ind w:left="1200" w:hanging="400"/>
+      </w:pPr>
+    </w:lvl>
+    <w:lvl w:ilvl="2" w:tplc="0409001B" w:tentative="1">
+      <w:start w:val="1"/>
+      <w:numFmt w:val="lowerRoman"/>
+      <w:lvlText w:val="%3."/>
+      <w:lvlJc w:val="right"/>
+      <w:pPr>
+        <w:ind w:left="1600" w:hanging="400"/>
+      </w:pPr>
+    </w:lvl>
+    <w:lvl w:ilvl="3" w:tplc="0409000F" w:tentative="1">
+      <w:start w:val="1"/>
+      <w:numFmt w:val="decimal"/>
+      <w:lvlText w:val="%4."/>
+      <w:lvlJc w:val="left"/>
+      <w:pPr>
+        <w:ind w:left="2000" w:hanging="400"/>
+      </w:pPr>
+    </w:lvl>
+    <w:lvl w:ilvl="4" w:tplc="04090019" w:tentative="1">
+      <w:start w:val="1"/>
+      <w:numFmt w:val="upperLetter"/>
+      <w:lvlText w:val="%5."/>
+      <w:lvlJc w:val="left"/>
+      <w:pPr>
+        <w:ind w:left="2400" w:hanging="400"/>
+      </w:pPr>
+    </w:lvl>
+    <w:lvl w:ilvl="5" w:tplc="0409001B" w:tentative="1">
+      <w:start w:val="1"/>
+      <w:numFmt w:val="lowerRoman"/>
+      <w:lvlText w:val="%6."/>
+      <w:lvlJc w:val="right"/>
+      <w:pPr>
+        <w:ind w:left="2800" w:hanging="400"/>
+      </w:pPr>
+    </w:lvl>
+    <w:lvl w:ilvl="6" w:tplc="0409000F" w:tentative="1">
+      <w:start w:val="1"/>
+      <w:numFmt w:val="decimal"/>
+      <w:lvlText w:val="%7."/>
+      <w:lvlJc w:val="left"/>
+      <w:pPr>
+        <w:ind w:left="3200" w:hanging="400"/>
+      </w:pPr>
+    </w:lvl>
+    <w:lvl w:ilvl="7" w:tplc="04090019" w:tentative="1">
+      <w:start w:val="1"/>
+      <w:numFmt w:val="upperLetter"/>
+      <w:lvlText w:val="%8."/>
+      <w:lvlJc w:val="left"/>
+      <w:pPr>
+        <w:ind w:left="3600" w:hanging="400"/>
+      </w:pPr>
+    </w:lvl>
+    <w:lvl w:ilvl="8" w:tplc="0409001B" w:tentative="1">
+      <w:start w:val="1"/>
+      <w:numFmt w:val="lowerRoman"/>
+      <w:lvlText w:val="%9."/>
+      <w:lvlJc w:val="right"/>
+      <w:pPr>
+        <w:ind w:left="4000" w:hanging="400"/>
+      </w:pPr>
+    </w:lvl>
+  </w:abstractNum>
+  <w:abstractNum w:abstractNumId="20" w15:restartNumberingAfterBreak="0">
     <w:nsid w:val="7EB706A6"/>
     <w:multiLevelType w:val="hybridMultilevel"/>
     <w:tmpl w:val="4606AF5C"/>
@@ -7068,34 +9433,34 @@
     </w:lvl>
   </w:abstractNum>
   <w:num w:numId="1">
-    <w:abstractNumId w:val="4"/>
+    <w:abstractNumId w:val="3"/>
   </w:num>
   <w:num w:numId="2">
+    <w:abstractNumId w:val="9"/>
+  </w:num>
+  <w:num w:numId="3">
+    <w:abstractNumId w:val="18"/>
+  </w:num>
+  <w:num w:numId="4">
+    <w:abstractNumId w:val="1"/>
+  </w:num>
+  <w:num w:numId="5">
+    <w:abstractNumId w:val="2"/>
+  </w:num>
+  <w:num w:numId="6">
+    <w:abstractNumId w:val="11"/>
+  </w:num>
+  <w:num w:numId="7">
     <w:abstractNumId w:val="8"/>
   </w:num>
-  <w:num w:numId="3">
-    <w:abstractNumId w:val="14"/>
-  </w:num>
-  <w:num w:numId="4">
-    <w:abstractNumId w:val="2"/>
-  </w:num>
-  <w:num w:numId="5">
-    <w:abstractNumId w:val="3"/>
-  </w:num>
-  <w:num w:numId="6">
-    <w:abstractNumId w:val="9"/>
-  </w:num>
-  <w:num w:numId="7">
-    <w:abstractNumId w:val="7"/>
-  </w:num>
   <w:num w:numId="8">
-    <w:abstractNumId w:val="13"/>
+    <w:abstractNumId w:val="17"/>
   </w:num>
   <w:num w:numId="9">
-    <w:abstractNumId w:val="12"/>
+    <w:abstractNumId w:val="16"/>
   </w:num>
   <w:num w:numId="10">
-    <w:abstractNumId w:val="9"/>
+    <w:abstractNumId w:val="11"/>
     <w:lvlOverride w:ilvl="0">
       <w:startOverride w:val="1"/>
     </w:lvlOverride>
@@ -7125,7 +9490,7 @@
     </w:lvlOverride>
   </w:num>
   <w:num w:numId="11">
-    <w:abstractNumId w:val="7"/>
+    <w:abstractNumId w:val="8"/>
     <w:lvlOverride w:ilvl="0">
       <w:startOverride w:val="1"/>
     </w:lvlOverride>
@@ -7155,7 +9520,7 @@
     </w:lvlOverride>
   </w:num>
   <w:num w:numId="12">
-    <w:abstractNumId w:val="12"/>
+    <w:abstractNumId w:val="16"/>
     <w:lvlOverride w:ilvl="0">
       <w:startOverride w:val="1"/>
     </w:lvlOverride>
@@ -7185,7 +9550,7 @@
     </w:lvlOverride>
   </w:num>
   <w:num w:numId="13">
-    <w:abstractNumId w:val="15"/>
+    <w:abstractNumId w:val="20"/>
     <w:lvlOverride w:ilvl="0">
       <w:startOverride w:val="1"/>
     </w:lvlOverride>
@@ -7215,7 +9580,7 @@
     </w:lvlOverride>
   </w:num>
   <w:num w:numId="14">
-    <w:abstractNumId w:val="10"/>
+    <w:abstractNumId w:val="13"/>
     <w:lvlOverride w:ilvl="0">
       <w:startOverride w:val="1"/>
     </w:lvlOverride>
@@ -7245,7 +9610,7 @@
     </w:lvlOverride>
   </w:num>
   <w:num w:numId="15">
-    <w:abstractNumId w:val="5"/>
+    <w:abstractNumId w:val="4"/>
     <w:lvlOverride w:ilvl="0">
       <w:startOverride w:val="1"/>
     </w:lvlOverride>
@@ -7275,7 +9640,7 @@
     </w:lvlOverride>
   </w:num>
   <w:num w:numId="16">
-    <w:abstractNumId w:val="11"/>
+    <w:abstractNumId w:val="14"/>
     <w:lvlOverride w:ilvl="0">
       <w:startOverride w:val="1"/>
     </w:lvlOverride>
@@ -7365,7 +9730,25 @@
     </w:lvlOverride>
   </w:num>
   <w:num w:numId="19">
-    <w:abstractNumId w:val="1"/>
+    <w:abstractNumId w:val="10"/>
+  </w:num>
+  <w:num w:numId="20">
+    <w:abstractNumId w:val="12"/>
+  </w:num>
+  <w:num w:numId="21">
+    <w:abstractNumId w:val="19"/>
+  </w:num>
+  <w:num w:numId="22">
+    <w:abstractNumId w:val="5"/>
+  </w:num>
+  <w:num w:numId="23">
+    <w:abstractNumId w:val="7"/>
+  </w:num>
+  <w:num w:numId="24">
+    <w:abstractNumId w:val="0"/>
+  </w:num>
+  <w:num w:numId="25">
+    <w:abstractNumId w:val="15"/>
   </w:num>
 </w:numbering>
 </file>
@@ -7766,7 +10149,7 @@
     <w:lsdException w:name="Unresolved Mention" w:semiHidden="1" w:unhideWhenUsed="1"/>
     <w:lsdException w:name="Smart Link" w:semiHidden="1" w:unhideWhenUsed="1"/>
   </w:latentStyles>
-  <w:style w:type="paragraph" w:default="1" w:styleId="Normal">
+  <w:style w:type="paragraph" w:default="1" w:styleId="a">
     <w:name w:val="Normal"/>
     <w:qFormat/>
     <w:pPr>
@@ -7776,13 +10159,13 @@
       <w:autoSpaceDN w:val="0"/>
     </w:pPr>
   </w:style>
-  <w:style w:type="character" w:default="1" w:styleId="DefaultParagraphFont">
+  <w:style w:type="character" w:default="1" w:styleId="a0">
     <w:name w:val="Default Paragraph Font"/>
     <w:uiPriority w:val="1"/>
     <w:semiHidden/>
     <w:unhideWhenUsed/>
   </w:style>
-  <w:style w:type="table" w:default="1" w:styleId="TableNormal">
+  <w:style w:type="table" w:default="1" w:styleId="a1">
     <w:name w:val="Normal Table"/>
     <w:uiPriority w:val="99"/>
     <w:semiHidden/>
@@ -7797,15 +10180,15 @@
       </w:tblCellMar>
     </w:tblPr>
   </w:style>
-  <w:style w:type="numbering" w:default="1" w:styleId="NoList">
+  <w:style w:type="numbering" w:default="1" w:styleId="a2">
     <w:name w:val="No List"/>
     <w:uiPriority w:val="99"/>
     <w:semiHidden/>
     <w:unhideWhenUsed/>
   </w:style>
-  <w:style w:type="table" w:styleId="TableGrid">
+  <w:style w:type="table" w:styleId="a3">
     <w:name w:val="Table Grid"/>
-    <w:basedOn w:val="TableNormal"/>
+    <w:basedOn w:val="a1"/>
     <w:uiPriority w:val="39"/>
     <w:rsid w:val="00B61F2D"/>
     <w:pPr>
@@ -7822,9 +10205,9 @@
       </w:tblBorders>
     </w:tblPr>
   </w:style>
-  <w:style w:type="paragraph" w:styleId="NormalWeb">
+  <w:style w:type="paragraph" w:styleId="a4">
     <w:name w:val="Normal (Web)"/>
-    <w:basedOn w:val="Normal"/>
+    <w:basedOn w:val="a"/>
     <w:uiPriority w:val="99"/>
     <w:unhideWhenUsed/>
     <w:rsid w:val="00712D39"/>
@@ -7843,15 +10226,59 @@
       <w:szCs w:val="24"/>
     </w:rPr>
   </w:style>
-  <w:style w:type="paragraph" w:styleId="ListParagraph">
+  <w:style w:type="paragraph" w:styleId="a5">
     <w:name w:val="List Paragraph"/>
-    <w:basedOn w:val="Normal"/>
+    <w:basedOn w:val="a"/>
     <w:uiPriority w:val="34"/>
     <w:qFormat/>
     <w:rsid w:val="00FA1B81"/>
     <w:pPr>
       <w:ind w:leftChars="400" w:left="800"/>
     </w:pPr>
+  </w:style>
+  <w:style w:type="paragraph" w:styleId="a6">
+    <w:name w:val="header"/>
+    <w:basedOn w:val="a"/>
+    <w:link w:val="Char"/>
+    <w:uiPriority w:val="99"/>
+    <w:unhideWhenUsed/>
+    <w:rsid w:val="002F021A"/>
+    <w:pPr>
+      <w:tabs>
+        <w:tab w:val="center" w:pos="4513"/>
+        <w:tab w:val="right" w:pos="9026"/>
+      </w:tabs>
+      <w:snapToGrid w:val="0"/>
+    </w:pPr>
+  </w:style>
+  <w:style w:type="character" w:customStyle="1" w:styleId="Char">
+    <w:name w:val="머리글 Char"/>
+    <w:basedOn w:val="a0"/>
+    <w:link w:val="a6"/>
+    <w:uiPriority w:val="99"/>
+    <w:rsid w:val="002F021A"/>
+  </w:style>
+  <w:style w:type="paragraph" w:styleId="a7">
+    <w:name w:val="footer"/>
+    <w:basedOn w:val="a"/>
+    <w:link w:val="Char0"/>
+    <w:uiPriority w:val="99"/>
+    <w:unhideWhenUsed/>
+    <w:rsid w:val="002F021A"/>
+    <w:pPr>
+      <w:tabs>
+        <w:tab w:val="center" w:pos="4513"/>
+        <w:tab w:val="right" w:pos="9026"/>
+      </w:tabs>
+      <w:snapToGrid w:val="0"/>
+    </w:pPr>
+  </w:style>
+  <w:style w:type="character" w:customStyle="1" w:styleId="Char0">
+    <w:name w:val="바닥글 Char"/>
+    <w:basedOn w:val="a0"/>
+    <w:link w:val="a7"/>
+    <w:uiPriority w:val="99"/>
+    <w:rsid w:val="002F021A"/>
   </w:style>
 </w:styles>
 </file>
